--- a/dic/الحضور والانصراف/صالة4/حضور وانصراف مناوبةا.docx
+++ b/dic/الحضور والانصراف/صالة4/حضور وانصراف مناوبةا.docx
@@ -16,7 +16,7 @@
           <w:szCs w:val="24"/>
         </w:rPr>
         <w:drawing>
-          <wp:anchor distT="0" distB="0" distL="114300" distR="114300" simplePos="0" relativeHeight="251658240" behindDoc="1" locked="0" layoutInCell="1" allowOverlap="1" wp14:anchorId="6EFD42BF" wp14:editId="101B9036">
+          <wp:anchor distT="0" distB="0" distL="114300" distR="114300" simplePos="0" relativeHeight="251658240" behindDoc="1" locked="0" layoutInCell="1" allowOverlap="1" wp14:anchorId="6EFD42BF" wp14:editId="3FD11437">
             <wp:simplePos x="0" y="0"/>
             <wp:positionH relativeFrom="column">
               <wp:posOffset>4676140</wp:posOffset>
@@ -140,7 +140,7 @@
           <w:lang w:bidi="ar-AE"/>
         </w:rPr>
         <w:drawing>
-          <wp:anchor distT="0" distB="0" distL="114300" distR="114300" simplePos="0" relativeHeight="251656192" behindDoc="1" locked="0" layoutInCell="1" allowOverlap="1" wp14:anchorId="0355549B" wp14:editId="2F7AABBF">
+          <wp:anchor distT="0" distB="0" distL="114300" distR="114300" simplePos="0" relativeHeight="251656192" behindDoc="1" locked="0" layoutInCell="1" allowOverlap="1" wp14:anchorId="0355549B" wp14:editId="0307082B">
             <wp:simplePos x="0" y="0"/>
             <wp:positionH relativeFrom="column">
               <wp:posOffset>2120265</wp:posOffset>
@@ -344,7 +344,7 @@
         <mc:AlternateContent>
           <mc:Choice Requires="wps">
             <w:drawing>
-              <wp:anchor distT="0" distB="0" distL="114300" distR="114300" simplePos="0" relativeHeight="251654144" behindDoc="0" locked="0" layoutInCell="1" allowOverlap="1" wp14:anchorId="6B088D57" wp14:editId="0FDC752B">
+              <wp:anchor distT="0" distB="0" distL="114300" distR="114300" simplePos="0" relativeHeight="251654144" behindDoc="0" locked="0" layoutInCell="1" allowOverlap="1" wp14:anchorId="6B088D57" wp14:editId="12B97AA2">
                 <wp:simplePos x="0" y="0"/>
                 <wp:positionH relativeFrom="column">
                   <wp:posOffset>-83185</wp:posOffset>
@@ -369,17 +369,28 @@
                         <a:prstGeom prst="rect">
                           <a:avLst/>
                         </a:prstGeom>
-                        <a:solidFill>
-                          <a:schemeClr val="lt1"/>
-                        </a:solidFill>
-                        <a:ln w="6350">
+                        <a:ln>
                           <a:solidFill>
-                            <a:schemeClr val="bg2">
+                            <a:schemeClr val="accent6">
                               <a:lumMod val="75000"/>
                             </a:schemeClr>
                           </a:solidFill>
                         </a:ln>
                       </wps:spPr>
+                      <wps:style>
+                        <a:lnRef idx="2">
+                          <a:schemeClr val="accent5"/>
+                        </a:lnRef>
+                        <a:fillRef idx="1">
+                          <a:schemeClr val="lt1"/>
+                        </a:fillRef>
+                        <a:effectRef idx="0">
+                          <a:schemeClr val="accent5"/>
+                        </a:effectRef>
+                        <a:fontRef idx="minor">
+                          <a:schemeClr val="dk1"/>
+                        </a:fontRef>
+                      </wps:style>
                       <wps:txbx>
                         <w:txbxContent>
                           <w:p>
@@ -420,9 +431,8 @@
                                 <w:szCs w:val="24"/>
                                 <w:rtl/>
                               </w:rPr>
-                              <w:t xml:space="preserve">حضور وانصراف مناوبة </w:t>
-                            </w:r>
-                            <w:proofErr w:type="gramStart"/>
+                              <w:t xml:space="preserve">حضور وانصراف مناوبة ( </w:t>
+                            </w:r>
                             <w:r>
                               <w:rPr>
                                 <w:rFonts w:cs="PT Bold Heading" w:hint="cs"/>
@@ -430,7 +440,7 @@
                                 <w:szCs w:val="24"/>
                                 <w:rtl/>
                               </w:rPr>
-                              <w:t xml:space="preserve">( </w:t>
+                              <w:t xml:space="preserve"> </w:t>
                             </w:r>
                             <w:r>
                               <w:rPr>
@@ -439,9 +449,8 @@
                                 <w:szCs w:val="24"/>
                                 <w:rtl/>
                               </w:rPr>
-                              <w:t xml:space="preserve"> </w:t>
-                            </w:r>
-                            <w:proofErr w:type="gramEnd"/>
+                              <w:t xml:space="preserve">أ </w:t>
+                            </w:r>
                             <w:r>
                               <w:rPr>
                                 <w:rFonts w:cs="PT Bold Heading" w:hint="cs"/>
@@ -460,15 +469,6 @@
                               </w:rPr>
                               <w:t xml:space="preserve"> </w:t>
                             </w:r>
-                          </w:p>
-                          <w:p>
-                            <w:pPr>
-                              <w:rPr>
-                                <w:sz w:val="24"/>
-                                <w:szCs w:val="24"/>
-                                <w:rtl/>
-                              </w:rPr>
-                            </w:pPr>
                             <w:r>
                               <w:rPr>
                                 <w:rFonts w:cs="PT Bold Heading" w:hint="cs"/>
@@ -476,8 +476,17 @@
                                 <w:szCs w:val="24"/>
                                 <w:rtl/>
                               </w:rPr>
-                              <w:t xml:space="preserve">      </w:t>
-                            </w:r>
+                              <w:t>4</w:t>
+                            </w:r>
+                          </w:p>
+                          <w:p>
+                            <w:pPr>
+                              <w:rPr>
+                                <w:sz w:val="24"/>
+                                <w:szCs w:val="24"/>
+                                <w:rtl/>
+                              </w:rPr>
+                            </w:pPr>
                             <w:r>
                               <w:rPr>
                                 <w:rFonts w:cs="PT Bold Heading" w:hint="cs"/>
@@ -485,7 +494,7 @@
                                 <w:szCs w:val="24"/>
                                 <w:rtl/>
                               </w:rPr>
-                              <w:t xml:space="preserve">           </w:t>
+                              <w:t xml:space="preserve">      </w:t>
                             </w:r>
                             <w:r>
                               <w:rPr>
@@ -494,9 +503,8 @@
                                 <w:szCs w:val="24"/>
                                 <w:rtl/>
                               </w:rPr>
-                              <w:t xml:space="preserve"> اليوم ..............الموافق .... / ...</w:t>
-                            </w:r>
-                            <w:proofErr w:type="gramStart"/>
+                              <w:t xml:space="preserve">           </w:t>
+                            </w:r>
                             <w:r>
                               <w:rPr>
                                 <w:rFonts w:cs="PT Bold Heading" w:hint="cs"/>
@@ -504,17 +512,7 @@
                                 <w:szCs w:val="24"/>
                                 <w:rtl/>
                               </w:rPr>
-                              <w:t>../</w:t>
-                            </w:r>
-                            <w:proofErr w:type="gramEnd"/>
-                            <w:r>
-                              <w:rPr>
-                                <w:rFonts w:cs="PT Bold Heading" w:hint="cs"/>
-                                <w:sz w:val="24"/>
-                                <w:szCs w:val="24"/>
-                                <w:rtl/>
-                              </w:rPr>
-                              <w:t xml:space="preserve"> ....</w:t>
+                              <w:t xml:space="preserve"> اليوم ..............الموافق .... / ...../ ....</w:t>
                             </w:r>
                             <w:r>
                               <w:rPr>
@@ -539,13 +537,13 @@
                             <w:tblPr>
                               <w:tblStyle w:val="a3"/>
                               <w:bidiVisual/>
-                              <w:tblW w:w="0" w:type="auto"/>
+                              <w:tblW w:w="10605" w:type="dxa"/>
                               <w:tblInd w:w="-188" w:type="dxa"/>
                               <w:tblLook w:val="04A0" w:firstRow="1" w:lastRow="0" w:firstColumn="1" w:lastColumn="0" w:noHBand="0" w:noVBand="1"/>
                             </w:tblPr>
                             <w:tblGrid>
                               <w:gridCol w:w="636"/>
-                              <w:gridCol w:w="3007"/>
+                              <w:gridCol w:w="3005"/>
                               <w:gridCol w:w="1173"/>
                               <w:gridCol w:w="1417"/>
                               <w:gridCol w:w="1276"/>
@@ -558,7 +556,7 @@
                               </w:trPr>
                               <w:tc>
                                 <w:tcPr>
-                                  <w:tcW w:w="634" w:type="dxa"/>
+                                  <w:tcW w:w="636" w:type="dxa"/>
                                   <w:shd w:val="clear" w:color="auto" w:fill="767171" w:themeFill="background2" w:themeFillShade="80"/>
                                 </w:tcPr>
                                 <w:p>
@@ -586,7 +584,7 @@
                               </w:tc>
                               <w:tc>
                                 <w:tcPr>
-                                  <w:tcW w:w="3007" w:type="dxa"/>
+                                  <w:tcW w:w="3005" w:type="dxa"/>
                                   <w:shd w:val="clear" w:color="auto" w:fill="767171" w:themeFill="background2" w:themeFillShade="80"/>
                                 </w:tcPr>
                                 <w:p>
@@ -711,29 +709,7 @@
                                       <w:szCs w:val="28"/>
                                       <w:rtl/>
                                     </w:rPr>
-                                    <w:t>طبي</w:t>
-                                  </w:r>
-                                  <w:r>
-                                    <w:rPr>
-                                      <w:rFonts w:hint="cs"/>
-                                      <w:b/>
-                                      <w:bCs/>
-                                      <w:sz w:val="28"/>
-                                      <w:szCs w:val="28"/>
-                                      <w:rtl/>
-                                    </w:rPr>
-                                    <w:t>ع</w:t>
-                                  </w:r>
-                                  <w:r>
-                                    <w:rPr>
-                                      <w:rFonts w:hint="cs"/>
-                                      <w:b/>
-                                      <w:bCs/>
-                                      <w:sz w:val="28"/>
-                                      <w:szCs w:val="28"/>
-                                      <w:rtl/>
-                                    </w:rPr>
-                                    <w:t>ة العمل</w:t>
+                                    <w:t>طبيعة العمل</w:t>
                                   </w:r>
                                 </w:p>
                               </w:tc>
@@ -831,15 +807,15 @@
                               </w:trPr>
                               <w:tc>
                                 <w:tcPr>
-                                  <w:tcW w:w="634" w:type="dxa"/>
-                                </w:tcPr>
-                                <w:p>
-                                  <w:pPr>
+                                  <w:tcW w:w="636" w:type="dxa"/>
+                                </w:tcPr>
+                                <w:p>
+                                  <w:pPr>
+                                    <w:bidi w:val="0"/>
                                     <w:jc w:val="center"/>
                                     <w:rPr>
                                       <w:sz w:val="26"/>
                                       <w:szCs w:val="26"/>
-                                      <w:rtl/>
                                     </w:rPr>
                                   </w:pPr>
                                   <w:r>
@@ -855,7 +831,8 @@
                               </w:tc>
                               <w:tc>
                                 <w:tcPr>
-                                  <w:tcW w:w="3007" w:type="dxa"/>
+                                  <w:tcW w:w="3005" w:type="dxa"/>
+                                  <w:vAlign w:val="center"/>
                                 </w:tcPr>
                                 <w:p>
                                   <w:pPr>
@@ -869,11 +846,22 @@
                                       <w:rtl/>
                                     </w:rPr>
                                   </w:pPr>
+                                  <w:r>
+                                    <w:rPr>
+                                      <w:rFonts w:ascii="Arial" w:hAnsi="Arial" w:cs="Arial"/>
+                                      <w:b/>
+                                      <w:bCs/>
+                                      <w:color w:val="000000"/>
+                                      <w:rtl/>
+                                    </w:rPr>
+                                    <w:t>حسين محمد سعود القحطاني</w:t>
+                                  </w:r>
                                 </w:p>
                               </w:tc>
                               <w:tc>
                                 <w:tcPr>
                                   <w:tcW w:w="1173" w:type="dxa"/>
+                                  <w:vAlign w:val="center"/>
                                 </w:tcPr>
                                 <w:p>
                                   <w:pPr>
@@ -887,11 +875,22 @@
                                       <w:rtl/>
                                     </w:rPr>
                                   </w:pPr>
+                                  <w:r>
+                                    <w:rPr>
+                                      <w:rFonts w:ascii="Arial" w:hAnsi="Arial" w:cs="Arial"/>
+                                      <w:b/>
+                                      <w:bCs/>
+                                      <w:color w:val="000000"/>
+                                      <w:rtl/>
+                                    </w:rPr>
+                                    <w:t>وكيل رقيب</w:t>
+                                  </w:r>
                                 </w:p>
                               </w:tc>
                               <w:tc>
                                 <w:tcPr>
                                   <w:tcW w:w="1417" w:type="dxa"/>
+                                  <w:vAlign w:val="center"/>
                                 </w:tcPr>
                                 <w:p>
                                   <w:pPr>
@@ -907,11 +906,10 @@
                                   </w:pPr>
                                   <w:r>
                                     <w:rPr>
-                                      <w:rFonts w:asciiTheme="minorBidi" w:hAnsiTheme="minorBidi" w:hint="cs"/>
-                                      <w:b/>
-                                      <w:bCs/>
-                                      <w:sz w:val="26"/>
-                                      <w:szCs w:val="26"/>
+                                      <w:rFonts w:ascii="Arial" w:hAnsi="Arial" w:cs="Arial"/>
+                                      <w:b/>
+                                      <w:bCs/>
+                                      <w:color w:val="000000"/>
                                       <w:rtl/>
                                     </w:rPr>
                                     <w:t>مشغل كاونتر</w:t>
@@ -976,10 +974,11 @@
                               </w:trPr>
                               <w:tc>
                                 <w:tcPr>
-                                  <w:tcW w:w="634" w:type="dxa"/>
-                                </w:tcPr>
-                                <w:p>
-                                  <w:pPr>
+                                  <w:tcW w:w="636" w:type="dxa"/>
+                                </w:tcPr>
+                                <w:p>
+                                  <w:pPr>
+                                    <w:bidi w:val="0"/>
                                     <w:jc w:val="center"/>
                                     <w:rPr>
                                       <w:sz w:val="26"/>
@@ -1000,7 +999,8 @@
                               </w:tc>
                               <w:tc>
                                 <w:tcPr>
-                                  <w:tcW w:w="3007" w:type="dxa"/>
+                                  <w:tcW w:w="3005" w:type="dxa"/>
+                                  <w:vAlign w:val="center"/>
                                 </w:tcPr>
                                 <w:p>
                                   <w:pPr>
@@ -1014,11 +1014,22 @@
                                       <w:rtl/>
                                     </w:rPr>
                                   </w:pPr>
+                                  <w:r>
+                                    <w:rPr>
+                                      <w:rFonts w:ascii="Arial" w:hAnsi="Arial" w:cs="Arial"/>
+                                      <w:b/>
+                                      <w:bCs/>
+                                      <w:color w:val="000000"/>
+                                      <w:rtl/>
+                                    </w:rPr>
+                                    <w:t>عائشة سعد الشهري</w:t>
+                                  </w:r>
                                 </w:p>
                               </w:tc>
                               <w:tc>
                                 <w:tcPr>
                                   <w:tcW w:w="1173" w:type="dxa"/>
+                                  <w:vAlign w:val="center"/>
                                 </w:tcPr>
                                 <w:p>
                                   <w:pPr>
@@ -1032,11 +1043,22 @@
                                       <w:rtl/>
                                     </w:rPr>
                                   </w:pPr>
+                                  <w:r>
+                                    <w:rPr>
+                                      <w:rFonts w:ascii="Arial" w:hAnsi="Arial" w:cs="Arial"/>
+                                      <w:b/>
+                                      <w:bCs/>
+                                      <w:color w:val="000000"/>
+                                      <w:rtl/>
+                                    </w:rPr>
+                                    <w:t>عريف</w:t>
+                                  </w:r>
                                 </w:p>
                               </w:tc>
                               <w:tc>
                                 <w:tcPr>
                                   <w:tcW w:w="1417" w:type="dxa"/>
+                                  <w:vAlign w:val="center"/>
                                 </w:tcPr>
                                 <w:p>
                                   <w:pPr>
@@ -1052,11 +1074,10 @@
                                   </w:pPr>
                                   <w:r>
                                     <w:rPr>
-                                      <w:rFonts w:asciiTheme="minorBidi" w:hAnsiTheme="minorBidi" w:hint="cs"/>
-                                      <w:b/>
-                                      <w:bCs/>
-                                      <w:sz w:val="26"/>
-                                      <w:szCs w:val="26"/>
+                                      <w:rFonts w:ascii="Arial" w:hAnsi="Arial" w:cs="Arial"/>
+                                      <w:b/>
+                                      <w:bCs/>
+                                      <w:color w:val="000000"/>
                                       <w:rtl/>
                                     </w:rPr>
                                     <w:t>مشغل كاونتر</w:t>
@@ -1121,10 +1142,11 @@
                               </w:trPr>
                               <w:tc>
                                 <w:tcPr>
-                                  <w:tcW w:w="634" w:type="dxa"/>
-                                </w:tcPr>
-                                <w:p>
-                                  <w:pPr>
+                                  <w:tcW w:w="636" w:type="dxa"/>
+                                </w:tcPr>
+                                <w:p>
+                                  <w:pPr>
+                                    <w:bidi w:val="0"/>
                                     <w:jc w:val="center"/>
                                     <w:rPr>
                                       <w:sz w:val="26"/>
@@ -1145,7 +1167,8 @@
                               </w:tc>
                               <w:tc>
                                 <w:tcPr>
-                                  <w:tcW w:w="3007" w:type="dxa"/>
+                                  <w:tcW w:w="3005" w:type="dxa"/>
+                                  <w:vAlign w:val="center"/>
                                 </w:tcPr>
                                 <w:p>
                                   <w:pPr>
@@ -1159,11 +1182,22 @@
                                       <w:rtl/>
                                     </w:rPr>
                                   </w:pPr>
+                                  <w:r>
+                                    <w:rPr>
+                                      <w:rFonts w:ascii="Arial" w:hAnsi="Arial" w:cs="Arial"/>
+                                      <w:b/>
+                                      <w:bCs/>
+                                      <w:color w:val="000000"/>
+                                      <w:rtl/>
+                                    </w:rPr>
+                                    <w:t>فايز غازي عجب الحربي</w:t>
+                                  </w:r>
                                 </w:p>
                               </w:tc>
                               <w:tc>
                                 <w:tcPr>
                                   <w:tcW w:w="1173" w:type="dxa"/>
+                                  <w:vAlign w:val="center"/>
                                 </w:tcPr>
                                 <w:p>
                                   <w:pPr>
@@ -1177,11 +1211,22 @@
                                       <w:rtl/>
                                     </w:rPr>
                                   </w:pPr>
+                                  <w:r>
+                                    <w:rPr>
+                                      <w:rFonts w:ascii="Arial" w:hAnsi="Arial" w:cs="Arial"/>
+                                      <w:b/>
+                                      <w:bCs/>
+                                      <w:color w:val="000000"/>
+                                      <w:rtl/>
+                                    </w:rPr>
+                                    <w:t>جندي أول</w:t>
+                                  </w:r>
                                 </w:p>
                               </w:tc>
                               <w:tc>
                                 <w:tcPr>
                                   <w:tcW w:w="1417" w:type="dxa"/>
+                                  <w:vAlign w:val="center"/>
                                 </w:tcPr>
                                 <w:p>
                                   <w:pPr>
@@ -1197,11 +1242,10 @@
                                   </w:pPr>
                                   <w:r>
                                     <w:rPr>
-                                      <w:rFonts w:asciiTheme="minorBidi" w:hAnsiTheme="minorBidi" w:hint="cs"/>
-                                      <w:b/>
-                                      <w:bCs/>
-                                      <w:sz w:val="26"/>
-                                      <w:szCs w:val="26"/>
+                                      <w:rFonts w:ascii="Arial" w:hAnsi="Arial" w:cs="Arial"/>
+                                      <w:b/>
+                                      <w:bCs/>
+                                      <w:color w:val="000000"/>
                                       <w:rtl/>
                                     </w:rPr>
                                     <w:t>مشغل كاونتر</w:t>
@@ -1266,10 +1310,11 @@
                               </w:trPr>
                               <w:tc>
                                 <w:tcPr>
-                                  <w:tcW w:w="634" w:type="dxa"/>
-                                </w:tcPr>
-                                <w:p>
-                                  <w:pPr>
+                                  <w:tcW w:w="636" w:type="dxa"/>
+                                </w:tcPr>
+                                <w:p>
+                                  <w:pPr>
+                                    <w:bidi w:val="0"/>
                                     <w:jc w:val="center"/>
                                     <w:rPr>
                                       <w:sz w:val="26"/>
@@ -1290,7 +1335,8 @@
                               </w:tc>
                               <w:tc>
                                 <w:tcPr>
-                                  <w:tcW w:w="3007" w:type="dxa"/>
+                                  <w:tcW w:w="3005" w:type="dxa"/>
+                                  <w:vAlign w:val="center"/>
                                 </w:tcPr>
                                 <w:p>
                                   <w:pPr>
@@ -1304,11 +1350,22 @@
                                       <w:rtl/>
                                     </w:rPr>
                                   </w:pPr>
+                                  <w:r>
+                                    <w:rPr>
+                                      <w:rFonts w:ascii="Arial" w:hAnsi="Arial" w:cs="Arial"/>
+                                      <w:b/>
+                                      <w:bCs/>
+                                      <w:color w:val="000000"/>
+                                      <w:rtl/>
+                                    </w:rPr>
+                                    <w:t>ايمان سعيد العلياني</w:t>
+                                  </w:r>
                                 </w:p>
                               </w:tc>
                               <w:tc>
                                 <w:tcPr>
                                   <w:tcW w:w="1173" w:type="dxa"/>
+                                  <w:vAlign w:val="center"/>
                                 </w:tcPr>
                                 <w:p>
                                   <w:pPr>
@@ -1322,11 +1379,22 @@
                                       <w:rtl/>
                                     </w:rPr>
                                   </w:pPr>
+                                  <w:r>
+                                    <w:rPr>
+                                      <w:rFonts w:ascii="Arial" w:hAnsi="Arial" w:cs="Arial"/>
+                                      <w:b/>
+                                      <w:bCs/>
+                                      <w:color w:val="000000"/>
+                                      <w:rtl/>
+                                    </w:rPr>
+                                    <w:t>جندي أول</w:t>
+                                  </w:r>
                                 </w:p>
                               </w:tc>
                               <w:tc>
                                 <w:tcPr>
                                   <w:tcW w:w="1417" w:type="dxa"/>
+                                  <w:vAlign w:val="center"/>
                                 </w:tcPr>
                                 <w:p>
                                   <w:pPr>
@@ -1342,11 +1410,10 @@
                                   </w:pPr>
                                   <w:r>
                                     <w:rPr>
-                                      <w:rFonts w:asciiTheme="minorBidi" w:hAnsiTheme="minorBidi" w:hint="cs"/>
-                                      <w:b/>
-                                      <w:bCs/>
-                                      <w:sz w:val="26"/>
-                                      <w:szCs w:val="26"/>
+                                      <w:rFonts w:ascii="Arial" w:hAnsi="Arial" w:cs="Arial"/>
+                                      <w:b/>
+                                      <w:bCs/>
+                                      <w:color w:val="000000"/>
                                       <w:rtl/>
                                     </w:rPr>
                                     <w:t>مشغل كاونتر</w:t>
@@ -1411,10 +1478,11 @@
                               </w:trPr>
                               <w:tc>
                                 <w:tcPr>
-                                  <w:tcW w:w="634" w:type="dxa"/>
-                                </w:tcPr>
-                                <w:p>
-                                  <w:pPr>
+                                  <w:tcW w:w="636" w:type="dxa"/>
+                                </w:tcPr>
+                                <w:p>
+                                  <w:pPr>
+                                    <w:bidi w:val="0"/>
                                     <w:jc w:val="center"/>
                                     <w:rPr>
                                       <w:sz w:val="26"/>
@@ -1435,7 +1503,8 @@
                               </w:tc>
                               <w:tc>
                                 <w:tcPr>
-                                  <w:tcW w:w="3007" w:type="dxa"/>
+                                  <w:tcW w:w="3005" w:type="dxa"/>
+                                  <w:vAlign w:val="center"/>
                                 </w:tcPr>
                                 <w:p>
                                   <w:pPr>
@@ -1449,11 +1518,22 @@
                                       <w:rtl/>
                                     </w:rPr>
                                   </w:pPr>
+                                  <w:r>
+                                    <w:rPr>
+                                      <w:rFonts w:ascii="Arial" w:hAnsi="Arial" w:cs="Arial"/>
+                                      <w:b/>
+                                      <w:bCs/>
+                                      <w:color w:val="000000"/>
+                                      <w:rtl/>
+                                    </w:rPr>
+                                    <w:t>بلغيث علي محمد البارقي</w:t>
+                                  </w:r>
                                 </w:p>
                               </w:tc>
                               <w:tc>
                                 <w:tcPr>
                                   <w:tcW w:w="1173" w:type="dxa"/>
+                                  <w:vAlign w:val="center"/>
                                 </w:tcPr>
                                 <w:p>
                                   <w:pPr>
@@ -1467,11 +1547,22 @@
                                       <w:rtl/>
                                     </w:rPr>
                                   </w:pPr>
+                                  <w:r>
+                                    <w:rPr>
+                                      <w:rFonts w:ascii="Arial" w:hAnsi="Arial" w:cs="Arial"/>
+                                      <w:b/>
+                                      <w:bCs/>
+                                      <w:color w:val="000000"/>
+                                      <w:rtl/>
+                                    </w:rPr>
+                                    <w:t>جندي</w:t>
+                                  </w:r>
                                 </w:p>
                               </w:tc>
                               <w:tc>
                                 <w:tcPr>
                                   <w:tcW w:w="1417" w:type="dxa"/>
+                                  <w:vAlign w:val="center"/>
                                 </w:tcPr>
                                 <w:p>
                                   <w:pPr>
@@ -1487,11 +1578,10 @@
                                   </w:pPr>
                                   <w:r>
                                     <w:rPr>
-                                      <w:rFonts w:asciiTheme="minorBidi" w:hAnsiTheme="minorBidi" w:hint="cs"/>
-                                      <w:b/>
-                                      <w:bCs/>
-                                      <w:sz w:val="26"/>
-                                      <w:szCs w:val="26"/>
+                                      <w:rFonts w:ascii="Arial" w:hAnsi="Arial" w:cs="Arial"/>
+                                      <w:b/>
+                                      <w:bCs/>
+                                      <w:color w:val="000000"/>
                                       <w:rtl/>
                                     </w:rPr>
                                     <w:t>مشغل كاونتر</w:t>
@@ -1556,10 +1646,11 @@
                               </w:trPr>
                               <w:tc>
                                 <w:tcPr>
-                                  <w:tcW w:w="634" w:type="dxa"/>
-                                </w:tcPr>
-                                <w:p>
-                                  <w:pPr>
+                                  <w:tcW w:w="636" w:type="dxa"/>
+                                </w:tcPr>
+                                <w:p>
+                                  <w:pPr>
+                                    <w:bidi w:val="0"/>
                                     <w:jc w:val="center"/>
                                     <w:rPr>
                                       <w:sz w:val="26"/>
@@ -1580,7 +1671,8 @@
                               </w:tc>
                               <w:tc>
                                 <w:tcPr>
-                                  <w:tcW w:w="3007" w:type="dxa"/>
+                                  <w:tcW w:w="3005" w:type="dxa"/>
+                                  <w:vAlign w:val="center"/>
                                 </w:tcPr>
                                 <w:p>
                                   <w:pPr>
@@ -1594,11 +1686,22 @@
                                       <w:rtl/>
                                     </w:rPr>
                                   </w:pPr>
+                                  <w:r>
+                                    <w:rPr>
+                                      <w:rFonts w:ascii="Arial" w:hAnsi="Arial" w:cs="Arial"/>
+                                      <w:b/>
+                                      <w:bCs/>
+                                      <w:color w:val="000000"/>
+                                      <w:rtl/>
+                                    </w:rPr>
+                                    <w:t>نوره عوض الحربي</w:t>
+                                  </w:r>
                                 </w:p>
                               </w:tc>
                               <w:tc>
                                 <w:tcPr>
                                   <w:tcW w:w="1173" w:type="dxa"/>
+                                  <w:vAlign w:val="center"/>
                                 </w:tcPr>
                                 <w:p>
                                   <w:pPr>
@@ -1612,11 +1715,22 @@
                                       <w:rtl/>
                                     </w:rPr>
                                   </w:pPr>
+                                  <w:r>
+                                    <w:rPr>
+                                      <w:rFonts w:ascii="Arial" w:hAnsi="Arial" w:cs="Arial"/>
+                                      <w:b/>
+                                      <w:bCs/>
+                                      <w:color w:val="000000"/>
+                                      <w:rtl/>
+                                    </w:rPr>
+                                    <w:t>جندي</w:t>
+                                  </w:r>
                                 </w:p>
                               </w:tc>
                               <w:tc>
                                 <w:tcPr>
                                   <w:tcW w:w="1417" w:type="dxa"/>
+                                  <w:vAlign w:val="center"/>
                                 </w:tcPr>
                                 <w:p>
                                   <w:pPr>
@@ -1632,11 +1746,10 @@
                                   </w:pPr>
                                   <w:r>
                                     <w:rPr>
-                                      <w:rFonts w:asciiTheme="minorBidi" w:hAnsiTheme="minorBidi" w:hint="cs"/>
-                                      <w:b/>
-                                      <w:bCs/>
-                                      <w:sz w:val="26"/>
-                                      <w:szCs w:val="26"/>
+                                      <w:rFonts w:ascii="Arial" w:hAnsi="Arial" w:cs="Arial"/>
+                                      <w:b/>
+                                      <w:bCs/>
+                                      <w:color w:val="000000"/>
                                       <w:rtl/>
                                     </w:rPr>
                                     <w:t>مشغل كاونتر</w:t>
@@ -1701,10 +1814,11 @@
                               </w:trPr>
                               <w:tc>
                                 <w:tcPr>
-                                  <w:tcW w:w="634" w:type="dxa"/>
-                                </w:tcPr>
-                                <w:p>
-                                  <w:pPr>
+                                  <w:tcW w:w="636" w:type="dxa"/>
+                                </w:tcPr>
+                                <w:p>
+                                  <w:pPr>
+                                    <w:bidi w:val="0"/>
                                     <w:jc w:val="center"/>
                                     <w:rPr>
                                       <w:sz w:val="26"/>
@@ -1725,7 +1839,8 @@
                               </w:tc>
                               <w:tc>
                                 <w:tcPr>
-                                  <w:tcW w:w="3007" w:type="dxa"/>
+                                  <w:tcW w:w="3005" w:type="dxa"/>
+                                  <w:vAlign w:val="center"/>
                                 </w:tcPr>
                                 <w:p>
                                   <w:pPr>
@@ -1739,11 +1854,22 @@
                                       <w:rtl/>
                                     </w:rPr>
                                   </w:pPr>
+                                  <w:r>
+                                    <w:rPr>
+                                      <w:rFonts w:ascii="Arial" w:hAnsi="Arial" w:cs="Arial"/>
+                                      <w:b/>
+                                      <w:bCs/>
+                                      <w:color w:val="000000"/>
+                                      <w:rtl/>
+                                    </w:rPr>
+                                    <w:t>أثير سعيد الشهراني</w:t>
+                                  </w:r>
                                 </w:p>
                               </w:tc>
                               <w:tc>
                                 <w:tcPr>
                                   <w:tcW w:w="1173" w:type="dxa"/>
+                                  <w:vAlign w:val="center"/>
                                 </w:tcPr>
                                 <w:p>
                                   <w:pPr>
@@ -1757,11 +1883,22 @@
                                       <w:rtl/>
                                     </w:rPr>
                                   </w:pPr>
+                                  <w:r>
+                                    <w:rPr>
+                                      <w:rFonts w:ascii="Arial" w:hAnsi="Arial" w:cs="Arial"/>
+                                      <w:b/>
+                                      <w:bCs/>
+                                      <w:color w:val="000000"/>
+                                      <w:rtl/>
+                                    </w:rPr>
+                                    <w:t>جندي</w:t>
+                                  </w:r>
                                 </w:p>
                               </w:tc>
                               <w:tc>
                                 <w:tcPr>
                                   <w:tcW w:w="1417" w:type="dxa"/>
+                                  <w:vAlign w:val="center"/>
                                 </w:tcPr>
                                 <w:p>
                                   <w:pPr>
@@ -1777,11 +1914,10 @@
                                   </w:pPr>
                                   <w:r>
                                     <w:rPr>
-                                      <w:rFonts w:asciiTheme="minorBidi" w:hAnsiTheme="minorBidi" w:hint="cs"/>
-                                      <w:b/>
-                                      <w:bCs/>
-                                      <w:sz w:val="26"/>
-                                      <w:szCs w:val="26"/>
+                                      <w:rFonts w:ascii="Arial" w:hAnsi="Arial" w:cs="Arial"/>
+                                      <w:b/>
+                                      <w:bCs/>
+                                      <w:color w:val="000000"/>
                                       <w:rtl/>
                                     </w:rPr>
                                     <w:t>مشغل كاونتر</w:t>
@@ -1846,10 +1982,11 @@
                               </w:trPr>
                               <w:tc>
                                 <w:tcPr>
-                                  <w:tcW w:w="634" w:type="dxa"/>
-                                </w:tcPr>
-                                <w:p>
-                                  <w:pPr>
+                                  <w:tcW w:w="636" w:type="dxa"/>
+                                </w:tcPr>
+                                <w:p>
+                                  <w:pPr>
+                                    <w:bidi w:val="0"/>
                                     <w:jc w:val="center"/>
                                     <w:rPr>
                                       <w:sz w:val="26"/>
@@ -1870,7 +2007,8 @@
                               </w:tc>
                               <w:tc>
                                 <w:tcPr>
-                                  <w:tcW w:w="3007" w:type="dxa"/>
+                                  <w:tcW w:w="3005" w:type="dxa"/>
+                                  <w:vAlign w:val="center"/>
                                 </w:tcPr>
                                 <w:p>
                                   <w:pPr>
@@ -1884,11 +2022,22 @@
                                       <w:rtl/>
                                     </w:rPr>
                                   </w:pPr>
+                                  <w:r>
+                                    <w:rPr>
+                                      <w:rFonts w:ascii="Arial" w:hAnsi="Arial" w:cs="Arial"/>
+                                      <w:b/>
+                                      <w:bCs/>
+                                      <w:color w:val="000000"/>
+                                      <w:rtl/>
+                                    </w:rPr>
+                                    <w:t>فاطمة عبدالرحمن الشهري</w:t>
+                                  </w:r>
                                 </w:p>
                               </w:tc>
                               <w:tc>
                                 <w:tcPr>
                                   <w:tcW w:w="1173" w:type="dxa"/>
+                                  <w:vAlign w:val="center"/>
                                 </w:tcPr>
                                 <w:p>
                                   <w:pPr>
@@ -1902,11 +2051,22 @@
                                       <w:rtl/>
                                     </w:rPr>
                                   </w:pPr>
+                                  <w:r>
+                                    <w:rPr>
+                                      <w:rFonts w:ascii="Arial" w:hAnsi="Arial" w:cs="Arial"/>
+                                      <w:b/>
+                                      <w:bCs/>
+                                      <w:color w:val="000000"/>
+                                      <w:rtl/>
+                                    </w:rPr>
+                                    <w:t>جندي</w:t>
+                                  </w:r>
                                 </w:p>
                               </w:tc>
                               <w:tc>
                                 <w:tcPr>
                                   <w:tcW w:w="1417" w:type="dxa"/>
+                                  <w:vAlign w:val="center"/>
                                 </w:tcPr>
                                 <w:p>
                                   <w:pPr>
@@ -1922,11 +2082,10 @@
                                   </w:pPr>
                                   <w:r>
                                     <w:rPr>
-                                      <w:rFonts w:asciiTheme="minorBidi" w:hAnsiTheme="minorBidi" w:hint="cs"/>
-                                      <w:b/>
-                                      <w:bCs/>
-                                      <w:sz w:val="26"/>
-                                      <w:szCs w:val="26"/>
+                                      <w:rFonts w:ascii="Arial" w:hAnsi="Arial" w:cs="Arial"/>
+                                      <w:b/>
+                                      <w:bCs/>
+                                      <w:color w:val="000000"/>
                                       <w:rtl/>
                                     </w:rPr>
                                     <w:t>مشغل كاونتر</w:t>
@@ -1991,10 +2150,11 @@
                               </w:trPr>
                               <w:tc>
                                 <w:tcPr>
-                                  <w:tcW w:w="634" w:type="dxa"/>
-                                </w:tcPr>
-                                <w:p>
-                                  <w:pPr>
+                                  <w:tcW w:w="636" w:type="dxa"/>
+                                </w:tcPr>
+                                <w:p>
+                                  <w:pPr>
+                                    <w:bidi w:val="0"/>
                                     <w:jc w:val="center"/>
                                     <w:rPr>
                                       <w:sz w:val="26"/>
@@ -2015,7 +2175,8 @@
                               </w:tc>
                               <w:tc>
                                 <w:tcPr>
-                                  <w:tcW w:w="3007" w:type="dxa"/>
+                                  <w:tcW w:w="3005" w:type="dxa"/>
+                                  <w:vAlign w:val="center"/>
                                 </w:tcPr>
                                 <w:p>
                                   <w:pPr>
@@ -2029,11 +2190,22 @@
                                       <w:rtl/>
                                     </w:rPr>
                                   </w:pPr>
+                                  <w:r>
+                                    <w:rPr>
+                                      <w:rFonts w:ascii="Arial" w:hAnsi="Arial" w:cs="Arial"/>
+                                      <w:b/>
+                                      <w:bCs/>
+                                      <w:color w:val="000000"/>
+                                      <w:rtl/>
+                                    </w:rPr>
+                                    <w:t>علياء منير المطيري</w:t>
+                                  </w:r>
                                 </w:p>
                               </w:tc>
                               <w:tc>
                                 <w:tcPr>
                                   <w:tcW w:w="1173" w:type="dxa"/>
+                                  <w:vAlign w:val="center"/>
                                 </w:tcPr>
                                 <w:p>
                                   <w:pPr>
@@ -2047,11 +2219,22 @@
                                       <w:rtl/>
                                     </w:rPr>
                                   </w:pPr>
+                                  <w:r>
+                                    <w:rPr>
+                                      <w:rFonts w:ascii="Arial" w:hAnsi="Arial" w:cs="Arial"/>
+                                      <w:b/>
+                                      <w:bCs/>
+                                      <w:color w:val="000000"/>
+                                      <w:rtl/>
+                                    </w:rPr>
+                                    <w:t>جندي</w:t>
+                                  </w:r>
                                 </w:p>
                               </w:tc>
                               <w:tc>
                                 <w:tcPr>
                                   <w:tcW w:w="1417" w:type="dxa"/>
+                                  <w:vAlign w:val="center"/>
                                 </w:tcPr>
                                 <w:p>
                                   <w:pPr>
@@ -2067,11 +2250,10 @@
                                   </w:pPr>
                                   <w:r>
                                     <w:rPr>
-                                      <w:rFonts w:asciiTheme="minorBidi" w:hAnsiTheme="minorBidi" w:hint="cs"/>
-                                      <w:b/>
-                                      <w:bCs/>
-                                      <w:sz w:val="26"/>
-                                      <w:szCs w:val="26"/>
+                                      <w:rFonts w:ascii="Arial" w:hAnsi="Arial" w:cs="Arial"/>
+                                      <w:b/>
+                                      <w:bCs/>
+                                      <w:color w:val="000000"/>
                                       <w:rtl/>
                                     </w:rPr>
                                     <w:t>مشغل كاونتر</w:t>
@@ -2136,10 +2318,14 @@
                               </w:trPr>
                               <w:tc>
                                 <w:tcPr>
-                                  <w:tcW w:w="634" w:type="dxa"/>
-                                </w:tcPr>
-                                <w:p>
-                                  <w:pPr>
+                                  <w:tcW w:w="636" w:type="dxa"/>
+                                  <w:tcBorders>
+                                    <w:bottom w:val="single" w:sz="12" w:space="0" w:color="auto"/>
+                                  </w:tcBorders>
+                                </w:tcPr>
+                                <w:p>
+                                  <w:pPr>
+                                    <w:bidi w:val="0"/>
                                     <w:jc w:val="center"/>
                                     <w:rPr>
                                       <w:sz w:val="26"/>
@@ -2160,7 +2346,11 @@
                               </w:tc>
                               <w:tc>
                                 <w:tcPr>
-                                  <w:tcW w:w="3007" w:type="dxa"/>
+                                  <w:tcW w:w="3005" w:type="dxa"/>
+                                  <w:tcBorders>
+                                    <w:bottom w:val="single" w:sz="12" w:space="0" w:color="auto"/>
+                                  </w:tcBorders>
+                                  <w:vAlign w:val="center"/>
                                 </w:tcPr>
                                 <w:p>
                                   <w:pPr>
@@ -2174,11 +2364,25 @@
                                       <w:rtl/>
                                     </w:rPr>
                                   </w:pPr>
+                                  <w:r>
+                                    <w:rPr>
+                                      <w:rFonts w:ascii="Arial" w:hAnsi="Arial" w:cs="Arial"/>
+                                      <w:b/>
+                                      <w:bCs/>
+                                      <w:color w:val="000000"/>
+                                      <w:rtl/>
+                                    </w:rPr>
+                                    <w:t>فالح مبارك حضرم الدوسري</w:t>
+                                  </w:r>
                                 </w:p>
                               </w:tc>
                               <w:tc>
                                 <w:tcPr>
                                   <w:tcW w:w="1173" w:type="dxa"/>
+                                  <w:tcBorders>
+                                    <w:bottom w:val="single" w:sz="12" w:space="0" w:color="auto"/>
+                                  </w:tcBorders>
+                                  <w:vAlign w:val="center"/>
                                 </w:tcPr>
                                 <w:p>
                                   <w:pPr>
@@ -2192,11 +2396,25 @@
                                       <w:rtl/>
                                     </w:rPr>
                                   </w:pPr>
+                                  <w:r>
+                                    <w:rPr>
+                                      <w:rFonts w:ascii="Arial" w:hAnsi="Arial" w:cs="Arial"/>
+                                      <w:b/>
+                                      <w:bCs/>
+                                      <w:color w:val="000000"/>
+                                      <w:rtl/>
+                                    </w:rPr>
+                                    <w:t>وكيل رقيب</w:t>
+                                  </w:r>
                                 </w:p>
                               </w:tc>
                               <w:tc>
                                 <w:tcPr>
                                   <w:tcW w:w="1417" w:type="dxa"/>
+                                  <w:tcBorders>
+                                    <w:bottom w:val="single" w:sz="12" w:space="0" w:color="auto"/>
+                                  </w:tcBorders>
+                                  <w:vAlign w:val="center"/>
                                 </w:tcPr>
                                 <w:p>
                                   <w:pPr>
@@ -2212,20 +2430,22 @@
                                   </w:pPr>
                                   <w:r>
                                     <w:rPr>
-                                      <w:rFonts w:asciiTheme="minorBidi" w:hAnsiTheme="minorBidi" w:hint="cs"/>
-                                      <w:b/>
-                                      <w:bCs/>
-                                      <w:sz w:val="26"/>
-                                      <w:szCs w:val="26"/>
-                                      <w:rtl/>
-                                    </w:rPr>
-                                    <w:t>مشغل كاونتر</w:t>
+                                      <w:rFonts w:ascii="Arial" w:hAnsi="Arial" w:cs="Arial"/>
+                                      <w:b/>
+                                      <w:bCs/>
+                                      <w:color w:val="000000"/>
+                                      <w:rtl/>
+                                    </w:rPr>
+                                    <w:t>فحص وتدقيق</w:t>
                                   </w:r>
                                 </w:p>
                               </w:tc>
                               <w:tc>
                                 <w:tcPr>
                                   <w:tcW w:w="1276" w:type="dxa"/>
+                                  <w:tcBorders>
+                                    <w:bottom w:val="single" w:sz="12" w:space="0" w:color="auto"/>
+                                  </w:tcBorders>
                                 </w:tcPr>
                                 <w:p>
                                   <w:pPr>
@@ -2243,6 +2463,9 @@
                               <w:tc>
                                 <w:tcPr>
                                   <w:tcW w:w="1418" w:type="dxa"/>
+                                  <w:tcBorders>
+                                    <w:bottom w:val="single" w:sz="12" w:space="0" w:color="auto"/>
+                                  </w:tcBorders>
                                 </w:tcPr>
                                 <w:p>
                                   <w:pPr>
@@ -2260,6 +2483,9 @@
                               <w:tc>
                                 <w:tcPr>
                                   <w:tcW w:w="1680" w:type="dxa"/>
+                                  <w:tcBorders>
+                                    <w:bottom w:val="single" w:sz="12" w:space="0" w:color="auto"/>
+                                  </w:tcBorders>
                                 </w:tcPr>
                                 <w:p>
                                   <w:pPr>
@@ -2281,10 +2507,14 @@
                               </w:trPr>
                               <w:tc>
                                 <w:tcPr>
-                                  <w:tcW w:w="634" w:type="dxa"/>
-                                </w:tcPr>
-                                <w:p>
-                                  <w:pPr>
+                                  <w:tcW w:w="636" w:type="dxa"/>
+                                  <w:tcBorders>
+                                    <w:top w:val="single" w:sz="12" w:space="0" w:color="auto"/>
+                                  </w:tcBorders>
+                                </w:tcPr>
+                                <w:p>
+                                  <w:pPr>
+                                    <w:bidi w:val="0"/>
                                     <w:jc w:val="center"/>
                                     <w:rPr>
                                       <w:sz w:val="26"/>
@@ -2305,7 +2535,11 @@
                               </w:tc>
                               <w:tc>
                                 <w:tcPr>
-                                  <w:tcW w:w="3007" w:type="dxa"/>
+                                  <w:tcW w:w="3005" w:type="dxa"/>
+                                  <w:tcBorders>
+                                    <w:top w:val="single" w:sz="12" w:space="0" w:color="auto"/>
+                                  </w:tcBorders>
+                                  <w:vAlign w:val="center"/>
                                 </w:tcPr>
                                 <w:p>
                                   <w:pPr>
@@ -2319,11 +2553,25 @@
                                       <w:rtl/>
                                     </w:rPr>
                                   </w:pPr>
+                                  <w:r>
+                                    <w:rPr>
+                                      <w:rFonts w:ascii="Arial" w:hAnsi="Arial" w:cs="Arial"/>
+                                      <w:b/>
+                                      <w:bCs/>
+                                      <w:color w:val="000000"/>
+                                      <w:rtl/>
+                                    </w:rPr>
+                                    <w:t>عبدالله هادي سابر آل فهاد</w:t>
+                                  </w:r>
                                 </w:p>
                               </w:tc>
                               <w:tc>
                                 <w:tcPr>
                                   <w:tcW w:w="1173" w:type="dxa"/>
+                                  <w:tcBorders>
+                                    <w:top w:val="single" w:sz="12" w:space="0" w:color="auto"/>
+                                  </w:tcBorders>
+                                  <w:vAlign w:val="center"/>
                                 </w:tcPr>
                                 <w:p>
                                   <w:pPr>
@@ -2337,11 +2585,25 @@
                                       <w:rtl/>
                                     </w:rPr>
                                   </w:pPr>
+                                  <w:r>
+                                    <w:rPr>
+                                      <w:rFonts w:ascii="Arial" w:hAnsi="Arial" w:cs="Arial"/>
+                                      <w:b/>
+                                      <w:bCs/>
+                                      <w:color w:val="000000"/>
+                                      <w:rtl/>
+                                    </w:rPr>
+                                    <w:t>عريف</w:t>
+                                  </w:r>
                                 </w:p>
                               </w:tc>
                               <w:tc>
                                 <w:tcPr>
                                   <w:tcW w:w="1417" w:type="dxa"/>
+                                  <w:tcBorders>
+                                    <w:top w:val="single" w:sz="12" w:space="0" w:color="auto"/>
+                                  </w:tcBorders>
+                                  <w:vAlign w:val="center"/>
                                 </w:tcPr>
                                 <w:p>
                                   <w:pPr>
@@ -2350,27 +2612,31 @@
                                       <w:rFonts w:asciiTheme="minorBidi" w:hAnsiTheme="minorBidi"/>
                                       <w:b/>
                                       <w:bCs/>
-                                      <w:sz w:val="26"/>
-                                      <w:szCs w:val="26"/>
+                                      <w:sz w:val="16"/>
+                                      <w:szCs w:val="16"/>
                                       <w:rtl/>
                                     </w:rPr>
                                   </w:pPr>
                                   <w:r>
                                     <w:rPr>
-                                      <w:rFonts w:asciiTheme="minorBidi" w:hAnsiTheme="minorBidi" w:hint="cs"/>
-                                      <w:b/>
-                                      <w:bCs/>
-                                      <w:sz w:val="26"/>
-                                      <w:szCs w:val="26"/>
-                                      <w:rtl/>
-                                    </w:rPr>
-                                    <w:t>مشغل كاونتر</w:t>
+                                      <w:rFonts w:ascii="Arial" w:hAnsi="Arial" w:cs="Arial"/>
+                                      <w:b/>
+                                      <w:bCs/>
+                                      <w:color w:val="000000"/>
+                                      <w:sz w:val="16"/>
+                                      <w:szCs w:val="16"/>
+                                      <w:rtl/>
+                                    </w:rPr>
+                                    <w:t>مشغل كاونتر بوابة ذاتية</w:t>
                                   </w:r>
                                 </w:p>
                               </w:tc>
                               <w:tc>
                                 <w:tcPr>
                                   <w:tcW w:w="1276" w:type="dxa"/>
+                                  <w:tcBorders>
+                                    <w:top w:val="single" w:sz="12" w:space="0" w:color="auto"/>
+                                  </w:tcBorders>
                                 </w:tcPr>
                                 <w:p>
                                   <w:pPr>
@@ -2388,6 +2654,9 @@
                               <w:tc>
                                 <w:tcPr>
                                   <w:tcW w:w="1418" w:type="dxa"/>
+                                  <w:tcBorders>
+                                    <w:top w:val="single" w:sz="12" w:space="0" w:color="auto"/>
+                                  </w:tcBorders>
                                 </w:tcPr>
                                 <w:p>
                                   <w:pPr>
@@ -2405,6 +2674,9 @@
                               <w:tc>
                                 <w:tcPr>
                                   <w:tcW w:w="1680" w:type="dxa"/>
+                                  <w:tcBorders>
+                                    <w:top w:val="single" w:sz="12" w:space="0" w:color="auto"/>
+                                  </w:tcBorders>
                                 </w:tcPr>
                                 <w:p>
                                   <w:pPr>
@@ -2426,10 +2698,11 @@
                               </w:trPr>
                               <w:tc>
                                 <w:tcPr>
-                                  <w:tcW w:w="634" w:type="dxa"/>
-                                </w:tcPr>
-                                <w:p>
-                                  <w:pPr>
+                                  <w:tcW w:w="636" w:type="dxa"/>
+                                </w:tcPr>
+                                <w:p>
+                                  <w:pPr>
+                                    <w:bidi w:val="0"/>
                                     <w:jc w:val="center"/>
                                     <w:rPr>
                                       <w:sz w:val="26"/>
@@ -2450,7 +2723,8 @@
                               </w:tc>
                               <w:tc>
                                 <w:tcPr>
-                                  <w:tcW w:w="3007" w:type="dxa"/>
+                                  <w:tcW w:w="3005" w:type="dxa"/>
+                                  <w:vAlign w:val="center"/>
                                 </w:tcPr>
                                 <w:p>
                                   <w:pPr>
@@ -2464,11 +2738,22 @@
                                       <w:rtl/>
                                     </w:rPr>
                                   </w:pPr>
+                                  <w:r>
+                                    <w:rPr>
+                                      <w:rFonts w:ascii="Arial" w:hAnsi="Arial" w:cs="Arial"/>
+                                      <w:b/>
+                                      <w:bCs/>
+                                      <w:color w:val="000000"/>
+                                      <w:rtl/>
+                                    </w:rPr>
+                                    <w:t>سعيد صالح شاجع العجمي</w:t>
+                                  </w:r>
                                 </w:p>
                               </w:tc>
                               <w:tc>
                                 <w:tcPr>
                                   <w:tcW w:w="1173" w:type="dxa"/>
+                                  <w:vAlign w:val="center"/>
                                 </w:tcPr>
                                 <w:p>
                                   <w:pPr>
@@ -2482,11 +2767,22 @@
                                       <w:rtl/>
                                     </w:rPr>
                                   </w:pPr>
+                                  <w:r>
+                                    <w:rPr>
+                                      <w:rFonts w:ascii="Arial" w:hAnsi="Arial" w:cs="Arial"/>
+                                      <w:b/>
+                                      <w:bCs/>
+                                      <w:color w:val="000000"/>
+                                      <w:rtl/>
+                                    </w:rPr>
+                                    <w:t>جندي أول</w:t>
+                                  </w:r>
                                 </w:p>
                               </w:tc>
                               <w:tc>
                                 <w:tcPr>
                                   <w:tcW w:w="1417" w:type="dxa"/>
+                                  <w:vAlign w:val="center"/>
                                 </w:tcPr>
                                 <w:p>
                                   <w:pPr>
@@ -2502,11 +2798,10 @@
                                   </w:pPr>
                                   <w:r>
                                     <w:rPr>
-                                      <w:rFonts w:asciiTheme="minorBidi" w:hAnsiTheme="minorBidi" w:hint="cs"/>
-                                      <w:b/>
-                                      <w:bCs/>
-                                      <w:sz w:val="26"/>
-                                      <w:szCs w:val="26"/>
+                                      <w:rFonts w:ascii="Arial" w:hAnsi="Arial" w:cs="Arial"/>
+                                      <w:b/>
+                                      <w:bCs/>
+                                      <w:color w:val="000000"/>
                                       <w:rtl/>
                                     </w:rPr>
                                     <w:t>مشغل كاونتر</w:t>
@@ -2571,13 +2866,14 @@
                               </w:trPr>
                               <w:tc>
                                 <w:tcPr>
-                                  <w:tcW w:w="634" w:type="dxa"/>
+                                  <w:tcW w:w="636" w:type="dxa"/>
                                   <w:tcBorders>
                                     <w:bottom w:val="single" w:sz="4" w:space="0" w:color="auto"/>
                                   </w:tcBorders>
                                 </w:tcPr>
                                 <w:p>
                                   <w:pPr>
+                                    <w:bidi w:val="0"/>
                                     <w:jc w:val="center"/>
                                     <w:rPr>
                                       <w:sz w:val="26"/>
@@ -2598,10 +2894,11 @@
                               </w:tc>
                               <w:tc>
                                 <w:tcPr>
-                                  <w:tcW w:w="3007" w:type="dxa"/>
+                                  <w:tcW w:w="3005" w:type="dxa"/>
                                   <w:tcBorders>
                                     <w:bottom w:val="single" w:sz="4" w:space="0" w:color="auto"/>
                                   </w:tcBorders>
+                                  <w:vAlign w:val="center"/>
                                 </w:tcPr>
                                 <w:p>
                                   <w:pPr>
@@ -2615,6 +2912,16 @@
                                       <w:rtl/>
                                     </w:rPr>
                                   </w:pPr>
+                                  <w:r>
+                                    <w:rPr>
+                                      <w:rFonts w:ascii="Arial" w:hAnsi="Arial" w:cs="Arial"/>
+                                      <w:b/>
+                                      <w:bCs/>
+                                      <w:color w:val="000000"/>
+                                      <w:rtl/>
+                                    </w:rPr>
+                                    <w:t>أفراح نهار العنزي</w:t>
+                                  </w:r>
                                 </w:p>
                               </w:tc>
                               <w:tc>
@@ -2623,6 +2930,7 @@
                                   <w:tcBorders>
                                     <w:bottom w:val="single" w:sz="4" w:space="0" w:color="auto"/>
                                   </w:tcBorders>
+                                  <w:vAlign w:val="center"/>
                                 </w:tcPr>
                                 <w:p>
                                   <w:pPr>
@@ -2636,6 +2944,16 @@
                                       <w:rtl/>
                                     </w:rPr>
                                   </w:pPr>
+                                  <w:r>
+                                    <w:rPr>
+                                      <w:rFonts w:ascii="Arial" w:hAnsi="Arial" w:cs="Arial"/>
+                                      <w:b/>
+                                      <w:bCs/>
+                                      <w:color w:val="000000"/>
+                                      <w:rtl/>
+                                    </w:rPr>
+                                    <w:t>جندي أول</w:t>
+                                  </w:r>
                                 </w:p>
                               </w:tc>
                               <w:tc>
@@ -2644,6 +2962,7 @@
                                   <w:tcBorders>
                                     <w:bottom w:val="single" w:sz="4" w:space="0" w:color="auto"/>
                                   </w:tcBorders>
+                                  <w:vAlign w:val="center"/>
                                 </w:tcPr>
                                 <w:p>
                                   <w:pPr>
@@ -2659,11 +2978,10 @@
                                   </w:pPr>
                                   <w:r>
                                     <w:rPr>
-                                      <w:rFonts w:asciiTheme="minorBidi" w:hAnsiTheme="minorBidi" w:hint="cs"/>
-                                      <w:b/>
-                                      <w:bCs/>
-                                      <w:sz w:val="26"/>
-                                      <w:szCs w:val="26"/>
+                                      <w:rFonts w:ascii="Arial" w:hAnsi="Arial" w:cs="Arial"/>
+                                      <w:b/>
+                                      <w:bCs/>
+                                      <w:color w:val="000000"/>
                                       <w:rtl/>
                                     </w:rPr>
                                     <w:t>مشغل كاونتر</w:t>
@@ -2737,13 +3055,14 @@
                               </w:trPr>
                               <w:tc>
                                 <w:tcPr>
-                                  <w:tcW w:w="634" w:type="dxa"/>
+                                  <w:tcW w:w="636" w:type="dxa"/>
                                   <w:tcBorders>
                                     <w:bottom w:val="single" w:sz="4" w:space="0" w:color="auto"/>
                                   </w:tcBorders>
                                 </w:tcPr>
                                 <w:p>
                                   <w:pPr>
+                                    <w:bidi w:val="0"/>
                                     <w:jc w:val="center"/>
                                     <w:rPr>
                                       <w:sz w:val="26"/>
@@ -2764,10 +3083,11 @@
                               </w:tc>
                               <w:tc>
                                 <w:tcPr>
-                                  <w:tcW w:w="3007" w:type="dxa"/>
+                                  <w:tcW w:w="3005" w:type="dxa"/>
                                   <w:tcBorders>
                                     <w:bottom w:val="single" w:sz="4" w:space="0" w:color="auto"/>
                                   </w:tcBorders>
+                                  <w:vAlign w:val="center"/>
                                 </w:tcPr>
                                 <w:p>
                                   <w:pPr>
@@ -2781,6 +3101,16 @@
                                       <w:rtl/>
                                     </w:rPr>
                                   </w:pPr>
+                                  <w:r>
+                                    <w:rPr>
+                                      <w:rFonts w:ascii="Arial" w:hAnsi="Arial" w:cs="Arial"/>
+                                      <w:b/>
+                                      <w:bCs/>
+                                      <w:color w:val="000000"/>
+                                      <w:rtl/>
+                                    </w:rPr>
+                                    <w:t>خالد عبدالكريم محمد الزهراني</w:t>
+                                  </w:r>
                                 </w:p>
                               </w:tc>
                               <w:tc>
@@ -2789,6 +3119,7 @@
                                   <w:tcBorders>
                                     <w:bottom w:val="single" w:sz="4" w:space="0" w:color="auto"/>
                                   </w:tcBorders>
+                                  <w:vAlign w:val="center"/>
                                 </w:tcPr>
                                 <w:p>
                                   <w:pPr>
@@ -2802,6 +3133,16 @@
                                       <w:rtl/>
                                     </w:rPr>
                                   </w:pPr>
+                                  <w:r>
+                                    <w:rPr>
+                                      <w:rFonts w:ascii="Arial" w:hAnsi="Arial" w:cs="Arial"/>
+                                      <w:b/>
+                                      <w:bCs/>
+                                      <w:color w:val="000000"/>
+                                      <w:rtl/>
+                                    </w:rPr>
+                                    <w:t>جندي</w:t>
+                                  </w:r>
                                 </w:p>
                               </w:tc>
                               <w:tc>
@@ -2810,6 +3151,7 @@
                                   <w:tcBorders>
                                     <w:bottom w:val="single" w:sz="4" w:space="0" w:color="auto"/>
                                   </w:tcBorders>
+                                  <w:vAlign w:val="center"/>
                                 </w:tcPr>
                                 <w:p>
                                   <w:pPr>
@@ -2825,11 +3167,10 @@
                                   </w:pPr>
                                   <w:r>
                                     <w:rPr>
-                                      <w:rFonts w:asciiTheme="minorBidi" w:hAnsiTheme="minorBidi" w:hint="cs"/>
-                                      <w:b/>
-                                      <w:bCs/>
-                                      <w:sz w:val="26"/>
-                                      <w:szCs w:val="26"/>
+                                      <w:rFonts w:ascii="Arial" w:hAnsi="Arial" w:cs="Arial"/>
+                                      <w:b/>
+                                      <w:bCs/>
+                                      <w:color w:val="000000"/>
                                       <w:rtl/>
                                     </w:rPr>
                                     <w:t>مشغل كاونتر</w:t>
@@ -2903,13 +3244,14 @@
                               </w:trPr>
                               <w:tc>
                                 <w:tcPr>
-                                  <w:tcW w:w="634" w:type="dxa"/>
+                                  <w:tcW w:w="636" w:type="dxa"/>
                                   <w:tcBorders>
                                     <w:top w:val="single" w:sz="4" w:space="0" w:color="auto"/>
                                   </w:tcBorders>
                                 </w:tcPr>
                                 <w:p>
                                   <w:pPr>
+                                    <w:bidi w:val="0"/>
                                     <w:jc w:val="center"/>
                                     <w:rPr>
                                       <w:sz w:val="26"/>
@@ -2930,10 +3272,11 @@
                               </w:tc>
                               <w:tc>
                                 <w:tcPr>
-                                  <w:tcW w:w="3007" w:type="dxa"/>
+                                  <w:tcW w:w="3005" w:type="dxa"/>
                                   <w:tcBorders>
                                     <w:top w:val="single" w:sz="4" w:space="0" w:color="auto"/>
                                   </w:tcBorders>
+                                  <w:vAlign w:val="center"/>
                                 </w:tcPr>
                                 <w:p>
                                   <w:pPr>
@@ -2947,6 +3290,16 @@
                                       <w:rtl/>
                                     </w:rPr>
                                   </w:pPr>
+                                  <w:r>
+                                    <w:rPr>
+                                      <w:rFonts w:ascii="Arial" w:hAnsi="Arial" w:cs="Arial"/>
+                                      <w:b/>
+                                      <w:bCs/>
+                                      <w:color w:val="000000"/>
+                                      <w:rtl/>
+                                    </w:rPr>
+                                    <w:t>وداد محمد سويعد المطيري</w:t>
+                                  </w:r>
                                 </w:p>
                               </w:tc>
                               <w:tc>
@@ -2955,6 +3308,7 @@
                                   <w:tcBorders>
                                     <w:top w:val="single" w:sz="4" w:space="0" w:color="auto"/>
                                   </w:tcBorders>
+                                  <w:vAlign w:val="center"/>
                                 </w:tcPr>
                                 <w:p>
                                   <w:pPr>
@@ -2968,6 +3322,16 @@
                                       <w:rtl/>
                                     </w:rPr>
                                   </w:pPr>
+                                  <w:r>
+                                    <w:rPr>
+                                      <w:rFonts w:ascii="Arial" w:hAnsi="Arial" w:cs="Arial"/>
+                                      <w:b/>
+                                      <w:bCs/>
+                                      <w:color w:val="000000"/>
+                                      <w:rtl/>
+                                    </w:rPr>
+                                    <w:t>جندي</w:t>
+                                  </w:r>
                                 </w:p>
                               </w:tc>
                               <w:tc>
@@ -2976,6 +3340,7 @@
                                   <w:tcBorders>
                                     <w:top w:val="single" w:sz="4" w:space="0" w:color="auto"/>
                                   </w:tcBorders>
+                                  <w:vAlign w:val="center"/>
                                 </w:tcPr>
                                 <w:p>
                                   <w:pPr>
@@ -2991,11 +3356,10 @@
                                   </w:pPr>
                                   <w:r>
                                     <w:rPr>
-                                      <w:rFonts w:asciiTheme="minorBidi" w:hAnsiTheme="minorBidi" w:hint="cs"/>
-                                      <w:b/>
-                                      <w:bCs/>
-                                      <w:sz w:val="26"/>
-                                      <w:szCs w:val="26"/>
+                                      <w:rFonts w:ascii="Arial" w:hAnsi="Arial" w:cs="Arial"/>
+                                      <w:b/>
+                                      <w:bCs/>
+                                      <w:color w:val="000000"/>
                                       <w:rtl/>
                                     </w:rPr>
                                     <w:t>مشغل كاونتر</w:t>
@@ -3069,10 +3433,11 @@
                               </w:trPr>
                               <w:tc>
                                 <w:tcPr>
-                                  <w:tcW w:w="634" w:type="dxa"/>
-                                </w:tcPr>
-                                <w:p>
-                                  <w:pPr>
+                                  <w:tcW w:w="636" w:type="dxa"/>
+                                </w:tcPr>
+                                <w:p>
+                                  <w:pPr>
+                                    <w:bidi w:val="0"/>
                                     <w:jc w:val="center"/>
                                     <w:rPr>
                                       <w:sz w:val="26"/>
@@ -3093,7 +3458,8 @@
                               </w:tc>
                               <w:tc>
                                 <w:tcPr>
-                                  <w:tcW w:w="3007" w:type="dxa"/>
+                                  <w:tcW w:w="3005" w:type="dxa"/>
+                                  <w:vAlign w:val="center"/>
                                 </w:tcPr>
                                 <w:p>
                                   <w:pPr>
@@ -3107,11 +3473,22 @@
                                       <w:rtl/>
                                     </w:rPr>
                                   </w:pPr>
+                                  <w:r>
+                                    <w:rPr>
+                                      <w:rFonts w:ascii="Arial" w:hAnsi="Arial" w:cs="Arial"/>
+                                      <w:b/>
+                                      <w:bCs/>
+                                      <w:color w:val="000000"/>
+                                      <w:rtl/>
+                                    </w:rPr>
+                                    <w:t>عائشة خالد المطيري</w:t>
+                                  </w:r>
                                 </w:p>
                               </w:tc>
                               <w:tc>
                                 <w:tcPr>
                                   <w:tcW w:w="1173" w:type="dxa"/>
+                                  <w:vAlign w:val="center"/>
                                 </w:tcPr>
                                 <w:p>
                                   <w:pPr>
@@ -3125,11 +3502,22 @@
                                       <w:rtl/>
                                     </w:rPr>
                                   </w:pPr>
+                                  <w:r>
+                                    <w:rPr>
+                                      <w:rFonts w:ascii="Arial" w:hAnsi="Arial" w:cs="Arial"/>
+                                      <w:b/>
+                                      <w:bCs/>
+                                      <w:color w:val="000000"/>
+                                      <w:rtl/>
+                                    </w:rPr>
+                                    <w:t>جندي</w:t>
+                                  </w:r>
                                 </w:p>
                               </w:tc>
                               <w:tc>
                                 <w:tcPr>
                                   <w:tcW w:w="1417" w:type="dxa"/>
+                                  <w:vAlign w:val="center"/>
                                 </w:tcPr>
                                 <w:p>
                                   <w:pPr>
@@ -3145,11 +3533,10 @@
                                   </w:pPr>
                                   <w:r>
                                     <w:rPr>
-                                      <w:rFonts w:asciiTheme="minorBidi" w:hAnsiTheme="minorBidi" w:hint="cs"/>
-                                      <w:b/>
-                                      <w:bCs/>
-                                      <w:sz w:val="26"/>
-                                      <w:szCs w:val="26"/>
+                                      <w:rFonts w:ascii="Arial" w:hAnsi="Arial" w:cs="Arial"/>
+                                      <w:b/>
+                                      <w:bCs/>
+                                      <w:color w:val="000000"/>
                                       <w:rtl/>
                                     </w:rPr>
                                     <w:t>مشغل كاونتر</w:t>
@@ -3214,10 +3601,11 @@
                               </w:trPr>
                               <w:tc>
                                 <w:tcPr>
-                                  <w:tcW w:w="634" w:type="dxa"/>
-                                </w:tcPr>
-                                <w:p>
-                                  <w:pPr>
+                                  <w:tcW w:w="636" w:type="dxa"/>
+                                </w:tcPr>
+                                <w:p>
+                                  <w:pPr>
+                                    <w:bidi w:val="0"/>
                                     <w:jc w:val="center"/>
                                     <w:rPr>
                                       <w:sz w:val="26"/>
@@ -3238,7 +3626,8 @@
                               </w:tc>
                               <w:tc>
                                 <w:tcPr>
-                                  <w:tcW w:w="3007" w:type="dxa"/>
+                                  <w:tcW w:w="3005" w:type="dxa"/>
+                                  <w:vAlign w:val="center"/>
                                 </w:tcPr>
                                 <w:p>
                                   <w:pPr>
@@ -3252,11 +3641,22 @@
                                       <w:rtl/>
                                     </w:rPr>
                                   </w:pPr>
+                                  <w:r>
+                                    <w:rPr>
+                                      <w:rFonts w:ascii="Arial" w:hAnsi="Arial" w:cs="Arial"/>
+                                      <w:b/>
+                                      <w:bCs/>
+                                      <w:color w:val="000000"/>
+                                      <w:rtl/>
+                                    </w:rPr>
+                                    <w:t>جواهر إبراهيم الحميد</w:t>
+                                  </w:r>
                                 </w:p>
                               </w:tc>
                               <w:tc>
                                 <w:tcPr>
                                   <w:tcW w:w="1173" w:type="dxa"/>
+                                  <w:vAlign w:val="center"/>
                                 </w:tcPr>
                                 <w:p>
                                   <w:pPr>
@@ -3270,11 +3670,22 @@
                                       <w:rtl/>
                                     </w:rPr>
                                   </w:pPr>
+                                  <w:r>
+                                    <w:rPr>
+                                      <w:rFonts w:ascii="Arial" w:hAnsi="Arial" w:cs="Arial"/>
+                                      <w:b/>
+                                      <w:bCs/>
+                                      <w:color w:val="000000"/>
+                                      <w:rtl/>
+                                    </w:rPr>
+                                    <w:t>جندي</w:t>
+                                  </w:r>
                                 </w:p>
                               </w:tc>
                               <w:tc>
                                 <w:tcPr>
                                   <w:tcW w:w="1417" w:type="dxa"/>
+                                  <w:vAlign w:val="center"/>
                                 </w:tcPr>
                                 <w:p>
                                   <w:pPr>
@@ -3290,11 +3701,10 @@
                                   </w:pPr>
                                   <w:r>
                                     <w:rPr>
-                                      <w:rFonts w:asciiTheme="minorBidi" w:hAnsiTheme="minorBidi" w:hint="cs"/>
-                                      <w:b/>
-                                      <w:bCs/>
-                                      <w:sz w:val="26"/>
-                                      <w:szCs w:val="26"/>
+                                      <w:rFonts w:ascii="Arial" w:hAnsi="Arial" w:cs="Arial"/>
+                                      <w:b/>
+                                      <w:bCs/>
+                                      <w:color w:val="000000"/>
                                       <w:rtl/>
                                     </w:rPr>
                                     <w:t>مشغل كاونتر</w:t>
@@ -3359,10 +3769,11 @@
                               </w:trPr>
                               <w:tc>
                                 <w:tcPr>
-                                  <w:tcW w:w="634" w:type="dxa"/>
-                                </w:tcPr>
-                                <w:p>
-                                  <w:pPr>
+                                  <w:tcW w:w="636" w:type="dxa"/>
+                                </w:tcPr>
+                                <w:p>
+                                  <w:pPr>
+                                    <w:bidi w:val="0"/>
                                     <w:jc w:val="center"/>
                                     <w:rPr>
                                       <w:sz w:val="26"/>
@@ -3383,7 +3794,8 @@
                               </w:tc>
                               <w:tc>
                                 <w:tcPr>
-                                  <w:tcW w:w="3007" w:type="dxa"/>
+                                  <w:tcW w:w="3005" w:type="dxa"/>
+                                  <w:vAlign w:val="center"/>
                                 </w:tcPr>
                                 <w:p>
                                   <w:pPr>
@@ -3397,11 +3809,22 @@
                                       <w:rtl/>
                                     </w:rPr>
                                   </w:pPr>
+                                  <w:r>
+                                    <w:rPr>
+                                      <w:rFonts w:ascii="Arial" w:hAnsi="Arial" w:cs="Arial"/>
+                                      <w:b/>
+                                      <w:bCs/>
+                                      <w:color w:val="000000"/>
+                                      <w:rtl/>
+                                    </w:rPr>
+                                    <w:t>دلال عمر المطيري</w:t>
+                                  </w:r>
                                 </w:p>
                               </w:tc>
                               <w:tc>
                                 <w:tcPr>
                                   <w:tcW w:w="1173" w:type="dxa"/>
+                                  <w:vAlign w:val="center"/>
                                 </w:tcPr>
                                 <w:p>
                                   <w:pPr>
@@ -3415,11 +3838,22 @@
                                       <w:rtl/>
                                     </w:rPr>
                                   </w:pPr>
+                                  <w:r>
+                                    <w:rPr>
+                                      <w:rFonts w:ascii="Arial" w:hAnsi="Arial" w:cs="Arial"/>
+                                      <w:b/>
+                                      <w:bCs/>
+                                      <w:color w:val="000000"/>
+                                      <w:rtl/>
+                                    </w:rPr>
+                                    <w:t>جندي</w:t>
+                                  </w:r>
                                 </w:p>
                               </w:tc>
                               <w:tc>
                                 <w:tcPr>
                                   <w:tcW w:w="1417" w:type="dxa"/>
+                                  <w:vAlign w:val="center"/>
                                 </w:tcPr>
                                 <w:p>
                                   <w:pPr>
@@ -3435,11 +3869,10 @@
                                   </w:pPr>
                                   <w:r>
                                     <w:rPr>
-                                      <w:rFonts w:asciiTheme="minorBidi" w:hAnsiTheme="minorBidi" w:hint="cs"/>
-                                      <w:b/>
-                                      <w:bCs/>
-                                      <w:sz w:val="26"/>
-                                      <w:szCs w:val="26"/>
+                                      <w:rFonts w:ascii="Arial" w:hAnsi="Arial" w:cs="Arial"/>
+                                      <w:b/>
+                                      <w:bCs/>
+                                      <w:color w:val="000000"/>
                                       <w:rtl/>
                                     </w:rPr>
                                     <w:t>مشغل كاونتر</w:t>
@@ -3504,10 +3937,11 @@
                               </w:trPr>
                               <w:tc>
                                 <w:tcPr>
-                                  <w:tcW w:w="634" w:type="dxa"/>
-                                </w:tcPr>
-                                <w:p>
-                                  <w:pPr>
+                                  <w:tcW w:w="636" w:type="dxa"/>
+                                </w:tcPr>
+                                <w:p>
+                                  <w:pPr>
+                                    <w:bidi w:val="0"/>
                                     <w:jc w:val="center"/>
                                     <w:rPr>
                                       <w:sz w:val="26"/>
@@ -3528,7 +3962,8 @@
                               </w:tc>
                               <w:tc>
                                 <w:tcPr>
-                                  <w:tcW w:w="3007" w:type="dxa"/>
+                                  <w:tcW w:w="3005" w:type="dxa"/>
+                                  <w:vAlign w:val="center"/>
                                 </w:tcPr>
                                 <w:p>
                                   <w:pPr>
@@ -3542,11 +3977,22 @@
                                       <w:rtl/>
                                     </w:rPr>
                                   </w:pPr>
+                                  <w:r>
+                                    <w:rPr>
+                                      <w:rFonts w:ascii="Arial" w:hAnsi="Arial" w:cs="Arial"/>
+                                      <w:b/>
+                                      <w:bCs/>
+                                      <w:color w:val="000000"/>
+                                      <w:rtl/>
+                                    </w:rPr>
+                                    <w:t>علي عايض حسن العمري</w:t>
+                                  </w:r>
                                 </w:p>
                               </w:tc>
                               <w:tc>
                                 <w:tcPr>
                                   <w:tcW w:w="1173" w:type="dxa"/>
+                                  <w:vAlign w:val="center"/>
                                 </w:tcPr>
                                 <w:p>
                                   <w:pPr>
@@ -3560,11 +4006,22 @@
                                       <w:rtl/>
                                     </w:rPr>
                                   </w:pPr>
+                                  <w:r>
+                                    <w:rPr>
+                                      <w:rFonts w:ascii="Arial" w:hAnsi="Arial" w:cs="Arial"/>
+                                      <w:b/>
+                                      <w:bCs/>
+                                      <w:color w:val="000000"/>
+                                      <w:rtl/>
+                                    </w:rPr>
+                                    <w:t>عريف</w:t>
+                                  </w:r>
                                 </w:p>
                               </w:tc>
                               <w:tc>
                                 <w:tcPr>
                                   <w:tcW w:w="1417" w:type="dxa"/>
+                                  <w:vAlign w:val="center"/>
                                 </w:tcPr>
                                 <w:p>
                                   <w:pPr>
@@ -3580,14 +4037,13 @@
                                   </w:pPr>
                                   <w:r>
                                     <w:rPr>
-                                      <w:rFonts w:asciiTheme="minorBidi" w:hAnsiTheme="minorBidi" w:hint="cs"/>
-                                      <w:b/>
-                                      <w:bCs/>
-                                      <w:sz w:val="26"/>
-                                      <w:szCs w:val="26"/>
-                                      <w:rtl/>
-                                    </w:rPr>
-                                    <w:t>مشغل كاونتر</w:t>
+                                      <w:rFonts w:ascii="Arial" w:hAnsi="Arial" w:cs="Arial"/>
+                                      <w:b/>
+                                      <w:bCs/>
+                                      <w:color w:val="000000"/>
+                                      <w:rtl/>
+                                    </w:rPr>
+                                    <w:t>فحص وتدقيق</w:t>
                                   </w:r>
                                 </w:p>
                               </w:tc>
@@ -3649,10 +4105,14 @@
                               </w:trPr>
                               <w:tc>
                                 <w:tcPr>
-                                  <w:tcW w:w="634" w:type="dxa"/>
-                                </w:tcPr>
-                                <w:p>
-                                  <w:pPr>
+                                  <w:tcW w:w="636" w:type="dxa"/>
+                                  <w:tcBorders>
+                                    <w:bottom w:val="single" w:sz="12" w:space="0" w:color="auto"/>
+                                  </w:tcBorders>
+                                </w:tcPr>
+                                <w:p>
+                                  <w:pPr>
+                                    <w:bidi w:val="0"/>
                                     <w:jc w:val="center"/>
                                     <w:rPr>
                                       <w:sz w:val="26"/>
@@ -3673,7 +4133,11 @@
                               </w:tc>
                               <w:tc>
                                 <w:tcPr>
-                                  <w:tcW w:w="3007" w:type="dxa"/>
+                                  <w:tcW w:w="3005" w:type="dxa"/>
+                                  <w:tcBorders>
+                                    <w:bottom w:val="single" w:sz="12" w:space="0" w:color="auto"/>
+                                  </w:tcBorders>
+                                  <w:vAlign w:val="center"/>
                                 </w:tcPr>
                                 <w:p>
                                   <w:pPr>
@@ -3687,11 +4151,25 @@
                                       <w:rtl/>
                                     </w:rPr>
                                   </w:pPr>
+                                  <w:r>
+                                    <w:rPr>
+                                      <w:rFonts w:ascii="Arial" w:hAnsi="Arial" w:cs="Arial"/>
+                                      <w:b/>
+                                      <w:bCs/>
+                                      <w:color w:val="000000"/>
+                                      <w:rtl/>
+                                    </w:rPr>
+                                    <w:t>سعد سعيد القرني</w:t>
+                                  </w:r>
                                 </w:p>
                               </w:tc>
                               <w:tc>
                                 <w:tcPr>
                                   <w:tcW w:w="1173" w:type="dxa"/>
+                                  <w:tcBorders>
+                                    <w:bottom w:val="single" w:sz="12" w:space="0" w:color="auto"/>
+                                  </w:tcBorders>
+                                  <w:vAlign w:val="center"/>
                                 </w:tcPr>
                                 <w:p>
                                   <w:pPr>
@@ -3705,11 +4183,25 @@
                                       <w:rtl/>
                                     </w:rPr>
                                   </w:pPr>
+                                  <w:r>
+                                    <w:rPr>
+                                      <w:rFonts w:ascii="Arial" w:hAnsi="Arial" w:cs="Arial"/>
+                                      <w:b/>
+                                      <w:bCs/>
+                                      <w:color w:val="000000"/>
+                                      <w:rtl/>
+                                    </w:rPr>
+                                    <w:t>رقيب أول</w:t>
+                                  </w:r>
                                 </w:p>
                               </w:tc>
                               <w:tc>
                                 <w:tcPr>
                                   <w:tcW w:w="1417" w:type="dxa"/>
+                                  <w:tcBorders>
+                                    <w:bottom w:val="single" w:sz="12" w:space="0" w:color="auto"/>
+                                  </w:tcBorders>
+                                  <w:vAlign w:val="center"/>
                                 </w:tcPr>
                                 <w:p>
                                   <w:pPr>
@@ -3725,20 +4217,22 @@
                                   </w:pPr>
                                   <w:r>
                                     <w:rPr>
-                                      <w:rFonts w:asciiTheme="minorBidi" w:hAnsiTheme="minorBidi" w:hint="cs"/>
-                                      <w:b/>
-                                      <w:bCs/>
-                                      <w:sz w:val="26"/>
-                                      <w:szCs w:val="26"/>
-                                      <w:rtl/>
-                                    </w:rPr>
-                                    <w:t>مشغل كاونتر</w:t>
+                                      <w:rFonts w:ascii="Arial" w:hAnsi="Arial" w:cs="Arial"/>
+                                      <w:b/>
+                                      <w:bCs/>
+                                      <w:color w:val="000000"/>
+                                      <w:rtl/>
+                                    </w:rPr>
+                                    <w:t>قائمة</w:t>
                                   </w:r>
                                 </w:p>
                               </w:tc>
                               <w:tc>
                                 <w:tcPr>
                                   <w:tcW w:w="1276" w:type="dxa"/>
+                                  <w:tcBorders>
+                                    <w:bottom w:val="single" w:sz="12" w:space="0" w:color="auto"/>
+                                  </w:tcBorders>
                                 </w:tcPr>
                                 <w:p>
                                   <w:pPr>
@@ -3756,6 +4250,9 @@
                               <w:tc>
                                 <w:tcPr>
                                   <w:tcW w:w="1418" w:type="dxa"/>
+                                  <w:tcBorders>
+                                    <w:bottom w:val="single" w:sz="12" w:space="0" w:color="auto"/>
+                                  </w:tcBorders>
                                 </w:tcPr>
                                 <w:p>
                                   <w:pPr>
@@ -3773,6 +4270,9 @@
                               <w:tc>
                                 <w:tcPr>
                                   <w:tcW w:w="1680" w:type="dxa"/>
+                                  <w:tcBorders>
+                                    <w:bottom w:val="single" w:sz="12" w:space="0" w:color="auto"/>
+                                  </w:tcBorders>
                                 </w:tcPr>
                                 <w:p>
                                   <w:pPr>
@@ -3794,10 +4294,14 @@
                               </w:trPr>
                               <w:tc>
                                 <w:tcPr>
-                                  <w:tcW w:w="634" w:type="dxa"/>
-                                </w:tcPr>
-                                <w:p>
-                                  <w:pPr>
+                                  <w:tcW w:w="636" w:type="dxa"/>
+                                  <w:tcBorders>
+                                    <w:top w:val="single" w:sz="12" w:space="0" w:color="auto"/>
+                                  </w:tcBorders>
+                                </w:tcPr>
+                                <w:p>
+                                  <w:pPr>
+                                    <w:bidi w:val="0"/>
                                     <w:jc w:val="center"/>
                                     <w:rPr>
                                       <w:sz w:val="26"/>
@@ -3818,7 +4322,11 @@
                               </w:tc>
                               <w:tc>
                                 <w:tcPr>
-                                  <w:tcW w:w="3007" w:type="dxa"/>
+                                  <w:tcW w:w="3005" w:type="dxa"/>
+                                  <w:tcBorders>
+                                    <w:top w:val="single" w:sz="12" w:space="0" w:color="auto"/>
+                                  </w:tcBorders>
+                                  <w:vAlign w:val="center"/>
                                 </w:tcPr>
                                 <w:p>
                                   <w:pPr>
@@ -3832,11 +4340,25 @@
                                       <w:rtl/>
                                     </w:rPr>
                                   </w:pPr>
+                                  <w:r>
+                                    <w:rPr>
+                                      <w:rFonts w:ascii="Arial" w:hAnsi="Arial" w:cs="Arial"/>
+                                      <w:b/>
+                                      <w:bCs/>
+                                      <w:color w:val="000000"/>
+                                      <w:rtl/>
+                                    </w:rPr>
+                                    <w:t>ماجد عبدالعزيز العتيبي</w:t>
+                                  </w:r>
                                 </w:p>
                               </w:tc>
                               <w:tc>
                                 <w:tcPr>
                                   <w:tcW w:w="1173" w:type="dxa"/>
+                                  <w:tcBorders>
+                                    <w:top w:val="single" w:sz="12" w:space="0" w:color="auto"/>
+                                  </w:tcBorders>
+                                  <w:vAlign w:val="center"/>
                                 </w:tcPr>
                                 <w:p>
                                   <w:pPr>
@@ -3850,11 +4372,25 @@
                                       <w:rtl/>
                                     </w:rPr>
                                   </w:pPr>
+                                  <w:r>
+                                    <w:rPr>
+                                      <w:rFonts w:ascii="Arial" w:hAnsi="Arial" w:cs="Arial"/>
+                                      <w:b/>
+                                      <w:bCs/>
+                                      <w:color w:val="000000"/>
+                                      <w:rtl/>
+                                    </w:rPr>
+                                    <w:t>عريف</w:t>
+                                  </w:r>
                                 </w:p>
                               </w:tc>
                               <w:tc>
                                 <w:tcPr>
                                   <w:tcW w:w="1417" w:type="dxa"/>
+                                  <w:tcBorders>
+                                    <w:top w:val="single" w:sz="12" w:space="0" w:color="auto"/>
+                                  </w:tcBorders>
+                                  <w:vAlign w:val="center"/>
                                 </w:tcPr>
                                 <w:p>
                                   <w:pPr>
@@ -3870,11 +4406,10 @@
                                   </w:pPr>
                                   <w:r>
                                     <w:rPr>
-                                      <w:rFonts w:asciiTheme="minorBidi" w:hAnsiTheme="minorBidi" w:hint="cs"/>
-                                      <w:b/>
-                                      <w:bCs/>
-                                      <w:sz w:val="26"/>
-                                      <w:szCs w:val="26"/>
+                                      <w:rFonts w:ascii="Arial" w:hAnsi="Arial" w:cs="Arial"/>
+                                      <w:b/>
+                                      <w:bCs/>
+                                      <w:color w:val="000000"/>
                                       <w:rtl/>
                                     </w:rPr>
                                     <w:t>مشغل كاونتر</w:t>
@@ -3884,6 +4419,9 @@
                               <w:tc>
                                 <w:tcPr>
                                   <w:tcW w:w="1276" w:type="dxa"/>
+                                  <w:tcBorders>
+                                    <w:top w:val="single" w:sz="12" w:space="0" w:color="auto"/>
+                                  </w:tcBorders>
                                 </w:tcPr>
                                 <w:p>
                                   <w:pPr>
@@ -3901,6 +4439,9 @@
                               <w:tc>
                                 <w:tcPr>
                                   <w:tcW w:w="1418" w:type="dxa"/>
+                                  <w:tcBorders>
+                                    <w:top w:val="single" w:sz="12" w:space="0" w:color="auto"/>
+                                  </w:tcBorders>
                                 </w:tcPr>
                                 <w:p>
                                   <w:pPr>
@@ -3918,6 +4459,9 @@
                               <w:tc>
                                 <w:tcPr>
                                   <w:tcW w:w="1680" w:type="dxa"/>
+                                  <w:tcBorders>
+                                    <w:top w:val="single" w:sz="12" w:space="0" w:color="auto"/>
+                                  </w:tcBorders>
                                 </w:tcPr>
                                 <w:p>
                                   <w:pPr>
@@ -3939,10 +4483,11 @@
                               </w:trPr>
                               <w:tc>
                                 <w:tcPr>
-                                  <w:tcW w:w="634" w:type="dxa"/>
-                                </w:tcPr>
-                                <w:p>
-                                  <w:pPr>
+                                  <w:tcW w:w="636" w:type="dxa"/>
+                                </w:tcPr>
+                                <w:p>
+                                  <w:pPr>
+                                    <w:bidi w:val="0"/>
                                     <w:jc w:val="center"/>
                                     <w:rPr>
                                       <w:sz w:val="26"/>
@@ -3963,7 +4508,8 @@
                               </w:tc>
                               <w:tc>
                                 <w:tcPr>
-                                  <w:tcW w:w="3007" w:type="dxa"/>
+                                  <w:tcW w:w="3005" w:type="dxa"/>
+                                  <w:vAlign w:val="center"/>
                                 </w:tcPr>
                                 <w:p>
                                   <w:pPr>
@@ -3977,11 +4523,22 @@
                                       <w:rtl/>
                                     </w:rPr>
                                   </w:pPr>
+                                  <w:r>
+                                    <w:rPr>
+                                      <w:rFonts w:ascii="Arial" w:hAnsi="Arial" w:cs="Arial"/>
+                                      <w:b/>
+                                      <w:bCs/>
+                                      <w:color w:val="000000"/>
+                                      <w:rtl/>
+                                    </w:rPr>
+                                    <w:t>مزنه فائز الاكلبي</w:t>
+                                  </w:r>
                                 </w:p>
                               </w:tc>
                               <w:tc>
                                 <w:tcPr>
                                   <w:tcW w:w="1173" w:type="dxa"/>
+                                  <w:vAlign w:val="center"/>
                                 </w:tcPr>
                                 <w:p>
                                   <w:pPr>
@@ -3995,11 +4552,22 @@
                                       <w:rtl/>
                                     </w:rPr>
                                   </w:pPr>
+                                  <w:r>
+                                    <w:rPr>
+                                      <w:rFonts w:ascii="Arial" w:hAnsi="Arial" w:cs="Arial"/>
+                                      <w:b/>
+                                      <w:bCs/>
+                                      <w:color w:val="000000"/>
+                                      <w:rtl/>
+                                    </w:rPr>
+                                    <w:t>عريف</w:t>
+                                  </w:r>
                                 </w:p>
                               </w:tc>
                               <w:tc>
                                 <w:tcPr>
                                   <w:tcW w:w="1417" w:type="dxa"/>
+                                  <w:vAlign w:val="center"/>
                                 </w:tcPr>
                                 <w:p>
                                   <w:pPr>
@@ -4015,11 +4583,10 @@
                                   </w:pPr>
                                   <w:r>
                                     <w:rPr>
-                                      <w:rFonts w:asciiTheme="minorBidi" w:hAnsiTheme="minorBidi" w:hint="cs"/>
-                                      <w:b/>
-                                      <w:bCs/>
-                                      <w:sz w:val="26"/>
-                                      <w:szCs w:val="26"/>
+                                      <w:rFonts w:ascii="Arial" w:hAnsi="Arial" w:cs="Arial"/>
+                                      <w:b/>
+                                      <w:bCs/>
+                                      <w:color w:val="000000"/>
                                       <w:rtl/>
                                     </w:rPr>
                                     <w:t>مشغل كاونتر</w:t>
@@ -4084,10 +4651,11 @@
                               </w:trPr>
                               <w:tc>
                                 <w:tcPr>
-                                  <w:tcW w:w="634" w:type="dxa"/>
-                                </w:tcPr>
-                                <w:p>
-                                  <w:pPr>
+                                  <w:tcW w:w="636" w:type="dxa"/>
+                                </w:tcPr>
+                                <w:p>
+                                  <w:pPr>
+                                    <w:bidi w:val="0"/>
                                     <w:jc w:val="center"/>
                                     <w:rPr>
                                       <w:sz w:val="26"/>
@@ -4108,7 +4676,8 @@
                               </w:tc>
                               <w:tc>
                                 <w:tcPr>
-                                  <w:tcW w:w="3007" w:type="dxa"/>
+                                  <w:tcW w:w="3005" w:type="dxa"/>
+                                  <w:vAlign w:val="center"/>
                                 </w:tcPr>
                                 <w:p>
                                   <w:pPr>
@@ -4122,11 +4691,22 @@
                                       <w:rtl/>
                                     </w:rPr>
                                   </w:pPr>
+                                  <w:r>
+                                    <w:rPr>
+                                      <w:rFonts w:ascii="Arial" w:hAnsi="Arial" w:cs="Arial"/>
+                                      <w:b/>
+                                      <w:bCs/>
+                                      <w:color w:val="000000"/>
+                                      <w:rtl/>
+                                    </w:rPr>
+                                    <w:t>ايمان فهد بن ثنيان</w:t>
+                                  </w:r>
                                 </w:p>
                               </w:tc>
                               <w:tc>
                                 <w:tcPr>
                                   <w:tcW w:w="1173" w:type="dxa"/>
+                                  <w:vAlign w:val="center"/>
                                 </w:tcPr>
                                 <w:p>
                                   <w:pPr>
@@ -4140,11 +4720,22 @@
                                       <w:rtl/>
                                     </w:rPr>
                                   </w:pPr>
+                                  <w:r>
+                                    <w:rPr>
+                                      <w:rFonts w:ascii="Arial" w:hAnsi="Arial" w:cs="Arial"/>
+                                      <w:b/>
+                                      <w:bCs/>
+                                      <w:color w:val="000000"/>
+                                      <w:rtl/>
+                                    </w:rPr>
+                                    <w:t>جندي أول</w:t>
+                                  </w:r>
                                 </w:p>
                               </w:tc>
                               <w:tc>
                                 <w:tcPr>
                                   <w:tcW w:w="1417" w:type="dxa"/>
+                                  <w:vAlign w:val="center"/>
                                 </w:tcPr>
                                 <w:p>
                                   <w:pPr>
@@ -4160,11 +4751,10 @@
                                   </w:pPr>
                                   <w:r>
                                     <w:rPr>
-                                      <w:rFonts w:asciiTheme="minorBidi" w:hAnsiTheme="minorBidi" w:hint="cs"/>
-                                      <w:b/>
-                                      <w:bCs/>
-                                      <w:sz w:val="26"/>
-                                      <w:szCs w:val="26"/>
+                                      <w:rFonts w:ascii="Arial" w:hAnsi="Arial" w:cs="Arial"/>
+                                      <w:b/>
+                                      <w:bCs/>
+                                      <w:color w:val="000000"/>
                                       <w:rtl/>
                                     </w:rPr>
                                     <w:t>مشغل كاونتر</w:t>
@@ -4229,10 +4819,11 @@
                               </w:trPr>
                               <w:tc>
                                 <w:tcPr>
-                                  <w:tcW w:w="634" w:type="dxa"/>
-                                </w:tcPr>
-                                <w:p>
-                                  <w:pPr>
+                                  <w:tcW w:w="636" w:type="dxa"/>
+                                </w:tcPr>
+                                <w:p>
+                                  <w:pPr>
+                                    <w:bidi w:val="0"/>
                                     <w:jc w:val="center"/>
                                     <w:rPr>
                                       <w:sz w:val="26"/>
@@ -4253,7 +4844,8 @@
                               </w:tc>
                               <w:tc>
                                 <w:tcPr>
-                                  <w:tcW w:w="3007" w:type="dxa"/>
+                                  <w:tcW w:w="3005" w:type="dxa"/>
+                                  <w:vAlign w:val="center"/>
                                 </w:tcPr>
                                 <w:p>
                                   <w:pPr>
@@ -4267,11 +4859,22 @@
                                       <w:rtl/>
                                     </w:rPr>
                                   </w:pPr>
+                                  <w:r>
+                                    <w:rPr>
+                                      <w:rFonts w:ascii="Arial" w:hAnsi="Arial" w:cs="Arial"/>
+                                      <w:b/>
+                                      <w:bCs/>
+                                      <w:color w:val="000000"/>
+                                      <w:rtl/>
+                                    </w:rPr>
+                                    <w:t>نوال ناصر الشهراني</w:t>
+                                  </w:r>
                                 </w:p>
                               </w:tc>
                               <w:tc>
                                 <w:tcPr>
                                   <w:tcW w:w="1173" w:type="dxa"/>
+                                  <w:vAlign w:val="center"/>
                                 </w:tcPr>
                                 <w:p>
                                   <w:pPr>
@@ -4285,11 +4888,22 @@
                                       <w:rtl/>
                                     </w:rPr>
                                   </w:pPr>
+                                  <w:r>
+                                    <w:rPr>
+                                      <w:rFonts w:ascii="Arial" w:hAnsi="Arial" w:cs="Arial"/>
+                                      <w:b/>
+                                      <w:bCs/>
+                                      <w:color w:val="000000"/>
+                                      <w:rtl/>
+                                    </w:rPr>
+                                    <w:t>جندي أول</w:t>
+                                  </w:r>
                                 </w:p>
                               </w:tc>
                               <w:tc>
                                 <w:tcPr>
                                   <w:tcW w:w="1417" w:type="dxa"/>
+                                  <w:vAlign w:val="center"/>
                                 </w:tcPr>
                                 <w:p>
                                   <w:pPr>
@@ -4305,14 +4919,13 @@
                                   </w:pPr>
                                   <w:r>
                                     <w:rPr>
-                                      <w:rFonts w:asciiTheme="minorBidi" w:hAnsiTheme="minorBidi" w:hint="cs"/>
-                                      <w:b/>
-                                      <w:bCs/>
-                                      <w:sz w:val="26"/>
-                                      <w:szCs w:val="26"/>
-                                      <w:rtl/>
-                                    </w:rPr>
-                                    <w:t>فحص وتدقيق</w:t>
+                                      <w:rFonts w:ascii="Arial" w:hAnsi="Arial" w:cs="Arial"/>
+                                      <w:b/>
+                                      <w:bCs/>
+                                      <w:color w:val="000000"/>
+                                      <w:rtl/>
+                                    </w:rPr>
+                                    <w:t>مشغل كاونتر</w:t>
                                   </w:r>
                                 </w:p>
                               </w:tc>
@@ -4374,10 +4987,11 @@
                               </w:trPr>
                               <w:tc>
                                 <w:tcPr>
-                                  <w:tcW w:w="634" w:type="dxa"/>
-                                </w:tcPr>
-                                <w:p>
-                                  <w:pPr>
+                                  <w:tcW w:w="636" w:type="dxa"/>
+                                </w:tcPr>
+                                <w:p>
+                                  <w:pPr>
+                                    <w:bidi w:val="0"/>
                                     <w:jc w:val="center"/>
                                     <w:rPr>
                                       <w:sz w:val="26"/>
@@ -4398,7 +5012,8 @@
                               </w:tc>
                               <w:tc>
                                 <w:tcPr>
-                                  <w:tcW w:w="3007" w:type="dxa"/>
+                                  <w:tcW w:w="3005" w:type="dxa"/>
+                                  <w:vAlign w:val="center"/>
                                 </w:tcPr>
                                 <w:p>
                                   <w:pPr>
@@ -4412,11 +5027,22 @@
                                       <w:rtl/>
                                     </w:rPr>
                                   </w:pPr>
+                                  <w:r>
+                                    <w:rPr>
+                                      <w:rFonts w:ascii="Arial" w:hAnsi="Arial" w:cs="Arial"/>
+                                      <w:b/>
+                                      <w:bCs/>
+                                      <w:color w:val="000000"/>
+                                      <w:rtl/>
+                                    </w:rPr>
+                                    <w:t>ثاري اديهم ثاري الرشيدي</w:t>
+                                  </w:r>
                                 </w:p>
                               </w:tc>
                               <w:tc>
                                 <w:tcPr>
                                   <w:tcW w:w="1173" w:type="dxa"/>
+                                  <w:vAlign w:val="center"/>
                                 </w:tcPr>
                                 <w:p>
                                   <w:pPr>
@@ -4430,11 +5056,22 @@
                                       <w:rtl/>
                                     </w:rPr>
                                   </w:pPr>
+                                  <w:r>
+                                    <w:rPr>
+                                      <w:rFonts w:ascii="Arial" w:hAnsi="Arial" w:cs="Arial"/>
+                                      <w:b/>
+                                      <w:bCs/>
+                                      <w:color w:val="000000"/>
+                                      <w:rtl/>
+                                    </w:rPr>
+                                    <w:t>جندي</w:t>
+                                  </w:r>
                                 </w:p>
                               </w:tc>
                               <w:tc>
                                 <w:tcPr>
                                   <w:tcW w:w="1417" w:type="dxa"/>
+                                  <w:vAlign w:val="center"/>
                                 </w:tcPr>
                                 <w:p>
                                   <w:pPr>
@@ -4450,14 +5087,13 @@
                                   </w:pPr>
                                   <w:r>
                                     <w:rPr>
-                                      <w:rFonts w:asciiTheme="minorBidi" w:hAnsiTheme="minorBidi" w:hint="cs"/>
-                                      <w:b/>
-                                      <w:bCs/>
-                                      <w:sz w:val="26"/>
-                                      <w:szCs w:val="26"/>
-                                      <w:rtl/>
-                                    </w:rPr>
-                                    <w:t>فحص وتدقيق</w:t>
+                                      <w:rFonts w:ascii="Arial" w:hAnsi="Arial" w:cs="Arial"/>
+                                      <w:b/>
+                                      <w:bCs/>
+                                      <w:color w:val="000000"/>
+                                      <w:rtl/>
+                                    </w:rPr>
+                                    <w:t>مشغل كاونتر</w:t>
                                   </w:r>
                                 </w:p>
                               </w:tc>
@@ -4592,7 +5228,7 @@
                 <v:stroke joinstyle="miter"/>
                 <v:path gradientshapeok="t" o:connecttype="rect"/>
               </v:shapetype>
-              <v:shape id="مربع نص 7" o:spid="_x0000_s1026" type="#_x0000_t202" style="position:absolute;left:0;text-align:left;margin-left:-6.55pt;margin-top:17.35pt;width:536.25pt;height:612.6pt;z-index:251654144;visibility:visible;mso-wrap-style:square;mso-width-percent:0;mso-height-percent:0;mso-wrap-distance-left:9pt;mso-wrap-distance-top:0;mso-wrap-distance-right:9pt;mso-wrap-distance-bottom:0;mso-position-horizontal:absolute;mso-position-horizontal-relative:text;mso-position-vertical:absolute;mso-position-vertical-relative:text;mso-width-percent:0;mso-height-percent:0;mso-width-relative:page;mso-height-relative:page;v-text-anchor:top" o:gfxdata="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" fillcolor="white [3201]" strokecolor="#aeaaaa [2414]" strokeweight=".5pt">
+              <v:shape id="مربع نص 7" o:spid="_x0000_s1026" type="#_x0000_t202" style="position:absolute;left:0;text-align:left;margin-left:-6.55pt;margin-top:17.35pt;width:536.25pt;height:612.6pt;z-index:251654144;visibility:visible;mso-wrap-style:square;mso-width-percent:0;mso-height-percent:0;mso-wrap-distance-left:9pt;mso-wrap-distance-top:0;mso-wrap-distance-right:9pt;mso-wrap-distance-bottom:0;mso-position-horizontal:absolute;mso-position-horizontal-relative:text;mso-position-vertical:absolute;mso-position-vertical-relative:text;mso-width-percent:0;mso-height-percent:0;mso-width-relative:page;mso-height-relative:page;v-text-anchor:top" o:gfxdata="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" fillcolor="white [3201]" strokecolor="#538135 [2409]" strokeweight="1pt">
                 <v:textbox>
                   <w:txbxContent>
                     <w:p>
@@ -4633,17 +5269,7 @@
                           <w:szCs w:val="24"/>
                           <w:rtl/>
                         </w:rPr>
-                        <w:t xml:space="preserve">حضور وانصراف مناوبة </w:t>
-                      </w:r>
-                      <w:proofErr w:type="gramStart"/>
-                      <w:r>
-                        <w:rPr>
-                          <w:rFonts w:cs="PT Bold Heading" w:hint="cs"/>
-                          <w:sz w:val="24"/>
-                          <w:szCs w:val="24"/>
-                          <w:rtl/>
-                        </w:rPr>
-                        <w:t xml:space="preserve">( </w:t>
+                        <w:t xml:space="preserve">حضور وانصراف مناوبة ( </w:t>
                       </w:r>
                       <w:r>
                         <w:rPr>
@@ -4654,7 +5280,15 @@
                         </w:rPr>
                         <w:t xml:space="preserve"> </w:t>
                       </w:r>
-                      <w:proofErr w:type="gramEnd"/>
+                      <w:r>
+                        <w:rPr>
+                          <w:rFonts w:cs="PT Bold Heading" w:hint="cs"/>
+                          <w:sz w:val="24"/>
+                          <w:szCs w:val="24"/>
+                          <w:rtl/>
+                        </w:rPr>
+                        <w:t xml:space="preserve">أ </w:t>
+                      </w:r>
                       <w:r>
                         <w:rPr>
                           <w:rFonts w:cs="PT Bold Heading" w:hint="cs"/>
@@ -4672,6 +5306,15 @@
                           <w:rtl/>
                         </w:rPr>
                         <w:t xml:space="preserve"> </w:t>
+                      </w:r>
+                      <w:r>
+                        <w:rPr>
+                          <w:rFonts w:cs="PT Bold Heading" w:hint="cs"/>
+                          <w:sz w:val="24"/>
+                          <w:szCs w:val="24"/>
+                          <w:rtl/>
+                        </w:rPr>
+                        <w:t>4</w:t>
                       </w:r>
                     </w:p>
                     <w:p>
@@ -4707,27 +5350,7 @@
                           <w:szCs w:val="24"/>
                           <w:rtl/>
                         </w:rPr>
-                        <w:t xml:space="preserve"> اليوم ..............الموافق .... / ...</w:t>
-                      </w:r>
-                      <w:proofErr w:type="gramStart"/>
-                      <w:r>
-                        <w:rPr>
-                          <w:rFonts w:cs="PT Bold Heading" w:hint="cs"/>
-                          <w:sz w:val="24"/>
-                          <w:szCs w:val="24"/>
-                          <w:rtl/>
-                        </w:rPr>
-                        <w:t>../</w:t>
-                      </w:r>
-                      <w:proofErr w:type="gramEnd"/>
-                      <w:r>
-                        <w:rPr>
-                          <w:rFonts w:cs="PT Bold Heading" w:hint="cs"/>
-                          <w:sz w:val="24"/>
-                          <w:szCs w:val="24"/>
-                          <w:rtl/>
-                        </w:rPr>
-                        <w:t xml:space="preserve"> ....</w:t>
+                        <w:t xml:space="preserve"> اليوم ..............الموافق .... / ...../ ....</w:t>
                       </w:r>
                       <w:r>
                         <w:rPr>
@@ -4752,13 +5375,13 @@
                       <w:tblPr>
                         <w:tblStyle w:val="a3"/>
                         <w:bidiVisual/>
-                        <w:tblW w:w="0" w:type="auto"/>
+                        <w:tblW w:w="10605" w:type="dxa"/>
                         <w:tblInd w:w="-188" w:type="dxa"/>
                         <w:tblLook w:val="04A0" w:firstRow="1" w:lastRow="0" w:firstColumn="1" w:lastColumn="0" w:noHBand="0" w:noVBand="1"/>
                       </w:tblPr>
                       <w:tblGrid>
                         <w:gridCol w:w="636"/>
-                        <w:gridCol w:w="3007"/>
+                        <w:gridCol w:w="3005"/>
                         <w:gridCol w:w="1173"/>
                         <w:gridCol w:w="1417"/>
                         <w:gridCol w:w="1276"/>
@@ -4771,7 +5394,7 @@
                         </w:trPr>
                         <w:tc>
                           <w:tcPr>
-                            <w:tcW w:w="634" w:type="dxa"/>
+                            <w:tcW w:w="636" w:type="dxa"/>
                             <w:shd w:val="clear" w:color="auto" w:fill="767171" w:themeFill="background2" w:themeFillShade="80"/>
                           </w:tcPr>
                           <w:p>
@@ -4799,7 +5422,7 @@
                         </w:tc>
                         <w:tc>
                           <w:tcPr>
-                            <w:tcW w:w="3007" w:type="dxa"/>
+                            <w:tcW w:w="3005" w:type="dxa"/>
                             <w:shd w:val="clear" w:color="auto" w:fill="767171" w:themeFill="background2" w:themeFillShade="80"/>
                           </w:tcPr>
                           <w:p>
@@ -4924,29 +5547,7 @@
                                 <w:szCs w:val="28"/>
                                 <w:rtl/>
                               </w:rPr>
-                              <w:t>طبي</w:t>
-                            </w:r>
-                            <w:r>
-                              <w:rPr>
-                                <w:rFonts w:hint="cs"/>
-                                <w:b/>
-                                <w:bCs/>
-                                <w:sz w:val="28"/>
-                                <w:szCs w:val="28"/>
-                                <w:rtl/>
-                              </w:rPr>
-                              <w:t>ع</w:t>
-                            </w:r>
-                            <w:r>
-                              <w:rPr>
-                                <w:rFonts w:hint="cs"/>
-                                <w:b/>
-                                <w:bCs/>
-                                <w:sz w:val="28"/>
-                                <w:szCs w:val="28"/>
-                                <w:rtl/>
-                              </w:rPr>
-                              <w:t>ة العمل</w:t>
+                              <w:t>طبيعة العمل</w:t>
                             </w:r>
                           </w:p>
                         </w:tc>
@@ -5044,15 +5645,15 @@
                         </w:trPr>
                         <w:tc>
                           <w:tcPr>
-                            <w:tcW w:w="634" w:type="dxa"/>
-                          </w:tcPr>
-                          <w:p>
-                            <w:pPr>
+                            <w:tcW w:w="636" w:type="dxa"/>
+                          </w:tcPr>
+                          <w:p>
+                            <w:pPr>
+                              <w:bidi w:val="0"/>
                               <w:jc w:val="center"/>
                               <w:rPr>
                                 <w:sz w:val="26"/>
                                 <w:szCs w:val="26"/>
-                                <w:rtl/>
                               </w:rPr>
                             </w:pPr>
                             <w:r>
@@ -5068,7 +5669,8 @@
                         </w:tc>
                         <w:tc>
                           <w:tcPr>
-                            <w:tcW w:w="3007" w:type="dxa"/>
+                            <w:tcW w:w="3005" w:type="dxa"/>
+                            <w:vAlign w:val="center"/>
                           </w:tcPr>
                           <w:p>
                             <w:pPr>
@@ -5082,11 +5684,22 @@
                                 <w:rtl/>
                               </w:rPr>
                             </w:pPr>
+                            <w:r>
+                              <w:rPr>
+                                <w:rFonts w:ascii="Arial" w:hAnsi="Arial" w:cs="Arial"/>
+                                <w:b/>
+                                <w:bCs/>
+                                <w:color w:val="000000"/>
+                                <w:rtl/>
+                              </w:rPr>
+                              <w:t>حسين محمد سعود القحطاني</w:t>
+                            </w:r>
                           </w:p>
                         </w:tc>
                         <w:tc>
                           <w:tcPr>
                             <w:tcW w:w="1173" w:type="dxa"/>
+                            <w:vAlign w:val="center"/>
                           </w:tcPr>
                           <w:p>
                             <w:pPr>
@@ -5100,11 +5713,22 @@
                                 <w:rtl/>
                               </w:rPr>
                             </w:pPr>
+                            <w:r>
+                              <w:rPr>
+                                <w:rFonts w:ascii="Arial" w:hAnsi="Arial" w:cs="Arial"/>
+                                <w:b/>
+                                <w:bCs/>
+                                <w:color w:val="000000"/>
+                                <w:rtl/>
+                              </w:rPr>
+                              <w:t>وكيل رقيب</w:t>
+                            </w:r>
                           </w:p>
                         </w:tc>
                         <w:tc>
                           <w:tcPr>
                             <w:tcW w:w="1417" w:type="dxa"/>
+                            <w:vAlign w:val="center"/>
                           </w:tcPr>
                           <w:p>
                             <w:pPr>
@@ -5120,11 +5744,10 @@
                             </w:pPr>
                             <w:r>
                               <w:rPr>
-                                <w:rFonts w:asciiTheme="minorBidi" w:hAnsiTheme="minorBidi" w:hint="cs"/>
-                                <w:b/>
-                                <w:bCs/>
-                                <w:sz w:val="26"/>
-                                <w:szCs w:val="26"/>
+                                <w:rFonts w:ascii="Arial" w:hAnsi="Arial" w:cs="Arial"/>
+                                <w:b/>
+                                <w:bCs/>
+                                <w:color w:val="000000"/>
                                 <w:rtl/>
                               </w:rPr>
                               <w:t>مشغل كاونتر</w:t>
@@ -5189,10 +5812,11 @@
                         </w:trPr>
                         <w:tc>
                           <w:tcPr>
-                            <w:tcW w:w="634" w:type="dxa"/>
-                          </w:tcPr>
-                          <w:p>
-                            <w:pPr>
+                            <w:tcW w:w="636" w:type="dxa"/>
+                          </w:tcPr>
+                          <w:p>
+                            <w:pPr>
+                              <w:bidi w:val="0"/>
                               <w:jc w:val="center"/>
                               <w:rPr>
                                 <w:sz w:val="26"/>
@@ -5213,7 +5837,8 @@
                         </w:tc>
                         <w:tc>
                           <w:tcPr>
-                            <w:tcW w:w="3007" w:type="dxa"/>
+                            <w:tcW w:w="3005" w:type="dxa"/>
+                            <w:vAlign w:val="center"/>
                           </w:tcPr>
                           <w:p>
                             <w:pPr>
@@ -5227,11 +5852,22 @@
                                 <w:rtl/>
                               </w:rPr>
                             </w:pPr>
+                            <w:r>
+                              <w:rPr>
+                                <w:rFonts w:ascii="Arial" w:hAnsi="Arial" w:cs="Arial"/>
+                                <w:b/>
+                                <w:bCs/>
+                                <w:color w:val="000000"/>
+                                <w:rtl/>
+                              </w:rPr>
+                              <w:t>عائشة سعد الشهري</w:t>
+                            </w:r>
                           </w:p>
                         </w:tc>
                         <w:tc>
                           <w:tcPr>
                             <w:tcW w:w="1173" w:type="dxa"/>
+                            <w:vAlign w:val="center"/>
                           </w:tcPr>
                           <w:p>
                             <w:pPr>
@@ -5245,11 +5881,22 @@
                                 <w:rtl/>
                               </w:rPr>
                             </w:pPr>
+                            <w:r>
+                              <w:rPr>
+                                <w:rFonts w:ascii="Arial" w:hAnsi="Arial" w:cs="Arial"/>
+                                <w:b/>
+                                <w:bCs/>
+                                <w:color w:val="000000"/>
+                                <w:rtl/>
+                              </w:rPr>
+                              <w:t>عريف</w:t>
+                            </w:r>
                           </w:p>
                         </w:tc>
                         <w:tc>
                           <w:tcPr>
                             <w:tcW w:w="1417" w:type="dxa"/>
+                            <w:vAlign w:val="center"/>
                           </w:tcPr>
                           <w:p>
                             <w:pPr>
@@ -5265,11 +5912,10 @@
                             </w:pPr>
                             <w:r>
                               <w:rPr>
-                                <w:rFonts w:asciiTheme="minorBidi" w:hAnsiTheme="minorBidi" w:hint="cs"/>
-                                <w:b/>
-                                <w:bCs/>
-                                <w:sz w:val="26"/>
-                                <w:szCs w:val="26"/>
+                                <w:rFonts w:ascii="Arial" w:hAnsi="Arial" w:cs="Arial"/>
+                                <w:b/>
+                                <w:bCs/>
+                                <w:color w:val="000000"/>
                                 <w:rtl/>
                               </w:rPr>
                               <w:t>مشغل كاونتر</w:t>
@@ -5334,10 +5980,11 @@
                         </w:trPr>
                         <w:tc>
                           <w:tcPr>
-                            <w:tcW w:w="634" w:type="dxa"/>
-                          </w:tcPr>
-                          <w:p>
-                            <w:pPr>
+                            <w:tcW w:w="636" w:type="dxa"/>
+                          </w:tcPr>
+                          <w:p>
+                            <w:pPr>
+                              <w:bidi w:val="0"/>
                               <w:jc w:val="center"/>
                               <w:rPr>
                                 <w:sz w:val="26"/>
@@ -5358,7 +6005,8 @@
                         </w:tc>
                         <w:tc>
                           <w:tcPr>
-                            <w:tcW w:w="3007" w:type="dxa"/>
+                            <w:tcW w:w="3005" w:type="dxa"/>
+                            <w:vAlign w:val="center"/>
                           </w:tcPr>
                           <w:p>
                             <w:pPr>
@@ -5372,11 +6020,22 @@
                                 <w:rtl/>
                               </w:rPr>
                             </w:pPr>
+                            <w:r>
+                              <w:rPr>
+                                <w:rFonts w:ascii="Arial" w:hAnsi="Arial" w:cs="Arial"/>
+                                <w:b/>
+                                <w:bCs/>
+                                <w:color w:val="000000"/>
+                                <w:rtl/>
+                              </w:rPr>
+                              <w:t>فايز غازي عجب الحربي</w:t>
+                            </w:r>
                           </w:p>
                         </w:tc>
                         <w:tc>
                           <w:tcPr>
                             <w:tcW w:w="1173" w:type="dxa"/>
+                            <w:vAlign w:val="center"/>
                           </w:tcPr>
                           <w:p>
                             <w:pPr>
@@ -5390,11 +6049,22 @@
                                 <w:rtl/>
                               </w:rPr>
                             </w:pPr>
+                            <w:r>
+                              <w:rPr>
+                                <w:rFonts w:ascii="Arial" w:hAnsi="Arial" w:cs="Arial"/>
+                                <w:b/>
+                                <w:bCs/>
+                                <w:color w:val="000000"/>
+                                <w:rtl/>
+                              </w:rPr>
+                              <w:t>جندي أول</w:t>
+                            </w:r>
                           </w:p>
                         </w:tc>
                         <w:tc>
                           <w:tcPr>
                             <w:tcW w:w="1417" w:type="dxa"/>
+                            <w:vAlign w:val="center"/>
                           </w:tcPr>
                           <w:p>
                             <w:pPr>
@@ -5410,11 +6080,10 @@
                             </w:pPr>
                             <w:r>
                               <w:rPr>
-                                <w:rFonts w:asciiTheme="minorBidi" w:hAnsiTheme="minorBidi" w:hint="cs"/>
-                                <w:b/>
-                                <w:bCs/>
-                                <w:sz w:val="26"/>
-                                <w:szCs w:val="26"/>
+                                <w:rFonts w:ascii="Arial" w:hAnsi="Arial" w:cs="Arial"/>
+                                <w:b/>
+                                <w:bCs/>
+                                <w:color w:val="000000"/>
                                 <w:rtl/>
                               </w:rPr>
                               <w:t>مشغل كاونتر</w:t>
@@ -5479,10 +6148,11 @@
                         </w:trPr>
                         <w:tc>
                           <w:tcPr>
-                            <w:tcW w:w="634" w:type="dxa"/>
-                          </w:tcPr>
-                          <w:p>
-                            <w:pPr>
+                            <w:tcW w:w="636" w:type="dxa"/>
+                          </w:tcPr>
+                          <w:p>
+                            <w:pPr>
+                              <w:bidi w:val="0"/>
                               <w:jc w:val="center"/>
                               <w:rPr>
                                 <w:sz w:val="26"/>
@@ -5503,7 +6173,8 @@
                         </w:tc>
                         <w:tc>
                           <w:tcPr>
-                            <w:tcW w:w="3007" w:type="dxa"/>
+                            <w:tcW w:w="3005" w:type="dxa"/>
+                            <w:vAlign w:val="center"/>
                           </w:tcPr>
                           <w:p>
                             <w:pPr>
@@ -5517,11 +6188,22 @@
                                 <w:rtl/>
                               </w:rPr>
                             </w:pPr>
+                            <w:r>
+                              <w:rPr>
+                                <w:rFonts w:ascii="Arial" w:hAnsi="Arial" w:cs="Arial"/>
+                                <w:b/>
+                                <w:bCs/>
+                                <w:color w:val="000000"/>
+                                <w:rtl/>
+                              </w:rPr>
+                              <w:t>ايمان سعيد العلياني</w:t>
+                            </w:r>
                           </w:p>
                         </w:tc>
                         <w:tc>
                           <w:tcPr>
                             <w:tcW w:w="1173" w:type="dxa"/>
+                            <w:vAlign w:val="center"/>
                           </w:tcPr>
                           <w:p>
                             <w:pPr>
@@ -5535,11 +6217,22 @@
                                 <w:rtl/>
                               </w:rPr>
                             </w:pPr>
+                            <w:r>
+                              <w:rPr>
+                                <w:rFonts w:ascii="Arial" w:hAnsi="Arial" w:cs="Arial"/>
+                                <w:b/>
+                                <w:bCs/>
+                                <w:color w:val="000000"/>
+                                <w:rtl/>
+                              </w:rPr>
+                              <w:t>جندي أول</w:t>
+                            </w:r>
                           </w:p>
                         </w:tc>
                         <w:tc>
                           <w:tcPr>
                             <w:tcW w:w="1417" w:type="dxa"/>
+                            <w:vAlign w:val="center"/>
                           </w:tcPr>
                           <w:p>
                             <w:pPr>
@@ -5555,11 +6248,10 @@
                             </w:pPr>
                             <w:r>
                               <w:rPr>
-                                <w:rFonts w:asciiTheme="minorBidi" w:hAnsiTheme="minorBidi" w:hint="cs"/>
-                                <w:b/>
-                                <w:bCs/>
-                                <w:sz w:val="26"/>
-                                <w:szCs w:val="26"/>
+                                <w:rFonts w:ascii="Arial" w:hAnsi="Arial" w:cs="Arial"/>
+                                <w:b/>
+                                <w:bCs/>
+                                <w:color w:val="000000"/>
                                 <w:rtl/>
                               </w:rPr>
                               <w:t>مشغل كاونتر</w:t>
@@ -5624,10 +6316,11 @@
                         </w:trPr>
                         <w:tc>
                           <w:tcPr>
-                            <w:tcW w:w="634" w:type="dxa"/>
-                          </w:tcPr>
-                          <w:p>
-                            <w:pPr>
+                            <w:tcW w:w="636" w:type="dxa"/>
+                          </w:tcPr>
+                          <w:p>
+                            <w:pPr>
+                              <w:bidi w:val="0"/>
                               <w:jc w:val="center"/>
                               <w:rPr>
                                 <w:sz w:val="26"/>
@@ -5648,7 +6341,8 @@
                         </w:tc>
                         <w:tc>
                           <w:tcPr>
-                            <w:tcW w:w="3007" w:type="dxa"/>
+                            <w:tcW w:w="3005" w:type="dxa"/>
+                            <w:vAlign w:val="center"/>
                           </w:tcPr>
                           <w:p>
                             <w:pPr>
@@ -5662,11 +6356,22 @@
                                 <w:rtl/>
                               </w:rPr>
                             </w:pPr>
+                            <w:r>
+                              <w:rPr>
+                                <w:rFonts w:ascii="Arial" w:hAnsi="Arial" w:cs="Arial"/>
+                                <w:b/>
+                                <w:bCs/>
+                                <w:color w:val="000000"/>
+                                <w:rtl/>
+                              </w:rPr>
+                              <w:t>بلغيث علي محمد البارقي</w:t>
+                            </w:r>
                           </w:p>
                         </w:tc>
                         <w:tc>
                           <w:tcPr>
                             <w:tcW w:w="1173" w:type="dxa"/>
+                            <w:vAlign w:val="center"/>
                           </w:tcPr>
                           <w:p>
                             <w:pPr>
@@ -5680,11 +6385,22 @@
                                 <w:rtl/>
                               </w:rPr>
                             </w:pPr>
+                            <w:r>
+                              <w:rPr>
+                                <w:rFonts w:ascii="Arial" w:hAnsi="Arial" w:cs="Arial"/>
+                                <w:b/>
+                                <w:bCs/>
+                                <w:color w:val="000000"/>
+                                <w:rtl/>
+                              </w:rPr>
+                              <w:t>جندي</w:t>
+                            </w:r>
                           </w:p>
                         </w:tc>
                         <w:tc>
                           <w:tcPr>
                             <w:tcW w:w="1417" w:type="dxa"/>
+                            <w:vAlign w:val="center"/>
                           </w:tcPr>
                           <w:p>
                             <w:pPr>
@@ -5700,11 +6416,10 @@
                             </w:pPr>
                             <w:r>
                               <w:rPr>
-                                <w:rFonts w:asciiTheme="minorBidi" w:hAnsiTheme="minorBidi" w:hint="cs"/>
-                                <w:b/>
-                                <w:bCs/>
-                                <w:sz w:val="26"/>
-                                <w:szCs w:val="26"/>
+                                <w:rFonts w:ascii="Arial" w:hAnsi="Arial" w:cs="Arial"/>
+                                <w:b/>
+                                <w:bCs/>
+                                <w:color w:val="000000"/>
                                 <w:rtl/>
                               </w:rPr>
                               <w:t>مشغل كاونتر</w:t>
@@ -5769,10 +6484,11 @@
                         </w:trPr>
                         <w:tc>
                           <w:tcPr>
-                            <w:tcW w:w="634" w:type="dxa"/>
-                          </w:tcPr>
-                          <w:p>
-                            <w:pPr>
+                            <w:tcW w:w="636" w:type="dxa"/>
+                          </w:tcPr>
+                          <w:p>
+                            <w:pPr>
+                              <w:bidi w:val="0"/>
                               <w:jc w:val="center"/>
                               <w:rPr>
                                 <w:sz w:val="26"/>
@@ -5793,7 +6509,8 @@
                         </w:tc>
                         <w:tc>
                           <w:tcPr>
-                            <w:tcW w:w="3007" w:type="dxa"/>
+                            <w:tcW w:w="3005" w:type="dxa"/>
+                            <w:vAlign w:val="center"/>
                           </w:tcPr>
                           <w:p>
                             <w:pPr>
@@ -5807,11 +6524,22 @@
                                 <w:rtl/>
                               </w:rPr>
                             </w:pPr>
+                            <w:r>
+                              <w:rPr>
+                                <w:rFonts w:ascii="Arial" w:hAnsi="Arial" w:cs="Arial"/>
+                                <w:b/>
+                                <w:bCs/>
+                                <w:color w:val="000000"/>
+                                <w:rtl/>
+                              </w:rPr>
+                              <w:t>نوره عوض الحربي</w:t>
+                            </w:r>
                           </w:p>
                         </w:tc>
                         <w:tc>
                           <w:tcPr>
                             <w:tcW w:w="1173" w:type="dxa"/>
+                            <w:vAlign w:val="center"/>
                           </w:tcPr>
                           <w:p>
                             <w:pPr>
@@ -5825,11 +6553,22 @@
                                 <w:rtl/>
                               </w:rPr>
                             </w:pPr>
+                            <w:r>
+                              <w:rPr>
+                                <w:rFonts w:ascii="Arial" w:hAnsi="Arial" w:cs="Arial"/>
+                                <w:b/>
+                                <w:bCs/>
+                                <w:color w:val="000000"/>
+                                <w:rtl/>
+                              </w:rPr>
+                              <w:t>جندي</w:t>
+                            </w:r>
                           </w:p>
                         </w:tc>
                         <w:tc>
                           <w:tcPr>
                             <w:tcW w:w="1417" w:type="dxa"/>
+                            <w:vAlign w:val="center"/>
                           </w:tcPr>
                           <w:p>
                             <w:pPr>
@@ -5845,11 +6584,10 @@
                             </w:pPr>
                             <w:r>
                               <w:rPr>
-                                <w:rFonts w:asciiTheme="minorBidi" w:hAnsiTheme="minorBidi" w:hint="cs"/>
-                                <w:b/>
-                                <w:bCs/>
-                                <w:sz w:val="26"/>
-                                <w:szCs w:val="26"/>
+                                <w:rFonts w:ascii="Arial" w:hAnsi="Arial" w:cs="Arial"/>
+                                <w:b/>
+                                <w:bCs/>
+                                <w:color w:val="000000"/>
                                 <w:rtl/>
                               </w:rPr>
                               <w:t>مشغل كاونتر</w:t>
@@ -5914,10 +6652,11 @@
                         </w:trPr>
                         <w:tc>
                           <w:tcPr>
-                            <w:tcW w:w="634" w:type="dxa"/>
-                          </w:tcPr>
-                          <w:p>
-                            <w:pPr>
+                            <w:tcW w:w="636" w:type="dxa"/>
+                          </w:tcPr>
+                          <w:p>
+                            <w:pPr>
+                              <w:bidi w:val="0"/>
                               <w:jc w:val="center"/>
                               <w:rPr>
                                 <w:sz w:val="26"/>
@@ -5938,7 +6677,8 @@
                         </w:tc>
                         <w:tc>
                           <w:tcPr>
-                            <w:tcW w:w="3007" w:type="dxa"/>
+                            <w:tcW w:w="3005" w:type="dxa"/>
+                            <w:vAlign w:val="center"/>
                           </w:tcPr>
                           <w:p>
                             <w:pPr>
@@ -5952,11 +6692,22 @@
                                 <w:rtl/>
                               </w:rPr>
                             </w:pPr>
+                            <w:r>
+                              <w:rPr>
+                                <w:rFonts w:ascii="Arial" w:hAnsi="Arial" w:cs="Arial"/>
+                                <w:b/>
+                                <w:bCs/>
+                                <w:color w:val="000000"/>
+                                <w:rtl/>
+                              </w:rPr>
+                              <w:t>أثير سعيد الشهراني</w:t>
+                            </w:r>
                           </w:p>
                         </w:tc>
                         <w:tc>
                           <w:tcPr>
                             <w:tcW w:w="1173" w:type="dxa"/>
+                            <w:vAlign w:val="center"/>
                           </w:tcPr>
                           <w:p>
                             <w:pPr>
@@ -5970,11 +6721,22 @@
                                 <w:rtl/>
                               </w:rPr>
                             </w:pPr>
+                            <w:r>
+                              <w:rPr>
+                                <w:rFonts w:ascii="Arial" w:hAnsi="Arial" w:cs="Arial"/>
+                                <w:b/>
+                                <w:bCs/>
+                                <w:color w:val="000000"/>
+                                <w:rtl/>
+                              </w:rPr>
+                              <w:t>جندي</w:t>
+                            </w:r>
                           </w:p>
                         </w:tc>
                         <w:tc>
                           <w:tcPr>
                             <w:tcW w:w="1417" w:type="dxa"/>
+                            <w:vAlign w:val="center"/>
                           </w:tcPr>
                           <w:p>
                             <w:pPr>
@@ -5990,11 +6752,10 @@
                             </w:pPr>
                             <w:r>
                               <w:rPr>
-                                <w:rFonts w:asciiTheme="minorBidi" w:hAnsiTheme="minorBidi" w:hint="cs"/>
-                                <w:b/>
-                                <w:bCs/>
-                                <w:sz w:val="26"/>
-                                <w:szCs w:val="26"/>
+                                <w:rFonts w:ascii="Arial" w:hAnsi="Arial" w:cs="Arial"/>
+                                <w:b/>
+                                <w:bCs/>
+                                <w:color w:val="000000"/>
                                 <w:rtl/>
                               </w:rPr>
                               <w:t>مشغل كاونتر</w:t>
@@ -6059,10 +6820,11 @@
                         </w:trPr>
                         <w:tc>
                           <w:tcPr>
-                            <w:tcW w:w="634" w:type="dxa"/>
-                          </w:tcPr>
-                          <w:p>
-                            <w:pPr>
+                            <w:tcW w:w="636" w:type="dxa"/>
+                          </w:tcPr>
+                          <w:p>
+                            <w:pPr>
+                              <w:bidi w:val="0"/>
                               <w:jc w:val="center"/>
                               <w:rPr>
                                 <w:sz w:val="26"/>
@@ -6083,7 +6845,8 @@
                         </w:tc>
                         <w:tc>
                           <w:tcPr>
-                            <w:tcW w:w="3007" w:type="dxa"/>
+                            <w:tcW w:w="3005" w:type="dxa"/>
+                            <w:vAlign w:val="center"/>
                           </w:tcPr>
                           <w:p>
                             <w:pPr>
@@ -6097,11 +6860,22 @@
                                 <w:rtl/>
                               </w:rPr>
                             </w:pPr>
+                            <w:r>
+                              <w:rPr>
+                                <w:rFonts w:ascii="Arial" w:hAnsi="Arial" w:cs="Arial"/>
+                                <w:b/>
+                                <w:bCs/>
+                                <w:color w:val="000000"/>
+                                <w:rtl/>
+                              </w:rPr>
+                              <w:t>فاطمة عبدالرحمن الشهري</w:t>
+                            </w:r>
                           </w:p>
                         </w:tc>
                         <w:tc>
                           <w:tcPr>
                             <w:tcW w:w="1173" w:type="dxa"/>
+                            <w:vAlign w:val="center"/>
                           </w:tcPr>
                           <w:p>
                             <w:pPr>
@@ -6115,11 +6889,22 @@
                                 <w:rtl/>
                               </w:rPr>
                             </w:pPr>
+                            <w:r>
+                              <w:rPr>
+                                <w:rFonts w:ascii="Arial" w:hAnsi="Arial" w:cs="Arial"/>
+                                <w:b/>
+                                <w:bCs/>
+                                <w:color w:val="000000"/>
+                                <w:rtl/>
+                              </w:rPr>
+                              <w:t>جندي</w:t>
+                            </w:r>
                           </w:p>
                         </w:tc>
                         <w:tc>
                           <w:tcPr>
                             <w:tcW w:w="1417" w:type="dxa"/>
+                            <w:vAlign w:val="center"/>
                           </w:tcPr>
                           <w:p>
                             <w:pPr>
@@ -6135,11 +6920,10 @@
                             </w:pPr>
                             <w:r>
                               <w:rPr>
-                                <w:rFonts w:asciiTheme="minorBidi" w:hAnsiTheme="minorBidi" w:hint="cs"/>
-                                <w:b/>
-                                <w:bCs/>
-                                <w:sz w:val="26"/>
-                                <w:szCs w:val="26"/>
+                                <w:rFonts w:ascii="Arial" w:hAnsi="Arial" w:cs="Arial"/>
+                                <w:b/>
+                                <w:bCs/>
+                                <w:color w:val="000000"/>
                                 <w:rtl/>
                               </w:rPr>
                               <w:t>مشغل كاونتر</w:t>
@@ -6204,10 +6988,11 @@
                         </w:trPr>
                         <w:tc>
                           <w:tcPr>
-                            <w:tcW w:w="634" w:type="dxa"/>
-                          </w:tcPr>
-                          <w:p>
-                            <w:pPr>
+                            <w:tcW w:w="636" w:type="dxa"/>
+                          </w:tcPr>
+                          <w:p>
+                            <w:pPr>
+                              <w:bidi w:val="0"/>
                               <w:jc w:val="center"/>
                               <w:rPr>
                                 <w:sz w:val="26"/>
@@ -6228,7 +7013,8 @@
                         </w:tc>
                         <w:tc>
                           <w:tcPr>
-                            <w:tcW w:w="3007" w:type="dxa"/>
+                            <w:tcW w:w="3005" w:type="dxa"/>
+                            <w:vAlign w:val="center"/>
                           </w:tcPr>
                           <w:p>
                             <w:pPr>
@@ -6242,11 +7028,22 @@
                                 <w:rtl/>
                               </w:rPr>
                             </w:pPr>
+                            <w:r>
+                              <w:rPr>
+                                <w:rFonts w:ascii="Arial" w:hAnsi="Arial" w:cs="Arial"/>
+                                <w:b/>
+                                <w:bCs/>
+                                <w:color w:val="000000"/>
+                                <w:rtl/>
+                              </w:rPr>
+                              <w:t>علياء منير المطيري</w:t>
+                            </w:r>
                           </w:p>
                         </w:tc>
                         <w:tc>
                           <w:tcPr>
                             <w:tcW w:w="1173" w:type="dxa"/>
+                            <w:vAlign w:val="center"/>
                           </w:tcPr>
                           <w:p>
                             <w:pPr>
@@ -6260,11 +7057,22 @@
                                 <w:rtl/>
                               </w:rPr>
                             </w:pPr>
+                            <w:r>
+                              <w:rPr>
+                                <w:rFonts w:ascii="Arial" w:hAnsi="Arial" w:cs="Arial"/>
+                                <w:b/>
+                                <w:bCs/>
+                                <w:color w:val="000000"/>
+                                <w:rtl/>
+                              </w:rPr>
+                              <w:t>جندي</w:t>
+                            </w:r>
                           </w:p>
                         </w:tc>
                         <w:tc>
                           <w:tcPr>
                             <w:tcW w:w="1417" w:type="dxa"/>
+                            <w:vAlign w:val="center"/>
                           </w:tcPr>
                           <w:p>
                             <w:pPr>
@@ -6280,11 +7088,10 @@
                             </w:pPr>
                             <w:r>
                               <w:rPr>
-                                <w:rFonts w:asciiTheme="minorBidi" w:hAnsiTheme="minorBidi" w:hint="cs"/>
-                                <w:b/>
-                                <w:bCs/>
-                                <w:sz w:val="26"/>
-                                <w:szCs w:val="26"/>
+                                <w:rFonts w:ascii="Arial" w:hAnsi="Arial" w:cs="Arial"/>
+                                <w:b/>
+                                <w:bCs/>
+                                <w:color w:val="000000"/>
                                 <w:rtl/>
                               </w:rPr>
                               <w:t>مشغل كاونتر</w:t>
@@ -6349,10 +7156,14 @@
                         </w:trPr>
                         <w:tc>
                           <w:tcPr>
-                            <w:tcW w:w="634" w:type="dxa"/>
-                          </w:tcPr>
-                          <w:p>
-                            <w:pPr>
+                            <w:tcW w:w="636" w:type="dxa"/>
+                            <w:tcBorders>
+                              <w:bottom w:val="single" w:sz="12" w:space="0" w:color="auto"/>
+                            </w:tcBorders>
+                          </w:tcPr>
+                          <w:p>
+                            <w:pPr>
+                              <w:bidi w:val="0"/>
                               <w:jc w:val="center"/>
                               <w:rPr>
                                 <w:sz w:val="26"/>
@@ -6373,7 +7184,11 @@
                         </w:tc>
                         <w:tc>
                           <w:tcPr>
-                            <w:tcW w:w="3007" w:type="dxa"/>
+                            <w:tcW w:w="3005" w:type="dxa"/>
+                            <w:tcBorders>
+                              <w:bottom w:val="single" w:sz="12" w:space="0" w:color="auto"/>
+                            </w:tcBorders>
+                            <w:vAlign w:val="center"/>
                           </w:tcPr>
                           <w:p>
                             <w:pPr>
@@ -6387,11 +7202,25 @@
                                 <w:rtl/>
                               </w:rPr>
                             </w:pPr>
+                            <w:r>
+                              <w:rPr>
+                                <w:rFonts w:ascii="Arial" w:hAnsi="Arial" w:cs="Arial"/>
+                                <w:b/>
+                                <w:bCs/>
+                                <w:color w:val="000000"/>
+                                <w:rtl/>
+                              </w:rPr>
+                              <w:t>فالح مبارك حضرم الدوسري</w:t>
+                            </w:r>
                           </w:p>
                         </w:tc>
                         <w:tc>
                           <w:tcPr>
                             <w:tcW w:w="1173" w:type="dxa"/>
+                            <w:tcBorders>
+                              <w:bottom w:val="single" w:sz="12" w:space="0" w:color="auto"/>
+                            </w:tcBorders>
+                            <w:vAlign w:val="center"/>
                           </w:tcPr>
                           <w:p>
                             <w:pPr>
@@ -6405,11 +7234,25 @@
                                 <w:rtl/>
                               </w:rPr>
                             </w:pPr>
+                            <w:r>
+                              <w:rPr>
+                                <w:rFonts w:ascii="Arial" w:hAnsi="Arial" w:cs="Arial"/>
+                                <w:b/>
+                                <w:bCs/>
+                                <w:color w:val="000000"/>
+                                <w:rtl/>
+                              </w:rPr>
+                              <w:t>وكيل رقيب</w:t>
+                            </w:r>
                           </w:p>
                         </w:tc>
                         <w:tc>
                           <w:tcPr>
                             <w:tcW w:w="1417" w:type="dxa"/>
+                            <w:tcBorders>
+                              <w:bottom w:val="single" w:sz="12" w:space="0" w:color="auto"/>
+                            </w:tcBorders>
+                            <w:vAlign w:val="center"/>
                           </w:tcPr>
                           <w:p>
                             <w:pPr>
@@ -6425,20 +7268,22 @@
                             </w:pPr>
                             <w:r>
                               <w:rPr>
-                                <w:rFonts w:asciiTheme="minorBidi" w:hAnsiTheme="minorBidi" w:hint="cs"/>
-                                <w:b/>
-                                <w:bCs/>
-                                <w:sz w:val="26"/>
-                                <w:szCs w:val="26"/>
-                                <w:rtl/>
-                              </w:rPr>
-                              <w:t>مشغل كاونتر</w:t>
+                                <w:rFonts w:ascii="Arial" w:hAnsi="Arial" w:cs="Arial"/>
+                                <w:b/>
+                                <w:bCs/>
+                                <w:color w:val="000000"/>
+                                <w:rtl/>
+                              </w:rPr>
+                              <w:t>فحص وتدقيق</w:t>
                             </w:r>
                           </w:p>
                         </w:tc>
                         <w:tc>
                           <w:tcPr>
                             <w:tcW w:w="1276" w:type="dxa"/>
+                            <w:tcBorders>
+                              <w:bottom w:val="single" w:sz="12" w:space="0" w:color="auto"/>
+                            </w:tcBorders>
                           </w:tcPr>
                           <w:p>
                             <w:pPr>
@@ -6456,6 +7301,9 @@
                         <w:tc>
                           <w:tcPr>
                             <w:tcW w:w="1418" w:type="dxa"/>
+                            <w:tcBorders>
+                              <w:bottom w:val="single" w:sz="12" w:space="0" w:color="auto"/>
+                            </w:tcBorders>
                           </w:tcPr>
                           <w:p>
                             <w:pPr>
@@ -6473,6 +7321,9 @@
                         <w:tc>
                           <w:tcPr>
                             <w:tcW w:w="1680" w:type="dxa"/>
+                            <w:tcBorders>
+                              <w:bottom w:val="single" w:sz="12" w:space="0" w:color="auto"/>
+                            </w:tcBorders>
                           </w:tcPr>
                           <w:p>
                             <w:pPr>
@@ -6494,10 +7345,14 @@
                         </w:trPr>
                         <w:tc>
                           <w:tcPr>
-                            <w:tcW w:w="634" w:type="dxa"/>
-                          </w:tcPr>
-                          <w:p>
-                            <w:pPr>
+                            <w:tcW w:w="636" w:type="dxa"/>
+                            <w:tcBorders>
+                              <w:top w:val="single" w:sz="12" w:space="0" w:color="auto"/>
+                            </w:tcBorders>
+                          </w:tcPr>
+                          <w:p>
+                            <w:pPr>
+                              <w:bidi w:val="0"/>
                               <w:jc w:val="center"/>
                               <w:rPr>
                                 <w:sz w:val="26"/>
@@ -6518,7 +7373,11 @@
                         </w:tc>
                         <w:tc>
                           <w:tcPr>
-                            <w:tcW w:w="3007" w:type="dxa"/>
+                            <w:tcW w:w="3005" w:type="dxa"/>
+                            <w:tcBorders>
+                              <w:top w:val="single" w:sz="12" w:space="0" w:color="auto"/>
+                            </w:tcBorders>
+                            <w:vAlign w:val="center"/>
                           </w:tcPr>
                           <w:p>
                             <w:pPr>
@@ -6532,11 +7391,25 @@
                                 <w:rtl/>
                               </w:rPr>
                             </w:pPr>
+                            <w:r>
+                              <w:rPr>
+                                <w:rFonts w:ascii="Arial" w:hAnsi="Arial" w:cs="Arial"/>
+                                <w:b/>
+                                <w:bCs/>
+                                <w:color w:val="000000"/>
+                                <w:rtl/>
+                              </w:rPr>
+                              <w:t>عبدالله هادي سابر آل فهاد</w:t>
+                            </w:r>
                           </w:p>
                         </w:tc>
                         <w:tc>
                           <w:tcPr>
                             <w:tcW w:w="1173" w:type="dxa"/>
+                            <w:tcBorders>
+                              <w:top w:val="single" w:sz="12" w:space="0" w:color="auto"/>
+                            </w:tcBorders>
+                            <w:vAlign w:val="center"/>
                           </w:tcPr>
                           <w:p>
                             <w:pPr>
@@ -6550,11 +7423,25 @@
                                 <w:rtl/>
                               </w:rPr>
                             </w:pPr>
+                            <w:r>
+                              <w:rPr>
+                                <w:rFonts w:ascii="Arial" w:hAnsi="Arial" w:cs="Arial"/>
+                                <w:b/>
+                                <w:bCs/>
+                                <w:color w:val="000000"/>
+                                <w:rtl/>
+                              </w:rPr>
+                              <w:t>عريف</w:t>
+                            </w:r>
                           </w:p>
                         </w:tc>
                         <w:tc>
                           <w:tcPr>
                             <w:tcW w:w="1417" w:type="dxa"/>
+                            <w:tcBorders>
+                              <w:top w:val="single" w:sz="12" w:space="0" w:color="auto"/>
+                            </w:tcBorders>
+                            <w:vAlign w:val="center"/>
                           </w:tcPr>
                           <w:p>
                             <w:pPr>
@@ -6563,27 +7450,31 @@
                                 <w:rFonts w:asciiTheme="minorBidi" w:hAnsiTheme="minorBidi"/>
                                 <w:b/>
                                 <w:bCs/>
-                                <w:sz w:val="26"/>
-                                <w:szCs w:val="26"/>
-                                <w:rtl/>
-                              </w:rPr>
-                            </w:pPr>
-                            <w:r>
-                              <w:rPr>
-                                <w:rFonts w:asciiTheme="minorBidi" w:hAnsiTheme="minorBidi" w:hint="cs"/>
-                                <w:b/>
-                                <w:bCs/>
-                                <w:sz w:val="26"/>
-                                <w:szCs w:val="26"/>
-                                <w:rtl/>
-                              </w:rPr>
-                              <w:t>مشغل كاونتر</w:t>
+                                <w:sz w:val="16"/>
+                                <w:szCs w:val="16"/>
+                                <w:rtl/>
+                              </w:rPr>
+                            </w:pPr>
+                            <w:r>
+                              <w:rPr>
+                                <w:rFonts w:ascii="Arial" w:hAnsi="Arial" w:cs="Arial"/>
+                                <w:b/>
+                                <w:bCs/>
+                                <w:color w:val="000000"/>
+                                <w:sz w:val="16"/>
+                                <w:szCs w:val="16"/>
+                                <w:rtl/>
+                              </w:rPr>
+                              <w:t>مشغل كاونتر بوابة ذاتية</w:t>
                             </w:r>
                           </w:p>
                         </w:tc>
                         <w:tc>
                           <w:tcPr>
                             <w:tcW w:w="1276" w:type="dxa"/>
+                            <w:tcBorders>
+                              <w:top w:val="single" w:sz="12" w:space="0" w:color="auto"/>
+                            </w:tcBorders>
                           </w:tcPr>
                           <w:p>
                             <w:pPr>
@@ -6601,6 +7492,9 @@
                         <w:tc>
                           <w:tcPr>
                             <w:tcW w:w="1418" w:type="dxa"/>
+                            <w:tcBorders>
+                              <w:top w:val="single" w:sz="12" w:space="0" w:color="auto"/>
+                            </w:tcBorders>
                           </w:tcPr>
                           <w:p>
                             <w:pPr>
@@ -6618,6 +7512,9 @@
                         <w:tc>
                           <w:tcPr>
                             <w:tcW w:w="1680" w:type="dxa"/>
+                            <w:tcBorders>
+                              <w:top w:val="single" w:sz="12" w:space="0" w:color="auto"/>
+                            </w:tcBorders>
                           </w:tcPr>
                           <w:p>
                             <w:pPr>
@@ -6639,10 +7536,11 @@
                         </w:trPr>
                         <w:tc>
                           <w:tcPr>
-                            <w:tcW w:w="634" w:type="dxa"/>
-                          </w:tcPr>
-                          <w:p>
-                            <w:pPr>
+                            <w:tcW w:w="636" w:type="dxa"/>
+                          </w:tcPr>
+                          <w:p>
+                            <w:pPr>
+                              <w:bidi w:val="0"/>
                               <w:jc w:val="center"/>
                               <w:rPr>
                                 <w:sz w:val="26"/>
@@ -6663,7 +7561,8 @@
                         </w:tc>
                         <w:tc>
                           <w:tcPr>
-                            <w:tcW w:w="3007" w:type="dxa"/>
+                            <w:tcW w:w="3005" w:type="dxa"/>
+                            <w:vAlign w:val="center"/>
                           </w:tcPr>
                           <w:p>
                             <w:pPr>
@@ -6677,11 +7576,22 @@
                                 <w:rtl/>
                               </w:rPr>
                             </w:pPr>
+                            <w:r>
+                              <w:rPr>
+                                <w:rFonts w:ascii="Arial" w:hAnsi="Arial" w:cs="Arial"/>
+                                <w:b/>
+                                <w:bCs/>
+                                <w:color w:val="000000"/>
+                                <w:rtl/>
+                              </w:rPr>
+                              <w:t>سعيد صالح شاجع العجمي</w:t>
+                            </w:r>
                           </w:p>
                         </w:tc>
                         <w:tc>
                           <w:tcPr>
                             <w:tcW w:w="1173" w:type="dxa"/>
+                            <w:vAlign w:val="center"/>
                           </w:tcPr>
                           <w:p>
                             <w:pPr>
@@ -6695,11 +7605,22 @@
                                 <w:rtl/>
                               </w:rPr>
                             </w:pPr>
+                            <w:r>
+                              <w:rPr>
+                                <w:rFonts w:ascii="Arial" w:hAnsi="Arial" w:cs="Arial"/>
+                                <w:b/>
+                                <w:bCs/>
+                                <w:color w:val="000000"/>
+                                <w:rtl/>
+                              </w:rPr>
+                              <w:t>جندي أول</w:t>
+                            </w:r>
                           </w:p>
                         </w:tc>
                         <w:tc>
                           <w:tcPr>
                             <w:tcW w:w="1417" w:type="dxa"/>
+                            <w:vAlign w:val="center"/>
                           </w:tcPr>
                           <w:p>
                             <w:pPr>
@@ -6715,11 +7636,10 @@
                             </w:pPr>
                             <w:r>
                               <w:rPr>
-                                <w:rFonts w:asciiTheme="minorBidi" w:hAnsiTheme="minorBidi" w:hint="cs"/>
-                                <w:b/>
-                                <w:bCs/>
-                                <w:sz w:val="26"/>
-                                <w:szCs w:val="26"/>
+                                <w:rFonts w:ascii="Arial" w:hAnsi="Arial" w:cs="Arial"/>
+                                <w:b/>
+                                <w:bCs/>
+                                <w:color w:val="000000"/>
                                 <w:rtl/>
                               </w:rPr>
                               <w:t>مشغل كاونتر</w:t>
@@ -6784,13 +7704,14 @@
                         </w:trPr>
                         <w:tc>
                           <w:tcPr>
-                            <w:tcW w:w="634" w:type="dxa"/>
+                            <w:tcW w:w="636" w:type="dxa"/>
                             <w:tcBorders>
                               <w:bottom w:val="single" w:sz="4" w:space="0" w:color="auto"/>
                             </w:tcBorders>
                           </w:tcPr>
                           <w:p>
                             <w:pPr>
+                              <w:bidi w:val="0"/>
                               <w:jc w:val="center"/>
                               <w:rPr>
                                 <w:sz w:val="26"/>
@@ -6811,10 +7732,11 @@
                         </w:tc>
                         <w:tc>
                           <w:tcPr>
-                            <w:tcW w:w="3007" w:type="dxa"/>
+                            <w:tcW w:w="3005" w:type="dxa"/>
                             <w:tcBorders>
                               <w:bottom w:val="single" w:sz="4" w:space="0" w:color="auto"/>
                             </w:tcBorders>
+                            <w:vAlign w:val="center"/>
                           </w:tcPr>
                           <w:p>
                             <w:pPr>
@@ -6828,6 +7750,16 @@
                                 <w:rtl/>
                               </w:rPr>
                             </w:pPr>
+                            <w:r>
+                              <w:rPr>
+                                <w:rFonts w:ascii="Arial" w:hAnsi="Arial" w:cs="Arial"/>
+                                <w:b/>
+                                <w:bCs/>
+                                <w:color w:val="000000"/>
+                                <w:rtl/>
+                              </w:rPr>
+                              <w:t>أفراح نهار العنزي</w:t>
+                            </w:r>
                           </w:p>
                         </w:tc>
                         <w:tc>
@@ -6836,6 +7768,7 @@
                             <w:tcBorders>
                               <w:bottom w:val="single" w:sz="4" w:space="0" w:color="auto"/>
                             </w:tcBorders>
+                            <w:vAlign w:val="center"/>
                           </w:tcPr>
                           <w:p>
                             <w:pPr>
@@ -6849,6 +7782,16 @@
                                 <w:rtl/>
                               </w:rPr>
                             </w:pPr>
+                            <w:r>
+                              <w:rPr>
+                                <w:rFonts w:ascii="Arial" w:hAnsi="Arial" w:cs="Arial"/>
+                                <w:b/>
+                                <w:bCs/>
+                                <w:color w:val="000000"/>
+                                <w:rtl/>
+                              </w:rPr>
+                              <w:t>جندي أول</w:t>
+                            </w:r>
                           </w:p>
                         </w:tc>
                         <w:tc>
@@ -6857,6 +7800,7 @@
                             <w:tcBorders>
                               <w:bottom w:val="single" w:sz="4" w:space="0" w:color="auto"/>
                             </w:tcBorders>
+                            <w:vAlign w:val="center"/>
                           </w:tcPr>
                           <w:p>
                             <w:pPr>
@@ -6872,11 +7816,10 @@
                             </w:pPr>
                             <w:r>
                               <w:rPr>
-                                <w:rFonts w:asciiTheme="minorBidi" w:hAnsiTheme="minorBidi" w:hint="cs"/>
-                                <w:b/>
-                                <w:bCs/>
-                                <w:sz w:val="26"/>
-                                <w:szCs w:val="26"/>
+                                <w:rFonts w:ascii="Arial" w:hAnsi="Arial" w:cs="Arial"/>
+                                <w:b/>
+                                <w:bCs/>
+                                <w:color w:val="000000"/>
                                 <w:rtl/>
                               </w:rPr>
                               <w:t>مشغل كاونتر</w:t>
@@ -6950,13 +7893,14 @@
                         </w:trPr>
                         <w:tc>
                           <w:tcPr>
-                            <w:tcW w:w="634" w:type="dxa"/>
+                            <w:tcW w:w="636" w:type="dxa"/>
                             <w:tcBorders>
                               <w:bottom w:val="single" w:sz="4" w:space="0" w:color="auto"/>
                             </w:tcBorders>
                           </w:tcPr>
                           <w:p>
                             <w:pPr>
+                              <w:bidi w:val="0"/>
                               <w:jc w:val="center"/>
                               <w:rPr>
                                 <w:sz w:val="26"/>
@@ -6977,10 +7921,11 @@
                         </w:tc>
                         <w:tc>
                           <w:tcPr>
-                            <w:tcW w:w="3007" w:type="dxa"/>
+                            <w:tcW w:w="3005" w:type="dxa"/>
                             <w:tcBorders>
                               <w:bottom w:val="single" w:sz="4" w:space="0" w:color="auto"/>
                             </w:tcBorders>
+                            <w:vAlign w:val="center"/>
                           </w:tcPr>
                           <w:p>
                             <w:pPr>
@@ -6994,6 +7939,16 @@
                                 <w:rtl/>
                               </w:rPr>
                             </w:pPr>
+                            <w:r>
+                              <w:rPr>
+                                <w:rFonts w:ascii="Arial" w:hAnsi="Arial" w:cs="Arial"/>
+                                <w:b/>
+                                <w:bCs/>
+                                <w:color w:val="000000"/>
+                                <w:rtl/>
+                              </w:rPr>
+                              <w:t>خالد عبدالكريم محمد الزهراني</w:t>
+                            </w:r>
                           </w:p>
                         </w:tc>
                         <w:tc>
@@ -7002,6 +7957,7 @@
                             <w:tcBorders>
                               <w:bottom w:val="single" w:sz="4" w:space="0" w:color="auto"/>
                             </w:tcBorders>
+                            <w:vAlign w:val="center"/>
                           </w:tcPr>
                           <w:p>
                             <w:pPr>
@@ -7015,6 +7971,16 @@
                                 <w:rtl/>
                               </w:rPr>
                             </w:pPr>
+                            <w:r>
+                              <w:rPr>
+                                <w:rFonts w:ascii="Arial" w:hAnsi="Arial" w:cs="Arial"/>
+                                <w:b/>
+                                <w:bCs/>
+                                <w:color w:val="000000"/>
+                                <w:rtl/>
+                              </w:rPr>
+                              <w:t>جندي</w:t>
+                            </w:r>
                           </w:p>
                         </w:tc>
                         <w:tc>
@@ -7023,6 +7989,7 @@
                             <w:tcBorders>
                               <w:bottom w:val="single" w:sz="4" w:space="0" w:color="auto"/>
                             </w:tcBorders>
+                            <w:vAlign w:val="center"/>
                           </w:tcPr>
                           <w:p>
                             <w:pPr>
@@ -7038,11 +8005,10 @@
                             </w:pPr>
                             <w:r>
                               <w:rPr>
-                                <w:rFonts w:asciiTheme="minorBidi" w:hAnsiTheme="minorBidi" w:hint="cs"/>
-                                <w:b/>
-                                <w:bCs/>
-                                <w:sz w:val="26"/>
-                                <w:szCs w:val="26"/>
+                                <w:rFonts w:ascii="Arial" w:hAnsi="Arial" w:cs="Arial"/>
+                                <w:b/>
+                                <w:bCs/>
+                                <w:color w:val="000000"/>
                                 <w:rtl/>
                               </w:rPr>
                               <w:t>مشغل كاونتر</w:t>
@@ -7116,13 +8082,14 @@
                         </w:trPr>
                         <w:tc>
                           <w:tcPr>
-                            <w:tcW w:w="634" w:type="dxa"/>
+                            <w:tcW w:w="636" w:type="dxa"/>
                             <w:tcBorders>
                               <w:top w:val="single" w:sz="4" w:space="0" w:color="auto"/>
                             </w:tcBorders>
                           </w:tcPr>
                           <w:p>
                             <w:pPr>
+                              <w:bidi w:val="0"/>
                               <w:jc w:val="center"/>
                               <w:rPr>
                                 <w:sz w:val="26"/>
@@ -7143,10 +8110,11 @@
                         </w:tc>
                         <w:tc>
                           <w:tcPr>
-                            <w:tcW w:w="3007" w:type="dxa"/>
+                            <w:tcW w:w="3005" w:type="dxa"/>
                             <w:tcBorders>
                               <w:top w:val="single" w:sz="4" w:space="0" w:color="auto"/>
                             </w:tcBorders>
+                            <w:vAlign w:val="center"/>
                           </w:tcPr>
                           <w:p>
                             <w:pPr>
@@ -7160,6 +8128,16 @@
                                 <w:rtl/>
                               </w:rPr>
                             </w:pPr>
+                            <w:r>
+                              <w:rPr>
+                                <w:rFonts w:ascii="Arial" w:hAnsi="Arial" w:cs="Arial"/>
+                                <w:b/>
+                                <w:bCs/>
+                                <w:color w:val="000000"/>
+                                <w:rtl/>
+                              </w:rPr>
+                              <w:t>وداد محمد سويعد المطيري</w:t>
+                            </w:r>
                           </w:p>
                         </w:tc>
                         <w:tc>
@@ -7168,6 +8146,7 @@
                             <w:tcBorders>
                               <w:top w:val="single" w:sz="4" w:space="0" w:color="auto"/>
                             </w:tcBorders>
+                            <w:vAlign w:val="center"/>
                           </w:tcPr>
                           <w:p>
                             <w:pPr>
@@ -7181,6 +8160,16 @@
                                 <w:rtl/>
                               </w:rPr>
                             </w:pPr>
+                            <w:r>
+                              <w:rPr>
+                                <w:rFonts w:ascii="Arial" w:hAnsi="Arial" w:cs="Arial"/>
+                                <w:b/>
+                                <w:bCs/>
+                                <w:color w:val="000000"/>
+                                <w:rtl/>
+                              </w:rPr>
+                              <w:t>جندي</w:t>
+                            </w:r>
                           </w:p>
                         </w:tc>
                         <w:tc>
@@ -7189,6 +8178,7 @@
                             <w:tcBorders>
                               <w:top w:val="single" w:sz="4" w:space="0" w:color="auto"/>
                             </w:tcBorders>
+                            <w:vAlign w:val="center"/>
                           </w:tcPr>
                           <w:p>
                             <w:pPr>
@@ -7204,11 +8194,10 @@
                             </w:pPr>
                             <w:r>
                               <w:rPr>
-                                <w:rFonts w:asciiTheme="minorBidi" w:hAnsiTheme="minorBidi" w:hint="cs"/>
-                                <w:b/>
-                                <w:bCs/>
-                                <w:sz w:val="26"/>
-                                <w:szCs w:val="26"/>
+                                <w:rFonts w:ascii="Arial" w:hAnsi="Arial" w:cs="Arial"/>
+                                <w:b/>
+                                <w:bCs/>
+                                <w:color w:val="000000"/>
                                 <w:rtl/>
                               </w:rPr>
                               <w:t>مشغل كاونتر</w:t>
@@ -7282,10 +8271,11 @@
                         </w:trPr>
                         <w:tc>
                           <w:tcPr>
-                            <w:tcW w:w="634" w:type="dxa"/>
-                          </w:tcPr>
-                          <w:p>
-                            <w:pPr>
+                            <w:tcW w:w="636" w:type="dxa"/>
+                          </w:tcPr>
+                          <w:p>
+                            <w:pPr>
+                              <w:bidi w:val="0"/>
                               <w:jc w:val="center"/>
                               <w:rPr>
                                 <w:sz w:val="26"/>
@@ -7306,7 +8296,8 @@
                         </w:tc>
                         <w:tc>
                           <w:tcPr>
-                            <w:tcW w:w="3007" w:type="dxa"/>
+                            <w:tcW w:w="3005" w:type="dxa"/>
+                            <w:vAlign w:val="center"/>
                           </w:tcPr>
                           <w:p>
                             <w:pPr>
@@ -7320,11 +8311,22 @@
                                 <w:rtl/>
                               </w:rPr>
                             </w:pPr>
+                            <w:r>
+                              <w:rPr>
+                                <w:rFonts w:ascii="Arial" w:hAnsi="Arial" w:cs="Arial"/>
+                                <w:b/>
+                                <w:bCs/>
+                                <w:color w:val="000000"/>
+                                <w:rtl/>
+                              </w:rPr>
+                              <w:t>عائشة خالد المطيري</w:t>
+                            </w:r>
                           </w:p>
                         </w:tc>
                         <w:tc>
                           <w:tcPr>
                             <w:tcW w:w="1173" w:type="dxa"/>
+                            <w:vAlign w:val="center"/>
                           </w:tcPr>
                           <w:p>
                             <w:pPr>
@@ -7338,11 +8340,22 @@
                                 <w:rtl/>
                               </w:rPr>
                             </w:pPr>
+                            <w:r>
+                              <w:rPr>
+                                <w:rFonts w:ascii="Arial" w:hAnsi="Arial" w:cs="Arial"/>
+                                <w:b/>
+                                <w:bCs/>
+                                <w:color w:val="000000"/>
+                                <w:rtl/>
+                              </w:rPr>
+                              <w:t>جندي</w:t>
+                            </w:r>
                           </w:p>
                         </w:tc>
                         <w:tc>
                           <w:tcPr>
                             <w:tcW w:w="1417" w:type="dxa"/>
+                            <w:vAlign w:val="center"/>
                           </w:tcPr>
                           <w:p>
                             <w:pPr>
@@ -7358,11 +8371,10 @@
                             </w:pPr>
                             <w:r>
                               <w:rPr>
-                                <w:rFonts w:asciiTheme="minorBidi" w:hAnsiTheme="minorBidi" w:hint="cs"/>
-                                <w:b/>
-                                <w:bCs/>
-                                <w:sz w:val="26"/>
-                                <w:szCs w:val="26"/>
+                                <w:rFonts w:ascii="Arial" w:hAnsi="Arial" w:cs="Arial"/>
+                                <w:b/>
+                                <w:bCs/>
+                                <w:color w:val="000000"/>
                                 <w:rtl/>
                               </w:rPr>
                               <w:t>مشغل كاونتر</w:t>
@@ -7427,10 +8439,11 @@
                         </w:trPr>
                         <w:tc>
                           <w:tcPr>
-                            <w:tcW w:w="634" w:type="dxa"/>
-                          </w:tcPr>
-                          <w:p>
-                            <w:pPr>
+                            <w:tcW w:w="636" w:type="dxa"/>
+                          </w:tcPr>
+                          <w:p>
+                            <w:pPr>
+                              <w:bidi w:val="0"/>
                               <w:jc w:val="center"/>
                               <w:rPr>
                                 <w:sz w:val="26"/>
@@ -7451,7 +8464,8 @@
                         </w:tc>
                         <w:tc>
                           <w:tcPr>
-                            <w:tcW w:w="3007" w:type="dxa"/>
+                            <w:tcW w:w="3005" w:type="dxa"/>
+                            <w:vAlign w:val="center"/>
                           </w:tcPr>
                           <w:p>
                             <w:pPr>
@@ -7465,11 +8479,22 @@
                                 <w:rtl/>
                               </w:rPr>
                             </w:pPr>
+                            <w:r>
+                              <w:rPr>
+                                <w:rFonts w:ascii="Arial" w:hAnsi="Arial" w:cs="Arial"/>
+                                <w:b/>
+                                <w:bCs/>
+                                <w:color w:val="000000"/>
+                                <w:rtl/>
+                              </w:rPr>
+                              <w:t>جواهر إبراهيم الحميد</w:t>
+                            </w:r>
                           </w:p>
                         </w:tc>
                         <w:tc>
                           <w:tcPr>
                             <w:tcW w:w="1173" w:type="dxa"/>
+                            <w:vAlign w:val="center"/>
                           </w:tcPr>
                           <w:p>
                             <w:pPr>
@@ -7483,11 +8508,22 @@
                                 <w:rtl/>
                               </w:rPr>
                             </w:pPr>
+                            <w:r>
+                              <w:rPr>
+                                <w:rFonts w:ascii="Arial" w:hAnsi="Arial" w:cs="Arial"/>
+                                <w:b/>
+                                <w:bCs/>
+                                <w:color w:val="000000"/>
+                                <w:rtl/>
+                              </w:rPr>
+                              <w:t>جندي</w:t>
+                            </w:r>
                           </w:p>
                         </w:tc>
                         <w:tc>
                           <w:tcPr>
                             <w:tcW w:w="1417" w:type="dxa"/>
+                            <w:vAlign w:val="center"/>
                           </w:tcPr>
                           <w:p>
                             <w:pPr>
@@ -7503,11 +8539,10 @@
                             </w:pPr>
                             <w:r>
                               <w:rPr>
-                                <w:rFonts w:asciiTheme="minorBidi" w:hAnsiTheme="minorBidi" w:hint="cs"/>
-                                <w:b/>
-                                <w:bCs/>
-                                <w:sz w:val="26"/>
-                                <w:szCs w:val="26"/>
+                                <w:rFonts w:ascii="Arial" w:hAnsi="Arial" w:cs="Arial"/>
+                                <w:b/>
+                                <w:bCs/>
+                                <w:color w:val="000000"/>
                                 <w:rtl/>
                               </w:rPr>
                               <w:t>مشغل كاونتر</w:t>
@@ -7572,10 +8607,11 @@
                         </w:trPr>
                         <w:tc>
                           <w:tcPr>
-                            <w:tcW w:w="634" w:type="dxa"/>
-                          </w:tcPr>
-                          <w:p>
-                            <w:pPr>
+                            <w:tcW w:w="636" w:type="dxa"/>
+                          </w:tcPr>
+                          <w:p>
+                            <w:pPr>
+                              <w:bidi w:val="0"/>
                               <w:jc w:val="center"/>
                               <w:rPr>
                                 <w:sz w:val="26"/>
@@ -7596,7 +8632,8 @@
                         </w:tc>
                         <w:tc>
                           <w:tcPr>
-                            <w:tcW w:w="3007" w:type="dxa"/>
+                            <w:tcW w:w="3005" w:type="dxa"/>
+                            <w:vAlign w:val="center"/>
                           </w:tcPr>
                           <w:p>
                             <w:pPr>
@@ -7610,11 +8647,22 @@
                                 <w:rtl/>
                               </w:rPr>
                             </w:pPr>
+                            <w:r>
+                              <w:rPr>
+                                <w:rFonts w:ascii="Arial" w:hAnsi="Arial" w:cs="Arial"/>
+                                <w:b/>
+                                <w:bCs/>
+                                <w:color w:val="000000"/>
+                                <w:rtl/>
+                              </w:rPr>
+                              <w:t>دلال عمر المطيري</w:t>
+                            </w:r>
                           </w:p>
                         </w:tc>
                         <w:tc>
                           <w:tcPr>
                             <w:tcW w:w="1173" w:type="dxa"/>
+                            <w:vAlign w:val="center"/>
                           </w:tcPr>
                           <w:p>
                             <w:pPr>
@@ -7628,11 +8676,22 @@
                                 <w:rtl/>
                               </w:rPr>
                             </w:pPr>
+                            <w:r>
+                              <w:rPr>
+                                <w:rFonts w:ascii="Arial" w:hAnsi="Arial" w:cs="Arial"/>
+                                <w:b/>
+                                <w:bCs/>
+                                <w:color w:val="000000"/>
+                                <w:rtl/>
+                              </w:rPr>
+                              <w:t>جندي</w:t>
+                            </w:r>
                           </w:p>
                         </w:tc>
                         <w:tc>
                           <w:tcPr>
                             <w:tcW w:w="1417" w:type="dxa"/>
+                            <w:vAlign w:val="center"/>
                           </w:tcPr>
                           <w:p>
                             <w:pPr>
@@ -7648,11 +8707,10 @@
                             </w:pPr>
                             <w:r>
                               <w:rPr>
-                                <w:rFonts w:asciiTheme="minorBidi" w:hAnsiTheme="minorBidi" w:hint="cs"/>
-                                <w:b/>
-                                <w:bCs/>
-                                <w:sz w:val="26"/>
-                                <w:szCs w:val="26"/>
+                                <w:rFonts w:ascii="Arial" w:hAnsi="Arial" w:cs="Arial"/>
+                                <w:b/>
+                                <w:bCs/>
+                                <w:color w:val="000000"/>
                                 <w:rtl/>
                               </w:rPr>
                               <w:t>مشغل كاونتر</w:t>
@@ -7717,10 +8775,11 @@
                         </w:trPr>
                         <w:tc>
                           <w:tcPr>
-                            <w:tcW w:w="634" w:type="dxa"/>
-                          </w:tcPr>
-                          <w:p>
-                            <w:pPr>
+                            <w:tcW w:w="636" w:type="dxa"/>
+                          </w:tcPr>
+                          <w:p>
+                            <w:pPr>
+                              <w:bidi w:val="0"/>
                               <w:jc w:val="center"/>
                               <w:rPr>
                                 <w:sz w:val="26"/>
@@ -7741,7 +8800,8 @@
                         </w:tc>
                         <w:tc>
                           <w:tcPr>
-                            <w:tcW w:w="3007" w:type="dxa"/>
+                            <w:tcW w:w="3005" w:type="dxa"/>
+                            <w:vAlign w:val="center"/>
                           </w:tcPr>
                           <w:p>
                             <w:pPr>
@@ -7755,11 +8815,22 @@
                                 <w:rtl/>
                               </w:rPr>
                             </w:pPr>
+                            <w:r>
+                              <w:rPr>
+                                <w:rFonts w:ascii="Arial" w:hAnsi="Arial" w:cs="Arial"/>
+                                <w:b/>
+                                <w:bCs/>
+                                <w:color w:val="000000"/>
+                                <w:rtl/>
+                              </w:rPr>
+                              <w:t>علي عايض حسن العمري</w:t>
+                            </w:r>
                           </w:p>
                         </w:tc>
                         <w:tc>
                           <w:tcPr>
                             <w:tcW w:w="1173" w:type="dxa"/>
+                            <w:vAlign w:val="center"/>
                           </w:tcPr>
                           <w:p>
                             <w:pPr>
@@ -7773,11 +8844,22 @@
                                 <w:rtl/>
                               </w:rPr>
                             </w:pPr>
+                            <w:r>
+                              <w:rPr>
+                                <w:rFonts w:ascii="Arial" w:hAnsi="Arial" w:cs="Arial"/>
+                                <w:b/>
+                                <w:bCs/>
+                                <w:color w:val="000000"/>
+                                <w:rtl/>
+                              </w:rPr>
+                              <w:t>عريف</w:t>
+                            </w:r>
                           </w:p>
                         </w:tc>
                         <w:tc>
                           <w:tcPr>
                             <w:tcW w:w="1417" w:type="dxa"/>
+                            <w:vAlign w:val="center"/>
                           </w:tcPr>
                           <w:p>
                             <w:pPr>
@@ -7793,14 +8875,13 @@
                             </w:pPr>
                             <w:r>
                               <w:rPr>
-                                <w:rFonts w:asciiTheme="minorBidi" w:hAnsiTheme="minorBidi" w:hint="cs"/>
-                                <w:b/>
-                                <w:bCs/>
-                                <w:sz w:val="26"/>
-                                <w:szCs w:val="26"/>
-                                <w:rtl/>
-                              </w:rPr>
-                              <w:t>مشغل كاونتر</w:t>
+                                <w:rFonts w:ascii="Arial" w:hAnsi="Arial" w:cs="Arial"/>
+                                <w:b/>
+                                <w:bCs/>
+                                <w:color w:val="000000"/>
+                                <w:rtl/>
+                              </w:rPr>
+                              <w:t>فحص وتدقيق</w:t>
                             </w:r>
                           </w:p>
                         </w:tc>
@@ -7862,10 +8943,14 @@
                         </w:trPr>
                         <w:tc>
                           <w:tcPr>
-                            <w:tcW w:w="634" w:type="dxa"/>
-                          </w:tcPr>
-                          <w:p>
-                            <w:pPr>
+                            <w:tcW w:w="636" w:type="dxa"/>
+                            <w:tcBorders>
+                              <w:bottom w:val="single" w:sz="12" w:space="0" w:color="auto"/>
+                            </w:tcBorders>
+                          </w:tcPr>
+                          <w:p>
+                            <w:pPr>
+                              <w:bidi w:val="0"/>
                               <w:jc w:val="center"/>
                               <w:rPr>
                                 <w:sz w:val="26"/>
@@ -7886,7 +8971,11 @@
                         </w:tc>
                         <w:tc>
                           <w:tcPr>
-                            <w:tcW w:w="3007" w:type="dxa"/>
+                            <w:tcW w:w="3005" w:type="dxa"/>
+                            <w:tcBorders>
+                              <w:bottom w:val="single" w:sz="12" w:space="0" w:color="auto"/>
+                            </w:tcBorders>
+                            <w:vAlign w:val="center"/>
                           </w:tcPr>
                           <w:p>
                             <w:pPr>
@@ -7900,11 +8989,25 @@
                                 <w:rtl/>
                               </w:rPr>
                             </w:pPr>
+                            <w:r>
+                              <w:rPr>
+                                <w:rFonts w:ascii="Arial" w:hAnsi="Arial" w:cs="Arial"/>
+                                <w:b/>
+                                <w:bCs/>
+                                <w:color w:val="000000"/>
+                                <w:rtl/>
+                              </w:rPr>
+                              <w:t>سعد سعيد القرني</w:t>
+                            </w:r>
                           </w:p>
                         </w:tc>
                         <w:tc>
                           <w:tcPr>
                             <w:tcW w:w="1173" w:type="dxa"/>
+                            <w:tcBorders>
+                              <w:bottom w:val="single" w:sz="12" w:space="0" w:color="auto"/>
+                            </w:tcBorders>
+                            <w:vAlign w:val="center"/>
                           </w:tcPr>
                           <w:p>
                             <w:pPr>
@@ -7918,11 +9021,25 @@
                                 <w:rtl/>
                               </w:rPr>
                             </w:pPr>
+                            <w:r>
+                              <w:rPr>
+                                <w:rFonts w:ascii="Arial" w:hAnsi="Arial" w:cs="Arial"/>
+                                <w:b/>
+                                <w:bCs/>
+                                <w:color w:val="000000"/>
+                                <w:rtl/>
+                              </w:rPr>
+                              <w:t>رقيب أول</w:t>
+                            </w:r>
                           </w:p>
                         </w:tc>
                         <w:tc>
                           <w:tcPr>
                             <w:tcW w:w="1417" w:type="dxa"/>
+                            <w:tcBorders>
+                              <w:bottom w:val="single" w:sz="12" w:space="0" w:color="auto"/>
+                            </w:tcBorders>
+                            <w:vAlign w:val="center"/>
                           </w:tcPr>
                           <w:p>
                             <w:pPr>
@@ -7938,20 +9055,22 @@
                             </w:pPr>
                             <w:r>
                               <w:rPr>
-                                <w:rFonts w:asciiTheme="minorBidi" w:hAnsiTheme="minorBidi" w:hint="cs"/>
-                                <w:b/>
-                                <w:bCs/>
-                                <w:sz w:val="26"/>
-                                <w:szCs w:val="26"/>
-                                <w:rtl/>
-                              </w:rPr>
-                              <w:t>مشغل كاونتر</w:t>
+                                <w:rFonts w:ascii="Arial" w:hAnsi="Arial" w:cs="Arial"/>
+                                <w:b/>
+                                <w:bCs/>
+                                <w:color w:val="000000"/>
+                                <w:rtl/>
+                              </w:rPr>
+                              <w:t>قائمة</w:t>
                             </w:r>
                           </w:p>
                         </w:tc>
                         <w:tc>
                           <w:tcPr>
                             <w:tcW w:w="1276" w:type="dxa"/>
+                            <w:tcBorders>
+                              <w:bottom w:val="single" w:sz="12" w:space="0" w:color="auto"/>
+                            </w:tcBorders>
                           </w:tcPr>
                           <w:p>
                             <w:pPr>
@@ -7969,6 +9088,9 @@
                         <w:tc>
                           <w:tcPr>
                             <w:tcW w:w="1418" w:type="dxa"/>
+                            <w:tcBorders>
+                              <w:bottom w:val="single" w:sz="12" w:space="0" w:color="auto"/>
+                            </w:tcBorders>
                           </w:tcPr>
                           <w:p>
                             <w:pPr>
@@ -7986,6 +9108,9 @@
                         <w:tc>
                           <w:tcPr>
                             <w:tcW w:w="1680" w:type="dxa"/>
+                            <w:tcBorders>
+                              <w:bottom w:val="single" w:sz="12" w:space="0" w:color="auto"/>
+                            </w:tcBorders>
                           </w:tcPr>
                           <w:p>
                             <w:pPr>
@@ -8007,10 +9132,14 @@
                         </w:trPr>
                         <w:tc>
                           <w:tcPr>
-                            <w:tcW w:w="634" w:type="dxa"/>
-                          </w:tcPr>
-                          <w:p>
-                            <w:pPr>
+                            <w:tcW w:w="636" w:type="dxa"/>
+                            <w:tcBorders>
+                              <w:top w:val="single" w:sz="12" w:space="0" w:color="auto"/>
+                            </w:tcBorders>
+                          </w:tcPr>
+                          <w:p>
+                            <w:pPr>
+                              <w:bidi w:val="0"/>
                               <w:jc w:val="center"/>
                               <w:rPr>
                                 <w:sz w:val="26"/>
@@ -8031,7 +9160,11 @@
                         </w:tc>
                         <w:tc>
                           <w:tcPr>
-                            <w:tcW w:w="3007" w:type="dxa"/>
+                            <w:tcW w:w="3005" w:type="dxa"/>
+                            <w:tcBorders>
+                              <w:top w:val="single" w:sz="12" w:space="0" w:color="auto"/>
+                            </w:tcBorders>
+                            <w:vAlign w:val="center"/>
                           </w:tcPr>
                           <w:p>
                             <w:pPr>
@@ -8045,11 +9178,25 @@
                                 <w:rtl/>
                               </w:rPr>
                             </w:pPr>
+                            <w:r>
+                              <w:rPr>
+                                <w:rFonts w:ascii="Arial" w:hAnsi="Arial" w:cs="Arial"/>
+                                <w:b/>
+                                <w:bCs/>
+                                <w:color w:val="000000"/>
+                                <w:rtl/>
+                              </w:rPr>
+                              <w:t>ماجد عبدالعزيز العتيبي</w:t>
+                            </w:r>
                           </w:p>
                         </w:tc>
                         <w:tc>
                           <w:tcPr>
                             <w:tcW w:w="1173" w:type="dxa"/>
+                            <w:tcBorders>
+                              <w:top w:val="single" w:sz="12" w:space="0" w:color="auto"/>
+                            </w:tcBorders>
+                            <w:vAlign w:val="center"/>
                           </w:tcPr>
                           <w:p>
                             <w:pPr>
@@ -8063,11 +9210,25 @@
                                 <w:rtl/>
                               </w:rPr>
                             </w:pPr>
+                            <w:r>
+                              <w:rPr>
+                                <w:rFonts w:ascii="Arial" w:hAnsi="Arial" w:cs="Arial"/>
+                                <w:b/>
+                                <w:bCs/>
+                                <w:color w:val="000000"/>
+                                <w:rtl/>
+                              </w:rPr>
+                              <w:t>عريف</w:t>
+                            </w:r>
                           </w:p>
                         </w:tc>
                         <w:tc>
                           <w:tcPr>
                             <w:tcW w:w="1417" w:type="dxa"/>
+                            <w:tcBorders>
+                              <w:top w:val="single" w:sz="12" w:space="0" w:color="auto"/>
+                            </w:tcBorders>
+                            <w:vAlign w:val="center"/>
                           </w:tcPr>
                           <w:p>
                             <w:pPr>
@@ -8083,11 +9244,10 @@
                             </w:pPr>
                             <w:r>
                               <w:rPr>
-                                <w:rFonts w:asciiTheme="minorBidi" w:hAnsiTheme="minorBidi" w:hint="cs"/>
-                                <w:b/>
-                                <w:bCs/>
-                                <w:sz w:val="26"/>
-                                <w:szCs w:val="26"/>
+                                <w:rFonts w:ascii="Arial" w:hAnsi="Arial" w:cs="Arial"/>
+                                <w:b/>
+                                <w:bCs/>
+                                <w:color w:val="000000"/>
                                 <w:rtl/>
                               </w:rPr>
                               <w:t>مشغل كاونتر</w:t>
@@ -8097,6 +9257,9 @@
                         <w:tc>
                           <w:tcPr>
                             <w:tcW w:w="1276" w:type="dxa"/>
+                            <w:tcBorders>
+                              <w:top w:val="single" w:sz="12" w:space="0" w:color="auto"/>
+                            </w:tcBorders>
                           </w:tcPr>
                           <w:p>
                             <w:pPr>
@@ -8114,6 +9277,9 @@
                         <w:tc>
                           <w:tcPr>
                             <w:tcW w:w="1418" w:type="dxa"/>
+                            <w:tcBorders>
+                              <w:top w:val="single" w:sz="12" w:space="0" w:color="auto"/>
+                            </w:tcBorders>
                           </w:tcPr>
                           <w:p>
                             <w:pPr>
@@ -8131,6 +9297,9 @@
                         <w:tc>
                           <w:tcPr>
                             <w:tcW w:w="1680" w:type="dxa"/>
+                            <w:tcBorders>
+                              <w:top w:val="single" w:sz="12" w:space="0" w:color="auto"/>
+                            </w:tcBorders>
                           </w:tcPr>
                           <w:p>
                             <w:pPr>
@@ -8152,10 +9321,11 @@
                         </w:trPr>
                         <w:tc>
                           <w:tcPr>
-                            <w:tcW w:w="634" w:type="dxa"/>
-                          </w:tcPr>
-                          <w:p>
-                            <w:pPr>
+                            <w:tcW w:w="636" w:type="dxa"/>
+                          </w:tcPr>
+                          <w:p>
+                            <w:pPr>
+                              <w:bidi w:val="0"/>
                               <w:jc w:val="center"/>
                               <w:rPr>
                                 <w:sz w:val="26"/>
@@ -8176,7 +9346,8 @@
                         </w:tc>
                         <w:tc>
                           <w:tcPr>
-                            <w:tcW w:w="3007" w:type="dxa"/>
+                            <w:tcW w:w="3005" w:type="dxa"/>
+                            <w:vAlign w:val="center"/>
                           </w:tcPr>
                           <w:p>
                             <w:pPr>
@@ -8190,11 +9361,22 @@
                                 <w:rtl/>
                               </w:rPr>
                             </w:pPr>
+                            <w:r>
+                              <w:rPr>
+                                <w:rFonts w:ascii="Arial" w:hAnsi="Arial" w:cs="Arial"/>
+                                <w:b/>
+                                <w:bCs/>
+                                <w:color w:val="000000"/>
+                                <w:rtl/>
+                              </w:rPr>
+                              <w:t>مزنه فائز الاكلبي</w:t>
+                            </w:r>
                           </w:p>
                         </w:tc>
                         <w:tc>
                           <w:tcPr>
                             <w:tcW w:w="1173" w:type="dxa"/>
+                            <w:vAlign w:val="center"/>
                           </w:tcPr>
                           <w:p>
                             <w:pPr>
@@ -8208,11 +9390,22 @@
                                 <w:rtl/>
                               </w:rPr>
                             </w:pPr>
+                            <w:r>
+                              <w:rPr>
+                                <w:rFonts w:ascii="Arial" w:hAnsi="Arial" w:cs="Arial"/>
+                                <w:b/>
+                                <w:bCs/>
+                                <w:color w:val="000000"/>
+                                <w:rtl/>
+                              </w:rPr>
+                              <w:t>عريف</w:t>
+                            </w:r>
                           </w:p>
                         </w:tc>
                         <w:tc>
                           <w:tcPr>
                             <w:tcW w:w="1417" w:type="dxa"/>
+                            <w:vAlign w:val="center"/>
                           </w:tcPr>
                           <w:p>
                             <w:pPr>
@@ -8228,11 +9421,10 @@
                             </w:pPr>
                             <w:r>
                               <w:rPr>
-                                <w:rFonts w:asciiTheme="minorBidi" w:hAnsiTheme="minorBidi" w:hint="cs"/>
-                                <w:b/>
-                                <w:bCs/>
-                                <w:sz w:val="26"/>
-                                <w:szCs w:val="26"/>
+                                <w:rFonts w:ascii="Arial" w:hAnsi="Arial" w:cs="Arial"/>
+                                <w:b/>
+                                <w:bCs/>
+                                <w:color w:val="000000"/>
                                 <w:rtl/>
                               </w:rPr>
                               <w:t>مشغل كاونتر</w:t>
@@ -8297,10 +9489,11 @@
                         </w:trPr>
                         <w:tc>
                           <w:tcPr>
-                            <w:tcW w:w="634" w:type="dxa"/>
-                          </w:tcPr>
-                          <w:p>
-                            <w:pPr>
+                            <w:tcW w:w="636" w:type="dxa"/>
+                          </w:tcPr>
+                          <w:p>
+                            <w:pPr>
+                              <w:bidi w:val="0"/>
                               <w:jc w:val="center"/>
                               <w:rPr>
                                 <w:sz w:val="26"/>
@@ -8321,7 +9514,8 @@
                         </w:tc>
                         <w:tc>
                           <w:tcPr>
-                            <w:tcW w:w="3007" w:type="dxa"/>
+                            <w:tcW w:w="3005" w:type="dxa"/>
+                            <w:vAlign w:val="center"/>
                           </w:tcPr>
                           <w:p>
                             <w:pPr>
@@ -8335,11 +9529,22 @@
                                 <w:rtl/>
                               </w:rPr>
                             </w:pPr>
+                            <w:r>
+                              <w:rPr>
+                                <w:rFonts w:ascii="Arial" w:hAnsi="Arial" w:cs="Arial"/>
+                                <w:b/>
+                                <w:bCs/>
+                                <w:color w:val="000000"/>
+                                <w:rtl/>
+                              </w:rPr>
+                              <w:t>ايمان فهد بن ثنيان</w:t>
+                            </w:r>
                           </w:p>
                         </w:tc>
                         <w:tc>
                           <w:tcPr>
                             <w:tcW w:w="1173" w:type="dxa"/>
+                            <w:vAlign w:val="center"/>
                           </w:tcPr>
                           <w:p>
                             <w:pPr>
@@ -8353,11 +9558,22 @@
                                 <w:rtl/>
                               </w:rPr>
                             </w:pPr>
+                            <w:r>
+                              <w:rPr>
+                                <w:rFonts w:ascii="Arial" w:hAnsi="Arial" w:cs="Arial"/>
+                                <w:b/>
+                                <w:bCs/>
+                                <w:color w:val="000000"/>
+                                <w:rtl/>
+                              </w:rPr>
+                              <w:t>جندي أول</w:t>
+                            </w:r>
                           </w:p>
                         </w:tc>
                         <w:tc>
                           <w:tcPr>
                             <w:tcW w:w="1417" w:type="dxa"/>
+                            <w:vAlign w:val="center"/>
                           </w:tcPr>
                           <w:p>
                             <w:pPr>
@@ -8373,11 +9589,10 @@
                             </w:pPr>
                             <w:r>
                               <w:rPr>
-                                <w:rFonts w:asciiTheme="minorBidi" w:hAnsiTheme="minorBidi" w:hint="cs"/>
-                                <w:b/>
-                                <w:bCs/>
-                                <w:sz w:val="26"/>
-                                <w:szCs w:val="26"/>
+                                <w:rFonts w:ascii="Arial" w:hAnsi="Arial" w:cs="Arial"/>
+                                <w:b/>
+                                <w:bCs/>
+                                <w:color w:val="000000"/>
                                 <w:rtl/>
                               </w:rPr>
                               <w:t>مشغل كاونتر</w:t>
@@ -8442,10 +9657,11 @@
                         </w:trPr>
                         <w:tc>
                           <w:tcPr>
-                            <w:tcW w:w="634" w:type="dxa"/>
-                          </w:tcPr>
-                          <w:p>
-                            <w:pPr>
+                            <w:tcW w:w="636" w:type="dxa"/>
+                          </w:tcPr>
+                          <w:p>
+                            <w:pPr>
+                              <w:bidi w:val="0"/>
                               <w:jc w:val="center"/>
                               <w:rPr>
                                 <w:sz w:val="26"/>
@@ -8466,7 +9682,8 @@
                         </w:tc>
                         <w:tc>
                           <w:tcPr>
-                            <w:tcW w:w="3007" w:type="dxa"/>
+                            <w:tcW w:w="3005" w:type="dxa"/>
+                            <w:vAlign w:val="center"/>
                           </w:tcPr>
                           <w:p>
                             <w:pPr>
@@ -8480,11 +9697,22 @@
                                 <w:rtl/>
                               </w:rPr>
                             </w:pPr>
+                            <w:r>
+                              <w:rPr>
+                                <w:rFonts w:ascii="Arial" w:hAnsi="Arial" w:cs="Arial"/>
+                                <w:b/>
+                                <w:bCs/>
+                                <w:color w:val="000000"/>
+                                <w:rtl/>
+                              </w:rPr>
+                              <w:t>نوال ناصر الشهراني</w:t>
+                            </w:r>
                           </w:p>
                         </w:tc>
                         <w:tc>
                           <w:tcPr>
                             <w:tcW w:w="1173" w:type="dxa"/>
+                            <w:vAlign w:val="center"/>
                           </w:tcPr>
                           <w:p>
                             <w:pPr>
@@ -8498,11 +9726,22 @@
                                 <w:rtl/>
                               </w:rPr>
                             </w:pPr>
+                            <w:r>
+                              <w:rPr>
+                                <w:rFonts w:ascii="Arial" w:hAnsi="Arial" w:cs="Arial"/>
+                                <w:b/>
+                                <w:bCs/>
+                                <w:color w:val="000000"/>
+                                <w:rtl/>
+                              </w:rPr>
+                              <w:t>جندي أول</w:t>
+                            </w:r>
                           </w:p>
                         </w:tc>
                         <w:tc>
                           <w:tcPr>
                             <w:tcW w:w="1417" w:type="dxa"/>
+                            <w:vAlign w:val="center"/>
                           </w:tcPr>
                           <w:p>
                             <w:pPr>
@@ -8518,14 +9757,13 @@
                             </w:pPr>
                             <w:r>
                               <w:rPr>
-                                <w:rFonts w:asciiTheme="minorBidi" w:hAnsiTheme="minorBidi" w:hint="cs"/>
-                                <w:b/>
-                                <w:bCs/>
-                                <w:sz w:val="26"/>
-                                <w:szCs w:val="26"/>
-                                <w:rtl/>
-                              </w:rPr>
-                              <w:t>فحص وتدقيق</w:t>
+                                <w:rFonts w:ascii="Arial" w:hAnsi="Arial" w:cs="Arial"/>
+                                <w:b/>
+                                <w:bCs/>
+                                <w:color w:val="000000"/>
+                                <w:rtl/>
+                              </w:rPr>
+                              <w:t>مشغل كاونتر</w:t>
                             </w:r>
                           </w:p>
                         </w:tc>
@@ -8587,10 +9825,11 @@
                         </w:trPr>
                         <w:tc>
                           <w:tcPr>
-                            <w:tcW w:w="634" w:type="dxa"/>
-                          </w:tcPr>
-                          <w:p>
-                            <w:pPr>
+                            <w:tcW w:w="636" w:type="dxa"/>
+                          </w:tcPr>
+                          <w:p>
+                            <w:pPr>
+                              <w:bidi w:val="0"/>
                               <w:jc w:val="center"/>
                               <w:rPr>
                                 <w:sz w:val="26"/>
@@ -8611,7 +9850,8 @@
                         </w:tc>
                         <w:tc>
                           <w:tcPr>
-                            <w:tcW w:w="3007" w:type="dxa"/>
+                            <w:tcW w:w="3005" w:type="dxa"/>
+                            <w:vAlign w:val="center"/>
                           </w:tcPr>
                           <w:p>
                             <w:pPr>
@@ -8625,11 +9865,22 @@
                                 <w:rtl/>
                               </w:rPr>
                             </w:pPr>
+                            <w:r>
+                              <w:rPr>
+                                <w:rFonts w:ascii="Arial" w:hAnsi="Arial" w:cs="Arial"/>
+                                <w:b/>
+                                <w:bCs/>
+                                <w:color w:val="000000"/>
+                                <w:rtl/>
+                              </w:rPr>
+                              <w:t>ثاري اديهم ثاري الرشيدي</w:t>
+                            </w:r>
                           </w:p>
                         </w:tc>
                         <w:tc>
                           <w:tcPr>
                             <w:tcW w:w="1173" w:type="dxa"/>
+                            <w:vAlign w:val="center"/>
                           </w:tcPr>
                           <w:p>
                             <w:pPr>
@@ -8643,11 +9894,22 @@
                                 <w:rtl/>
                               </w:rPr>
                             </w:pPr>
+                            <w:r>
+                              <w:rPr>
+                                <w:rFonts w:ascii="Arial" w:hAnsi="Arial" w:cs="Arial"/>
+                                <w:b/>
+                                <w:bCs/>
+                                <w:color w:val="000000"/>
+                                <w:rtl/>
+                              </w:rPr>
+                              <w:t>جندي</w:t>
+                            </w:r>
                           </w:p>
                         </w:tc>
                         <w:tc>
                           <w:tcPr>
                             <w:tcW w:w="1417" w:type="dxa"/>
+                            <w:vAlign w:val="center"/>
                           </w:tcPr>
                           <w:p>
                             <w:pPr>
@@ -8663,14 +9925,13 @@
                             </w:pPr>
                             <w:r>
                               <w:rPr>
-                                <w:rFonts w:asciiTheme="minorBidi" w:hAnsiTheme="minorBidi" w:hint="cs"/>
-                                <w:b/>
-                                <w:bCs/>
-                                <w:sz w:val="26"/>
-                                <w:szCs w:val="26"/>
-                                <w:rtl/>
-                              </w:rPr>
-                              <w:t>فحص وتدقيق</w:t>
+                                <w:rFonts w:ascii="Arial" w:hAnsi="Arial" w:cs="Arial"/>
+                                <w:b/>
+                                <w:bCs/>
+                                <w:color w:val="000000"/>
+                                <w:rtl/>
+                              </w:rPr>
+                              <w:t>مشغل كاونتر</w:t>
                             </w:r>
                           </w:p>
                         </w:tc>
@@ -8828,7 +10089,6 @@
           <w:rtl/>
         </w:rPr>
       </w:pPr>
-      <w:proofErr w:type="gramStart"/>
       <w:r>
         <w:rPr>
           <w:rFonts w:hint="cs"/>
@@ -8836,17 +10096,7 @@
           <w:szCs w:val="24"/>
           <w:rtl/>
         </w:rPr>
-        <w:t>الـرقـم :</w:t>
-      </w:r>
-      <w:proofErr w:type="gramEnd"/>
-      <w:r>
-        <w:rPr>
-          <w:rFonts w:hint="cs"/>
-          <w:sz w:val="24"/>
-          <w:szCs w:val="24"/>
-          <w:rtl/>
-        </w:rPr>
-        <w:t xml:space="preserve">   </w:t>
+        <w:t xml:space="preserve">الـرقـم :   </w:t>
       </w:r>
       <w:r>
         <w:rPr>
@@ -9001,7 +10251,7 @@
         </w:rPr>
         <w:lastRenderedPageBreak/>
         <w:drawing>
-          <wp:anchor distT="0" distB="0" distL="114300" distR="114300" simplePos="0" relativeHeight="251662336" behindDoc="1" locked="0" layoutInCell="1" allowOverlap="1" wp14:anchorId="339E79BA" wp14:editId="48F7F1FB">
+          <wp:anchor distT="0" distB="0" distL="114300" distR="114300" simplePos="0" relativeHeight="251662336" behindDoc="1" locked="0" layoutInCell="1" allowOverlap="1" wp14:anchorId="339E79BA" wp14:editId="21CAFADF">
             <wp:simplePos x="0" y="0"/>
             <wp:positionH relativeFrom="column">
               <wp:posOffset>4676140</wp:posOffset>
@@ -9125,7 +10375,7 @@
           <w:lang w:bidi="ar-AE"/>
         </w:rPr>
         <w:drawing>
-          <wp:anchor distT="0" distB="0" distL="114300" distR="114300" simplePos="0" relativeHeight="251660288" behindDoc="1" locked="0" layoutInCell="1" allowOverlap="1" wp14:anchorId="6A1B3431" wp14:editId="1F7B394E">
+          <wp:anchor distT="0" distB="0" distL="114300" distR="114300" simplePos="0" relativeHeight="251660288" behindDoc="1" locked="0" layoutInCell="1" allowOverlap="1" wp14:anchorId="6A1B3431" wp14:editId="4340A371">
             <wp:simplePos x="0" y="0"/>
             <wp:positionH relativeFrom="column">
               <wp:posOffset>2120265</wp:posOffset>
@@ -9280,7 +10530,7 @@
         <mc:AlternateContent>
           <mc:Choice Requires="wps">
             <w:drawing>
-              <wp:anchor distT="0" distB="0" distL="114300" distR="114300" simplePos="0" relativeHeight="251655168" behindDoc="0" locked="0" layoutInCell="1" allowOverlap="1" wp14:anchorId="587FB81B" wp14:editId="4C4084A1">
+              <wp:anchor distT="0" distB="0" distL="114300" distR="114300" simplePos="0" relativeHeight="251655168" behindDoc="0" locked="0" layoutInCell="1" allowOverlap="1" wp14:anchorId="587FB81B" wp14:editId="70A24A60">
                 <wp:simplePos x="0" y="0"/>
                 <wp:positionH relativeFrom="margin">
                   <wp:align>left</wp:align>
@@ -9310,7 +10560,7 @@
                         </a:solidFill>
                         <a:ln w="6350">
                           <a:solidFill>
-                            <a:schemeClr val="bg2">
+                            <a:schemeClr val="accent6">
                               <a:lumMod val="75000"/>
                             </a:schemeClr>
                           </a:solidFill>
@@ -9340,12 +10590,12 @@
                             </w:tblPr>
                             <w:tblGrid>
                               <w:gridCol w:w="636"/>
-                              <w:gridCol w:w="2761"/>
-                              <w:gridCol w:w="1134"/>
-                              <w:gridCol w:w="1560"/>
-                              <w:gridCol w:w="1275"/>
-                              <w:gridCol w:w="1560"/>
-                              <w:gridCol w:w="1673"/>
+                              <w:gridCol w:w="2756"/>
+                              <w:gridCol w:w="1133"/>
+                              <w:gridCol w:w="1558"/>
+                              <w:gridCol w:w="1274"/>
+                              <w:gridCol w:w="1558"/>
+                              <w:gridCol w:w="1671"/>
                             </w:tblGrid>
                             <w:tr>
                               <w:trPr>
@@ -9353,7 +10603,7 @@
                               </w:trPr>
                               <w:tc>
                                 <w:tcPr>
-                                  <w:tcW w:w="635" w:type="dxa"/>
+                                  <w:tcW w:w="636" w:type="dxa"/>
                                   <w:shd w:val="clear" w:color="auto" w:fill="767171" w:themeFill="background2" w:themeFillShade="80"/>
                                 </w:tcPr>
                                 <w:p>
@@ -9381,7 +10631,7 @@
                               </w:tc>
                               <w:tc>
                                 <w:tcPr>
-                                  <w:tcW w:w="2761" w:type="dxa"/>
+                                  <w:tcW w:w="2756" w:type="dxa"/>
                                   <w:shd w:val="clear" w:color="auto" w:fill="767171" w:themeFill="background2" w:themeFillShade="80"/>
                                 </w:tcPr>
                                 <w:p>
@@ -9395,7 +10645,6 @@
                                       <w:rtl/>
                                     </w:rPr>
                                   </w:pPr>
-                                  <w:proofErr w:type="spellStart"/>
                                   <w:r>
                                     <w:rPr>
                                       <w:rFonts w:hint="cs"/>
@@ -9407,12 +10656,11 @@
                                     </w:rPr>
                                     <w:t>الأسم</w:t>
                                   </w:r>
-                                  <w:proofErr w:type="spellEnd"/>
-                                </w:p>
-                              </w:tc>
-                              <w:tc>
-                                <w:tcPr>
-                                  <w:tcW w:w="1134" w:type="dxa"/>
+                                </w:p>
+                              </w:tc>
+                              <w:tc>
+                                <w:tcPr>
+                                  <w:tcW w:w="1133" w:type="dxa"/>
                                   <w:shd w:val="clear" w:color="auto" w:fill="767171" w:themeFill="background2" w:themeFillShade="80"/>
                                 </w:tcPr>
                                 <w:p>
@@ -9441,7 +10689,7 @@
                               </w:tc>
                               <w:tc>
                                 <w:tcPr>
-                                  <w:tcW w:w="1560" w:type="dxa"/>
+                                  <w:tcW w:w="1558" w:type="dxa"/>
                                   <w:shd w:val="clear" w:color="auto" w:fill="767171" w:themeFill="background2" w:themeFillShade="80"/>
                                 </w:tcPr>
                                 <w:p>
@@ -9470,7 +10718,7 @@
                               </w:tc>
                               <w:tc>
                                 <w:tcPr>
-                                  <w:tcW w:w="1275" w:type="dxa"/>
+                                  <w:tcW w:w="1274" w:type="dxa"/>
                                   <w:shd w:val="clear" w:color="auto" w:fill="767171" w:themeFill="background2" w:themeFillShade="80"/>
                                 </w:tcPr>
                                 <w:p>
@@ -9499,7 +10747,7 @@
                               </w:tc>
                               <w:tc>
                                 <w:tcPr>
-                                  <w:tcW w:w="1560" w:type="dxa"/>
+                                  <w:tcW w:w="1558" w:type="dxa"/>
                                   <w:shd w:val="clear" w:color="auto" w:fill="767171" w:themeFill="background2" w:themeFillShade="80"/>
                                 </w:tcPr>
                                 <w:p>
@@ -9528,7 +10776,7 @@
                               </w:tc>
                               <w:tc>
                                 <w:tcPr>
-                                  <w:tcW w:w="1673" w:type="dxa"/>
+                                  <w:tcW w:w="1671" w:type="dxa"/>
                                   <w:shd w:val="clear" w:color="auto" w:fill="767171" w:themeFill="background2" w:themeFillShade="80"/>
                                 </w:tcPr>
                                 <w:p>
@@ -9562,7 +10810,7 @@
                               </w:trPr>
                               <w:tc>
                                 <w:tcPr>
-                                  <w:tcW w:w="635" w:type="dxa"/>
+                                  <w:tcW w:w="636" w:type="dxa"/>
                                 </w:tcPr>
                                 <w:p>
                                   <w:pPr>
@@ -9580,87 +10828,117 @@
                                       <w:szCs w:val="24"/>
                                       <w:rtl/>
                                     </w:rPr>
-                                    <w:t>2</w:t>
+                                    <w:t>26</w:t>
                                   </w:r>
+                                </w:p>
+                              </w:tc>
+                              <w:tc>
+                                <w:tcPr>
+                                  <w:tcW w:w="2756" w:type="dxa"/>
+                                  <w:vAlign w:val="center"/>
+                                </w:tcPr>
+                                <w:p>
+                                  <w:pPr>
+                                    <w:jc w:val="center"/>
+                                    <w:rPr>
+                                      <w:rFonts w:asciiTheme="minorBidi" w:hAnsiTheme="minorBidi"/>
+                                      <w:b/>
+                                      <w:bCs/>
+                                      <w:sz w:val="26"/>
+                                      <w:szCs w:val="26"/>
+                                      <w:rtl/>
+                                    </w:rPr>
+                                  </w:pPr>
                                   <w:r>
                                     <w:rPr>
-                                      <w:rFonts w:hint="cs"/>
+                                      <w:rFonts w:ascii="Arial" w:hAnsi="Arial" w:cs="Arial"/>
+                                      <w:b/>
+                                      <w:bCs/>
+                                      <w:color w:val="000000"/>
+                                      <w:rtl/>
+                                    </w:rPr>
+                                    <w:t>سلمان محمد احمد الزهراني</w:t>
+                                  </w:r>
+                                </w:p>
+                              </w:tc>
+                              <w:tc>
+                                <w:tcPr>
+                                  <w:tcW w:w="1133" w:type="dxa"/>
+                                  <w:vAlign w:val="center"/>
+                                </w:tcPr>
+                                <w:p>
+                                  <w:pPr>
+                                    <w:jc w:val="center"/>
+                                    <w:rPr>
+                                      <w:rFonts w:asciiTheme="minorBidi" w:hAnsiTheme="minorBidi"/>
+                                      <w:b/>
+                                      <w:bCs/>
+                                      <w:sz w:val="26"/>
+                                      <w:szCs w:val="26"/>
+                                      <w:rtl/>
+                                    </w:rPr>
+                                  </w:pPr>
+                                  <w:r>
+                                    <w:rPr>
+                                      <w:rFonts w:ascii="Arial" w:hAnsi="Arial" w:cs="Arial"/>
+                                      <w:b/>
+                                      <w:bCs/>
+                                      <w:color w:val="000000"/>
+                                      <w:rtl/>
+                                    </w:rPr>
+                                    <w:t>جندي</w:t>
+                                  </w:r>
+                                </w:p>
+                              </w:tc>
+                              <w:tc>
+                                <w:tcPr>
+                                  <w:tcW w:w="1558" w:type="dxa"/>
+                                  <w:vAlign w:val="center"/>
+                                </w:tcPr>
+                                <w:p>
+                                  <w:pPr>
+                                    <w:jc w:val="center"/>
+                                    <w:rPr>
+                                      <w:rFonts w:asciiTheme="minorBidi" w:hAnsiTheme="minorBidi"/>
+                                      <w:b/>
+                                      <w:bCs/>
+                                      <w:sz w:val="26"/>
+                                      <w:szCs w:val="26"/>
+                                      <w:rtl/>
+                                    </w:rPr>
+                                  </w:pPr>
+                                  <w:r>
+                                    <w:rPr>
+                                      <w:rFonts w:ascii="Arial" w:hAnsi="Arial" w:cs="Arial"/>
+                                      <w:b/>
+                                      <w:bCs/>
+                                      <w:color w:val="000000"/>
+                                      <w:rtl/>
+                                    </w:rPr>
+                                    <w:t>مشغل كاونتر</w:t>
+                                  </w:r>
+                                </w:p>
+                              </w:tc>
+                              <w:tc>
+                                <w:tcPr>
+                                  <w:tcW w:w="1274" w:type="dxa"/>
+                                </w:tcPr>
+                                <w:p>
+                                  <w:pPr>
+                                    <w:jc w:val="center"/>
+                                    <w:rPr>
+                                      <w:b/>
+                                      <w:bCs/>
                                       <w:sz w:val="24"/>
                                       <w:szCs w:val="24"/>
                                       <w:rtl/>
                                     </w:rPr>
-                                    <w:t>6</w:t>
-                                  </w:r>
-                                </w:p>
-                              </w:tc>
-                              <w:tc>
-                                <w:tcPr>
-                                  <w:tcW w:w="2761" w:type="dxa"/>
-                                </w:tcPr>
-                                <w:p>
-                                  <w:pPr>
-                                    <w:jc w:val="center"/>
-                                    <w:rPr>
-                                      <w:rFonts w:asciiTheme="minorBidi" w:hAnsiTheme="minorBidi"/>
-                                      <w:b/>
-                                      <w:bCs/>
-                                      <w:sz w:val="26"/>
-                                      <w:szCs w:val="26"/>
-                                      <w:rtl/>
-                                    </w:rPr>
-                                  </w:pPr>
-                                </w:p>
-                              </w:tc>
-                              <w:tc>
-                                <w:tcPr>
-                                  <w:tcW w:w="1134" w:type="dxa"/>
-                                </w:tcPr>
-                                <w:p>
-                                  <w:pPr>
-                                    <w:jc w:val="center"/>
-                                    <w:rPr>
-                                      <w:rFonts w:asciiTheme="minorBidi" w:hAnsiTheme="minorBidi"/>
-                                      <w:b/>
-                                      <w:bCs/>
-                                      <w:sz w:val="26"/>
-                                      <w:szCs w:val="26"/>
-                                      <w:rtl/>
-                                    </w:rPr>
-                                  </w:pPr>
-                                </w:p>
-                              </w:tc>
-                              <w:tc>
-                                <w:tcPr>
-                                  <w:tcW w:w="1560" w:type="dxa"/>
-                                </w:tcPr>
-                                <w:p>
-                                  <w:pPr>
-                                    <w:jc w:val="center"/>
-                                    <w:rPr>
-                                      <w:rFonts w:asciiTheme="minorBidi" w:hAnsiTheme="minorBidi"/>
-                                      <w:b/>
-                                      <w:bCs/>
-                                      <w:sz w:val="26"/>
-                                      <w:szCs w:val="26"/>
-                                      <w:rtl/>
-                                    </w:rPr>
-                                  </w:pPr>
-                                  <w:r>
-                                    <w:rPr>
-                                      <w:rFonts w:asciiTheme="minorBidi" w:hAnsiTheme="minorBidi" w:hint="cs"/>
-                                      <w:b/>
-                                      <w:bCs/>
-                                      <w:sz w:val="26"/>
-                                      <w:szCs w:val="26"/>
-                                      <w:rtl/>
-                                    </w:rPr>
-                                    <w:t>قائمة</w:t>
-                                  </w:r>
-                                </w:p>
-                              </w:tc>
-                              <w:tc>
-                                <w:tcPr>
-                                  <w:tcW w:w="1275" w:type="dxa"/>
+                                  </w:pPr>
+                                </w:p>
+                              </w:tc>
+                              <w:tc>
+                                <w:tcPr>
+                                  <w:tcW w:w="1558" w:type="dxa"/>
                                 </w:tcPr>
                                 <w:p>
                                   <w:pPr>
@@ -9677,24 +10955,7 @@
                               </w:tc>
                               <w:tc>
                                 <w:tcPr>
-                                  <w:tcW w:w="1560" w:type="dxa"/>
-                                </w:tcPr>
-                                <w:p>
-                                  <w:pPr>
-                                    <w:jc w:val="center"/>
-                                    <w:rPr>
-                                      <w:b/>
-                                      <w:bCs/>
-                                      <w:sz w:val="24"/>
-                                      <w:szCs w:val="24"/>
-                                      <w:rtl/>
-                                    </w:rPr>
-                                  </w:pPr>
-                                </w:p>
-                              </w:tc>
-                              <w:tc>
-                                <w:tcPr>
-                                  <w:tcW w:w="1673" w:type="dxa"/>
+                                  <w:tcW w:w="1671" w:type="dxa"/>
                                 </w:tcPr>
                                 <w:p>
                                   <w:pPr>
@@ -9716,7 +10977,7 @@
                               </w:trPr>
                               <w:tc>
                                 <w:tcPr>
-                                  <w:tcW w:w="635" w:type="dxa"/>
+                                  <w:tcW w:w="636" w:type="dxa"/>
                                 </w:tcPr>
                                 <w:p>
                                   <w:pPr>
@@ -9740,7 +11001,8 @@
                               </w:tc>
                               <w:tc>
                                 <w:tcPr>
-                                  <w:tcW w:w="2761" w:type="dxa"/>
+                                  <w:tcW w:w="2756" w:type="dxa"/>
+                                  <w:vAlign w:val="center"/>
                                 </w:tcPr>
                                 <w:p>
                                   <w:pPr>
@@ -9754,11 +11016,22 @@
                                       <w:rtl/>
                                     </w:rPr>
                                   </w:pPr>
-                                </w:p>
-                              </w:tc>
-                              <w:tc>
-                                <w:tcPr>
-                                  <w:tcW w:w="1134" w:type="dxa"/>
+                                  <w:r>
+                                    <w:rPr>
+                                      <w:rFonts w:ascii="Arial" w:hAnsi="Arial" w:cs="Arial"/>
+                                      <w:b/>
+                                      <w:bCs/>
+                                      <w:color w:val="000000"/>
+                                      <w:rtl/>
+                                    </w:rPr>
+                                    <w:t>غرام عائض الشمراني</w:t>
+                                  </w:r>
+                                </w:p>
+                              </w:tc>
+                              <w:tc>
+                                <w:tcPr>
+                                  <w:tcW w:w="1133" w:type="dxa"/>
+                                  <w:vAlign w:val="center"/>
                                 </w:tcPr>
                                 <w:p>
                                   <w:pPr>
@@ -9772,11 +11045,22 @@
                                       <w:rtl/>
                                     </w:rPr>
                                   </w:pPr>
-                                </w:p>
-                              </w:tc>
-                              <w:tc>
-                                <w:tcPr>
-                                  <w:tcW w:w="1560" w:type="dxa"/>
+                                  <w:r>
+                                    <w:rPr>
+                                      <w:rFonts w:ascii="Arial" w:hAnsi="Arial" w:cs="Arial"/>
+                                      <w:b/>
+                                      <w:bCs/>
+                                      <w:color w:val="000000"/>
+                                      <w:rtl/>
+                                    </w:rPr>
+                                    <w:t>جندي</w:t>
+                                  </w:r>
+                                </w:p>
+                              </w:tc>
+                              <w:tc>
+                                <w:tcPr>
+                                  <w:tcW w:w="1558" w:type="dxa"/>
+                                  <w:vAlign w:val="center"/>
                                 </w:tcPr>
                                 <w:p>
                                   <w:pPr>
@@ -9792,20 +11076,186 @@
                                   </w:pPr>
                                   <w:r>
                                     <w:rPr>
-                                      <w:rFonts w:asciiTheme="minorBidi" w:hAnsiTheme="minorBidi" w:hint="cs"/>
+                                      <w:rFonts w:ascii="Arial" w:hAnsi="Arial" w:cs="Arial"/>
+                                      <w:b/>
+                                      <w:bCs/>
+                                      <w:color w:val="000000"/>
+                                      <w:rtl/>
+                                    </w:rPr>
+                                    <w:t>مشغل كاونتر</w:t>
+                                  </w:r>
+                                </w:p>
+                              </w:tc>
+                              <w:tc>
+                                <w:tcPr>
+                                  <w:tcW w:w="1274" w:type="dxa"/>
+                                </w:tcPr>
+                                <w:p>
+                                  <w:pPr>
+                                    <w:jc w:val="center"/>
+                                    <w:rPr>
+                                      <w:b/>
+                                      <w:bCs/>
+                                      <w:sz w:val="24"/>
+                                      <w:szCs w:val="24"/>
+                                      <w:rtl/>
+                                    </w:rPr>
+                                  </w:pPr>
+                                </w:p>
+                              </w:tc>
+                              <w:tc>
+                                <w:tcPr>
+                                  <w:tcW w:w="1558" w:type="dxa"/>
+                                </w:tcPr>
+                                <w:p>
+                                  <w:pPr>
+                                    <w:jc w:val="center"/>
+                                    <w:rPr>
+                                      <w:b/>
+                                      <w:bCs/>
+                                      <w:sz w:val="24"/>
+                                      <w:szCs w:val="24"/>
+                                      <w:rtl/>
+                                    </w:rPr>
+                                  </w:pPr>
+                                </w:p>
+                              </w:tc>
+                              <w:tc>
+                                <w:tcPr>
+                                  <w:tcW w:w="1671" w:type="dxa"/>
+                                </w:tcPr>
+                                <w:p>
+                                  <w:pPr>
+                                    <w:jc w:val="center"/>
+                                    <w:rPr>
+                                      <w:b/>
+                                      <w:bCs/>
+                                      <w:sz w:val="24"/>
+                                      <w:szCs w:val="24"/>
+                                      <w:rtl/>
+                                    </w:rPr>
+                                  </w:pPr>
+                                </w:p>
+                              </w:tc>
+                            </w:tr>
+                            <w:tr>
+                              <w:trPr>
+                                <w:trHeight w:val="337"/>
+                              </w:trPr>
+                              <w:tc>
+                                <w:tcPr>
+                                  <w:tcW w:w="636" w:type="dxa"/>
+                                  <w:vAlign w:val="center"/>
+                                </w:tcPr>
+                                <w:p>
+                                  <w:pPr>
+                                    <w:jc w:val="center"/>
+                                    <w:rPr>
+                                      <w:sz w:val="24"/>
+                                      <w:szCs w:val="24"/>
+                                      <w:rtl/>
+                                    </w:rPr>
+                                  </w:pPr>
+                                  <w:r>
+                                    <w:rPr>
+                                      <w:rFonts w:ascii="Arial" w:hAnsi="Arial" w:cs="Arial" w:hint="cs"/>
+                                      <w:color w:val="000000"/>
+                                      <w:rtl/>
+                                    </w:rPr>
+                                    <w:t>28</w:t>
+                                  </w:r>
+                                </w:p>
+                              </w:tc>
+                              <w:tc>
+                                <w:tcPr>
+                                  <w:tcW w:w="2756" w:type="dxa"/>
+                                  <w:vAlign w:val="center"/>
+                                </w:tcPr>
+                                <w:p>
+                                  <w:pPr>
+                                    <w:jc w:val="center"/>
+                                    <w:rPr>
+                                      <w:rFonts w:asciiTheme="minorBidi" w:hAnsiTheme="minorBidi"/>
                                       <w:b/>
                                       <w:bCs/>
                                       <w:sz w:val="26"/>
                                       <w:szCs w:val="26"/>
                                       <w:rtl/>
                                     </w:rPr>
-                                    <w:t>مساعد قائمة</w:t>
+                                  </w:pPr>
+                                  <w:r>
+                                    <w:rPr>
+                                      <w:rFonts w:ascii="Arial" w:hAnsi="Arial" w:cs="Arial"/>
+                                      <w:b/>
+                                      <w:bCs/>
+                                      <w:color w:val="000000"/>
+                                      <w:rtl/>
+                                    </w:rPr>
+                                    <w:t>انوار عبدالله الحجيلان</w:t>
                                   </w:r>
                                 </w:p>
                               </w:tc>
                               <w:tc>
                                 <w:tcPr>
-                                  <w:tcW w:w="1275" w:type="dxa"/>
+                                  <w:tcW w:w="1133" w:type="dxa"/>
+                                  <w:vAlign w:val="center"/>
+                                </w:tcPr>
+                                <w:p>
+                                  <w:pPr>
+                                    <w:jc w:val="center"/>
+                                    <w:rPr>
+                                      <w:rFonts w:asciiTheme="minorBidi" w:hAnsiTheme="minorBidi"/>
+                                      <w:b/>
+                                      <w:bCs/>
+                                      <w:sz w:val="26"/>
+                                      <w:szCs w:val="26"/>
+                                      <w:rtl/>
+                                    </w:rPr>
+                                  </w:pPr>
+                                  <w:r>
+                                    <w:rPr>
+                                      <w:rFonts w:ascii="Arial" w:hAnsi="Arial" w:cs="Arial"/>
+                                      <w:b/>
+                                      <w:bCs/>
+                                      <w:color w:val="000000"/>
+                                      <w:rtl/>
+                                    </w:rPr>
+                                    <w:t>جندي</w:t>
+                                  </w:r>
+                                </w:p>
+                              </w:tc>
+                              <w:tc>
+                                <w:tcPr>
+                                  <w:tcW w:w="1558" w:type="dxa"/>
+                                  <w:vAlign w:val="center"/>
+                                </w:tcPr>
+                                <w:p>
+                                  <w:pPr>
+                                    <w:jc w:val="center"/>
+                                    <w:rPr>
+                                      <w:rFonts w:asciiTheme="minorBidi" w:hAnsiTheme="minorBidi"/>
+                                      <w:b/>
+                                      <w:bCs/>
+                                      <w:sz w:val="26"/>
+                                      <w:szCs w:val="26"/>
+                                      <w:rtl/>
+                                    </w:rPr>
+                                  </w:pPr>
+                                  <w:r>
+                                    <w:rPr>
+                                      <w:rFonts w:ascii="Arial" w:hAnsi="Arial" w:cs="Arial"/>
+                                      <w:b/>
+                                      <w:bCs/>
+                                      <w:color w:val="000000"/>
+                                      <w:rtl/>
+                                    </w:rPr>
+                                    <w:t>مشغل كاونتر</w:t>
+                                  </w:r>
+                                </w:p>
+                              </w:tc>
+                              <w:tc>
+                                <w:tcPr>
+                                  <w:tcW w:w="1274" w:type="dxa"/>
                                 </w:tcPr>
                                 <w:p>
                                   <w:pPr>
@@ -9822,7 +11272,7 @@
                               </w:tc>
                               <w:tc>
                                 <w:tcPr>
-                                  <w:tcW w:w="1560" w:type="dxa"/>
+                                  <w:tcW w:w="1558" w:type="dxa"/>
                                 </w:tcPr>
                                 <w:p>
                                   <w:pPr>
@@ -9839,7 +11289,385 @@
                               </w:tc>
                               <w:tc>
                                 <w:tcPr>
-                                  <w:tcW w:w="1673" w:type="dxa"/>
+                                  <w:tcW w:w="1671" w:type="dxa"/>
+                                </w:tcPr>
+                                <w:p>
+                                  <w:pPr>
+                                    <w:jc w:val="center"/>
+                                    <w:rPr>
+                                      <w:b/>
+                                      <w:bCs/>
+                                      <w:sz w:val="24"/>
+                                      <w:szCs w:val="24"/>
+                                      <w:rtl/>
+                                    </w:rPr>
+                                  </w:pPr>
+                                </w:p>
+                              </w:tc>
+                            </w:tr>
+                            <w:tr>
+                              <w:trPr>
+                                <w:trHeight w:val="337"/>
+                              </w:trPr>
+                              <w:tc>
+                                <w:tcPr>
+                                  <w:tcW w:w="636" w:type="dxa"/>
+                                  <w:tcBorders>
+                                    <w:bottom w:val="single" w:sz="12" w:space="0" w:color="auto"/>
+                                  </w:tcBorders>
+                                  <w:vAlign w:val="center"/>
+                                </w:tcPr>
+                                <w:p>
+                                  <w:pPr>
+                                    <w:jc w:val="center"/>
+                                    <w:rPr>
+                                      <w:rFonts w:hint="cs"/>
+                                      <w:sz w:val="24"/>
+                                      <w:szCs w:val="24"/>
+                                      <w:rtl/>
+                                    </w:rPr>
+                                  </w:pPr>
+                                  <w:r>
+                                    <w:rPr>
+                                      <w:rFonts w:ascii="Arial" w:hAnsi="Arial" w:cs="Arial" w:hint="cs"/>
+                                      <w:color w:val="000000"/>
+                                      <w:rtl/>
+                                    </w:rPr>
+                                    <w:t>29</w:t>
+                                  </w:r>
+                                </w:p>
+                              </w:tc>
+                              <w:tc>
+                                <w:tcPr>
+                                  <w:tcW w:w="2756" w:type="dxa"/>
+                                  <w:tcBorders>
+                                    <w:bottom w:val="single" w:sz="12" w:space="0" w:color="auto"/>
+                                  </w:tcBorders>
+                                  <w:vAlign w:val="center"/>
+                                </w:tcPr>
+                                <w:p>
+                                  <w:pPr>
+                                    <w:jc w:val="center"/>
+                                    <w:rPr>
+                                      <w:rFonts w:asciiTheme="minorBidi" w:hAnsiTheme="minorBidi"/>
+                                      <w:b/>
+                                      <w:bCs/>
+                                      <w:sz w:val="26"/>
+                                      <w:szCs w:val="26"/>
+                                      <w:rtl/>
+                                    </w:rPr>
+                                  </w:pPr>
+                                  <w:r>
+                                    <w:rPr>
+                                      <w:rFonts w:ascii="Arial" w:hAnsi="Arial" w:cs="Arial"/>
+                                      <w:b/>
+                                      <w:bCs/>
+                                      <w:color w:val="000000"/>
+                                      <w:rtl/>
+                                    </w:rPr>
+                                    <w:t>حنان سعد القحطاني</w:t>
+                                  </w:r>
+                                </w:p>
+                              </w:tc>
+                              <w:tc>
+                                <w:tcPr>
+                                  <w:tcW w:w="1133" w:type="dxa"/>
+                                  <w:tcBorders>
+                                    <w:bottom w:val="single" w:sz="12" w:space="0" w:color="auto"/>
+                                  </w:tcBorders>
+                                  <w:vAlign w:val="center"/>
+                                </w:tcPr>
+                                <w:p>
+                                  <w:pPr>
+                                    <w:jc w:val="center"/>
+                                    <w:rPr>
+                                      <w:rFonts w:asciiTheme="minorBidi" w:hAnsiTheme="minorBidi"/>
+                                      <w:b/>
+                                      <w:bCs/>
+                                      <w:sz w:val="26"/>
+                                      <w:szCs w:val="26"/>
+                                      <w:rtl/>
+                                    </w:rPr>
+                                  </w:pPr>
+                                  <w:r>
+                                    <w:rPr>
+                                      <w:rFonts w:ascii="Arial" w:hAnsi="Arial" w:cs="Arial"/>
+                                      <w:b/>
+                                      <w:bCs/>
+                                      <w:color w:val="000000"/>
+                                      <w:rtl/>
+                                    </w:rPr>
+                                    <w:t>جندي</w:t>
+                                  </w:r>
+                                </w:p>
+                              </w:tc>
+                              <w:tc>
+                                <w:tcPr>
+                                  <w:tcW w:w="1558" w:type="dxa"/>
+                                  <w:tcBorders>
+                                    <w:bottom w:val="single" w:sz="12" w:space="0" w:color="auto"/>
+                                  </w:tcBorders>
+                                  <w:vAlign w:val="center"/>
+                                </w:tcPr>
+                                <w:p>
+                                  <w:pPr>
+                                    <w:jc w:val="center"/>
+                                    <w:rPr>
+                                      <w:rFonts w:asciiTheme="minorBidi" w:hAnsiTheme="minorBidi"/>
+                                      <w:b/>
+                                      <w:bCs/>
+                                      <w:sz w:val="26"/>
+                                      <w:szCs w:val="26"/>
+                                      <w:rtl/>
+                                    </w:rPr>
+                                  </w:pPr>
+                                  <w:r>
+                                    <w:rPr>
+                                      <w:rFonts w:ascii="Arial" w:hAnsi="Arial" w:cs="Arial"/>
+                                      <w:b/>
+                                      <w:bCs/>
+                                      <w:color w:val="000000"/>
+                                      <w:rtl/>
+                                    </w:rPr>
+                                    <w:t>مشغل كاونتر</w:t>
+                                  </w:r>
+                                </w:p>
+                              </w:tc>
+                              <w:tc>
+                                <w:tcPr>
+                                  <w:tcW w:w="1274" w:type="dxa"/>
+                                  <w:tcBorders>
+                                    <w:bottom w:val="single" w:sz="12" w:space="0" w:color="auto"/>
+                                  </w:tcBorders>
+                                </w:tcPr>
+                                <w:p>
+                                  <w:pPr>
+                                    <w:jc w:val="center"/>
+                                    <w:rPr>
+                                      <w:b/>
+                                      <w:bCs/>
+                                      <w:sz w:val="24"/>
+                                      <w:szCs w:val="24"/>
+                                      <w:rtl/>
+                                    </w:rPr>
+                                  </w:pPr>
+                                </w:p>
+                              </w:tc>
+                              <w:tc>
+                                <w:tcPr>
+                                  <w:tcW w:w="1558" w:type="dxa"/>
+                                  <w:tcBorders>
+                                    <w:bottom w:val="single" w:sz="12" w:space="0" w:color="auto"/>
+                                  </w:tcBorders>
+                                </w:tcPr>
+                                <w:p>
+                                  <w:pPr>
+                                    <w:jc w:val="center"/>
+                                    <w:rPr>
+                                      <w:b/>
+                                      <w:bCs/>
+                                      <w:sz w:val="24"/>
+                                      <w:szCs w:val="24"/>
+                                      <w:rtl/>
+                                    </w:rPr>
+                                  </w:pPr>
+                                </w:p>
+                              </w:tc>
+                              <w:tc>
+                                <w:tcPr>
+                                  <w:tcW w:w="1671" w:type="dxa"/>
+                                  <w:tcBorders>
+                                    <w:bottom w:val="single" w:sz="12" w:space="0" w:color="auto"/>
+                                  </w:tcBorders>
+                                </w:tcPr>
+                                <w:p>
+                                  <w:pPr>
+                                    <w:jc w:val="center"/>
+                                    <w:rPr>
+                                      <w:b/>
+                                      <w:bCs/>
+                                      <w:sz w:val="24"/>
+                                      <w:szCs w:val="24"/>
+                                      <w:rtl/>
+                                    </w:rPr>
+                                  </w:pPr>
+                                </w:p>
+                              </w:tc>
+                            </w:tr>
+                            <w:tr>
+                              <w:trPr>
+                                <w:trHeight w:val="337"/>
+                              </w:trPr>
+                              <w:tc>
+                                <w:tcPr>
+                                  <w:tcW w:w="636" w:type="dxa"/>
+                                  <w:tcBorders>
+                                    <w:top w:val="single" w:sz="12" w:space="0" w:color="auto"/>
+                                  </w:tcBorders>
+                                  <w:vAlign w:val="center"/>
+                                </w:tcPr>
+                                <w:p>
+                                  <w:pPr>
+                                    <w:jc w:val="center"/>
+                                    <w:rPr>
+                                      <w:rFonts w:hint="cs"/>
+                                      <w:sz w:val="24"/>
+                                      <w:szCs w:val="24"/>
+                                      <w:rtl/>
+                                    </w:rPr>
+                                  </w:pPr>
+                                  <w:r>
+                                    <w:rPr>
+                                      <w:rFonts w:ascii="Arial" w:hAnsi="Arial" w:cs="Arial" w:hint="cs"/>
+                                      <w:color w:val="000000"/>
+                                      <w:rtl/>
+                                    </w:rPr>
+                                    <w:t>30</w:t>
+                                  </w:r>
+                                </w:p>
+                              </w:tc>
+                              <w:tc>
+                                <w:tcPr>
+                                  <w:tcW w:w="2756" w:type="dxa"/>
+                                  <w:tcBorders>
+                                    <w:top w:val="single" w:sz="12" w:space="0" w:color="auto"/>
+                                  </w:tcBorders>
+                                  <w:vAlign w:val="center"/>
+                                </w:tcPr>
+                                <w:p>
+                                  <w:pPr>
+                                    <w:jc w:val="center"/>
+                                    <w:rPr>
+                                      <w:rFonts w:asciiTheme="minorBidi" w:hAnsiTheme="minorBidi"/>
+                                      <w:b/>
+                                      <w:bCs/>
+                                      <w:sz w:val="26"/>
+                                      <w:szCs w:val="26"/>
+                                      <w:rtl/>
+                                    </w:rPr>
+                                  </w:pPr>
+                                  <w:r>
+                                    <w:rPr>
+                                      <w:rFonts w:ascii="Arial" w:hAnsi="Arial" w:cs="Arial"/>
+                                      <w:b/>
+                                      <w:bCs/>
+                                      <w:color w:val="000000"/>
+                                      <w:rtl/>
+                                    </w:rPr>
+                                    <w:t>خالد عبدالرحمن الشهري</w:t>
+                                  </w:r>
+                                </w:p>
+                              </w:tc>
+                              <w:tc>
+                                <w:tcPr>
+                                  <w:tcW w:w="1133" w:type="dxa"/>
+                                  <w:tcBorders>
+                                    <w:top w:val="single" w:sz="12" w:space="0" w:color="auto"/>
+                                  </w:tcBorders>
+                                  <w:vAlign w:val="center"/>
+                                </w:tcPr>
+                                <w:p>
+                                  <w:pPr>
+                                    <w:jc w:val="center"/>
+                                    <w:rPr>
+                                      <w:rFonts w:asciiTheme="minorBidi" w:hAnsiTheme="minorBidi"/>
+                                      <w:b/>
+                                      <w:bCs/>
+                                      <w:sz w:val="26"/>
+                                      <w:szCs w:val="26"/>
+                                      <w:rtl/>
+                                    </w:rPr>
+                                  </w:pPr>
+                                  <w:r>
+                                    <w:rPr>
+                                      <w:rFonts w:ascii="Arial" w:hAnsi="Arial" w:cs="Arial"/>
+                                      <w:b/>
+                                      <w:bCs/>
+                                      <w:color w:val="000000"/>
+                                      <w:rtl/>
+                                    </w:rPr>
+                                    <w:t>عريف</w:t>
+                                  </w:r>
+                                </w:p>
+                              </w:tc>
+                              <w:tc>
+                                <w:tcPr>
+                                  <w:tcW w:w="1558" w:type="dxa"/>
+                                  <w:tcBorders>
+                                    <w:top w:val="single" w:sz="12" w:space="0" w:color="auto"/>
+                                  </w:tcBorders>
+                                  <w:vAlign w:val="center"/>
+                                </w:tcPr>
+                                <w:p>
+                                  <w:pPr>
+                                    <w:jc w:val="center"/>
+                                    <w:rPr>
+                                      <w:rFonts w:asciiTheme="minorBidi" w:hAnsiTheme="minorBidi"/>
+                                      <w:b/>
+                                      <w:bCs/>
+                                      <w:sz w:val="26"/>
+                                      <w:szCs w:val="26"/>
+                                      <w:rtl/>
+                                    </w:rPr>
+                                  </w:pPr>
+                                  <w:r>
+                                    <w:rPr>
+                                      <w:rFonts w:ascii="Arial" w:hAnsi="Arial" w:cs="Arial"/>
+                                      <w:b/>
+                                      <w:bCs/>
+                                      <w:color w:val="000000"/>
+                                      <w:rtl/>
+                                    </w:rPr>
+                                    <w:t>مساعد قائمة بوابة</w:t>
+                                  </w:r>
+                                </w:p>
+                              </w:tc>
+                              <w:tc>
+                                <w:tcPr>
+                                  <w:tcW w:w="1274" w:type="dxa"/>
+                                  <w:tcBorders>
+                                    <w:top w:val="single" w:sz="12" w:space="0" w:color="auto"/>
+                                  </w:tcBorders>
+                                </w:tcPr>
+                                <w:p>
+                                  <w:pPr>
+                                    <w:jc w:val="center"/>
+                                    <w:rPr>
+                                      <w:b/>
+                                      <w:bCs/>
+                                      <w:sz w:val="24"/>
+                                      <w:szCs w:val="24"/>
+                                      <w:rtl/>
+                                    </w:rPr>
+                                  </w:pPr>
+                                </w:p>
+                              </w:tc>
+                              <w:tc>
+                                <w:tcPr>
+                                  <w:tcW w:w="1558" w:type="dxa"/>
+                                  <w:tcBorders>
+                                    <w:top w:val="single" w:sz="12" w:space="0" w:color="auto"/>
+                                  </w:tcBorders>
+                                </w:tcPr>
+                                <w:p>
+                                  <w:pPr>
+                                    <w:jc w:val="center"/>
+                                    <w:rPr>
+                                      <w:b/>
+                                      <w:bCs/>
+                                      <w:sz w:val="24"/>
+                                      <w:szCs w:val="24"/>
+                                      <w:rtl/>
+                                    </w:rPr>
+                                  </w:pPr>
+                                </w:p>
+                              </w:tc>
+                              <w:tc>
+                                <w:tcPr>
+                                  <w:tcW w:w="1671" w:type="dxa"/>
+                                  <w:tcBorders>
+                                    <w:top w:val="single" w:sz="12" w:space="0" w:color="auto"/>
+                                  </w:tcBorders>
                                 </w:tcPr>
                                 <w:p>
                                   <w:pPr>
@@ -9905,12 +11733,11 @@
                                 <w:szCs w:val="28"/>
                                 <w:rtl/>
                               </w:rPr>
-                              <w:t xml:space="preserve">رئيس مناوبة </w:t>
-                            </w:r>
-                            <w:proofErr w:type="gramStart"/>
-                            <w:r>
-                              <w:rPr>
-                                <w:rFonts w:asciiTheme="minorBidi" w:hAnsiTheme="minorBidi" w:cs="PT Bold Heading"/>
+                              <w:t>رئيس مناوبة (</w:t>
+                            </w:r>
+                            <w:r>
+                              <w:rPr>
+                                <w:rFonts w:asciiTheme="minorBidi" w:hAnsiTheme="minorBidi" w:cs="PT Bold Heading" w:hint="cs"/>
                                 <w:b/>
                                 <w:bCs/>
                                 <w:color w:val="000000" w:themeColor="text1"/>
@@ -9918,11 +11745,11 @@
                                 <w:szCs w:val="28"/>
                                 <w:rtl/>
                               </w:rPr>
-                              <w:t>(</w:t>
-                            </w:r>
-                            <w:r>
-                              <w:rPr>
-                                <w:rFonts w:asciiTheme="minorBidi" w:hAnsiTheme="minorBidi" w:cs="PT Bold Heading" w:hint="cs"/>
+                              <w:t xml:space="preserve"> </w:t>
+                            </w:r>
+                            <w:r>
+                              <w:rPr>
+                                <w:rFonts w:asciiTheme="minorBidi" w:hAnsiTheme="minorBidi" w:cs="PT Bold Heading"/>
                                 <w:b/>
                                 <w:bCs/>
                                 <w:color w:val="000000" w:themeColor="text1"/>
@@ -9932,19 +11759,6 @@
                               </w:rPr>
                               <w:t xml:space="preserve"> </w:t>
                             </w:r>
-                            <w:r>
-                              <w:rPr>
-                                <w:rFonts w:asciiTheme="minorBidi" w:hAnsiTheme="minorBidi" w:cs="PT Bold Heading"/>
-                                <w:b/>
-                                <w:bCs/>
-                                <w:color w:val="000000" w:themeColor="text1"/>
-                                <w:sz w:val="28"/>
-                                <w:szCs w:val="28"/>
-                                <w:rtl/>
-                              </w:rPr>
-                              <w:t xml:space="preserve"> </w:t>
-                            </w:r>
-                            <w:proofErr w:type="gramEnd"/>
                             <w:r>
                               <w:rPr>
                                 <w:rFonts w:asciiTheme="minorBidi" w:hAnsiTheme="minorBidi" w:cs="PT Bold Heading" w:hint="cs"/>
@@ -10125,7 +11939,7 @@
           </mc:Choice>
           <mc:Fallback>
             <w:pict>
-              <v:shape w14:anchorId="587FB81B" id="مربع نص 51409874" o:spid="_x0000_s1027" type="#_x0000_t202" style="position:absolute;left:0;text-align:left;margin-left:0;margin-top:16.8pt;width:536.25pt;height:588.75pt;z-index:251655168;visibility:visible;mso-wrap-style:square;mso-width-percent:0;mso-height-percent:0;mso-wrap-distance-left:9pt;mso-wrap-distance-top:0;mso-wrap-distance-right:9pt;mso-wrap-distance-bottom:0;mso-position-horizontal:left;mso-position-horizontal-relative:margin;mso-position-vertical:absolute;mso-position-vertical-relative:text;mso-width-percent:0;mso-height-percent:0;mso-width-relative:page;mso-height-relative:page;v-text-anchor:top" o:gfxdata="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" fillcolor="white [3201]" strokecolor="#aeaaaa [2414]" strokeweight=".5pt">
+              <v:shape w14:anchorId="587FB81B" id="مربع نص 51409874" o:spid="_x0000_s1027" type="#_x0000_t202" style="position:absolute;left:0;text-align:left;margin-left:0;margin-top:16.8pt;width:536.25pt;height:588.75pt;z-index:251655168;visibility:visible;mso-wrap-style:square;mso-width-percent:0;mso-height-percent:0;mso-wrap-distance-left:9pt;mso-wrap-distance-top:0;mso-wrap-distance-right:9pt;mso-wrap-distance-bottom:0;mso-position-horizontal:left;mso-position-horizontal-relative:margin;mso-position-vertical:absolute;mso-position-vertical-relative:text;mso-width-percent:0;mso-height-percent:0;mso-width-relative:page;mso-height-relative:page;v-text-anchor:top" o:gfxdata="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" fillcolor="white [3201]" strokecolor="#538135 [2409]" strokeweight=".5pt">
                 <v:textbox>
                   <w:txbxContent>
                     <w:p>
@@ -10150,12 +11964,12 @@
                       </w:tblPr>
                       <w:tblGrid>
                         <w:gridCol w:w="636"/>
-                        <w:gridCol w:w="2761"/>
-                        <w:gridCol w:w="1134"/>
-                        <w:gridCol w:w="1560"/>
-                        <w:gridCol w:w="1275"/>
-                        <w:gridCol w:w="1560"/>
-                        <w:gridCol w:w="1673"/>
+                        <w:gridCol w:w="2756"/>
+                        <w:gridCol w:w="1133"/>
+                        <w:gridCol w:w="1558"/>
+                        <w:gridCol w:w="1274"/>
+                        <w:gridCol w:w="1558"/>
+                        <w:gridCol w:w="1671"/>
                       </w:tblGrid>
                       <w:tr>
                         <w:trPr>
@@ -10163,7 +11977,7 @@
                         </w:trPr>
                         <w:tc>
                           <w:tcPr>
-                            <w:tcW w:w="635" w:type="dxa"/>
+                            <w:tcW w:w="636" w:type="dxa"/>
                             <w:shd w:val="clear" w:color="auto" w:fill="767171" w:themeFill="background2" w:themeFillShade="80"/>
                           </w:tcPr>
                           <w:p>
@@ -10191,7 +12005,7 @@
                         </w:tc>
                         <w:tc>
                           <w:tcPr>
-                            <w:tcW w:w="2761" w:type="dxa"/>
+                            <w:tcW w:w="2756" w:type="dxa"/>
                             <w:shd w:val="clear" w:color="auto" w:fill="767171" w:themeFill="background2" w:themeFillShade="80"/>
                           </w:tcPr>
                           <w:p>
@@ -10205,7 +12019,6 @@
                                 <w:rtl/>
                               </w:rPr>
                             </w:pPr>
-                            <w:proofErr w:type="spellStart"/>
                             <w:r>
                               <w:rPr>
                                 <w:rFonts w:hint="cs"/>
@@ -10217,12 +12030,11 @@
                               </w:rPr>
                               <w:t>الأسم</w:t>
                             </w:r>
-                            <w:proofErr w:type="spellEnd"/>
-                          </w:p>
-                        </w:tc>
-                        <w:tc>
-                          <w:tcPr>
-                            <w:tcW w:w="1134" w:type="dxa"/>
+                          </w:p>
+                        </w:tc>
+                        <w:tc>
+                          <w:tcPr>
+                            <w:tcW w:w="1133" w:type="dxa"/>
                             <w:shd w:val="clear" w:color="auto" w:fill="767171" w:themeFill="background2" w:themeFillShade="80"/>
                           </w:tcPr>
                           <w:p>
@@ -10251,7 +12063,7 @@
                         </w:tc>
                         <w:tc>
                           <w:tcPr>
-                            <w:tcW w:w="1560" w:type="dxa"/>
+                            <w:tcW w:w="1558" w:type="dxa"/>
                             <w:shd w:val="clear" w:color="auto" w:fill="767171" w:themeFill="background2" w:themeFillShade="80"/>
                           </w:tcPr>
                           <w:p>
@@ -10280,7 +12092,7 @@
                         </w:tc>
                         <w:tc>
                           <w:tcPr>
-                            <w:tcW w:w="1275" w:type="dxa"/>
+                            <w:tcW w:w="1274" w:type="dxa"/>
                             <w:shd w:val="clear" w:color="auto" w:fill="767171" w:themeFill="background2" w:themeFillShade="80"/>
                           </w:tcPr>
                           <w:p>
@@ -10309,7 +12121,7 @@
                         </w:tc>
                         <w:tc>
                           <w:tcPr>
-                            <w:tcW w:w="1560" w:type="dxa"/>
+                            <w:tcW w:w="1558" w:type="dxa"/>
                             <w:shd w:val="clear" w:color="auto" w:fill="767171" w:themeFill="background2" w:themeFillShade="80"/>
                           </w:tcPr>
                           <w:p>
@@ -10338,7 +12150,7 @@
                         </w:tc>
                         <w:tc>
                           <w:tcPr>
-                            <w:tcW w:w="1673" w:type="dxa"/>
+                            <w:tcW w:w="1671" w:type="dxa"/>
                             <w:shd w:val="clear" w:color="auto" w:fill="767171" w:themeFill="background2" w:themeFillShade="80"/>
                           </w:tcPr>
                           <w:p>
@@ -10372,7 +12184,7 @@
                         </w:trPr>
                         <w:tc>
                           <w:tcPr>
-                            <w:tcW w:w="635" w:type="dxa"/>
+                            <w:tcW w:w="636" w:type="dxa"/>
                           </w:tcPr>
                           <w:p>
                             <w:pPr>
@@ -10390,87 +12202,117 @@
                                 <w:szCs w:val="24"/>
                                 <w:rtl/>
                               </w:rPr>
-                              <w:t>2</w:t>
-                            </w:r>
-                            <w:r>
-                              <w:rPr>
-                                <w:rFonts w:hint="cs"/>
+                              <w:t>26</w:t>
+                            </w:r>
+                          </w:p>
+                        </w:tc>
+                        <w:tc>
+                          <w:tcPr>
+                            <w:tcW w:w="2756" w:type="dxa"/>
+                            <w:vAlign w:val="center"/>
+                          </w:tcPr>
+                          <w:p>
+                            <w:pPr>
+                              <w:jc w:val="center"/>
+                              <w:rPr>
+                                <w:rFonts w:asciiTheme="minorBidi" w:hAnsiTheme="minorBidi"/>
+                                <w:b/>
+                                <w:bCs/>
+                                <w:sz w:val="26"/>
+                                <w:szCs w:val="26"/>
+                                <w:rtl/>
+                              </w:rPr>
+                            </w:pPr>
+                            <w:r>
+                              <w:rPr>
+                                <w:rFonts w:ascii="Arial" w:hAnsi="Arial" w:cs="Arial"/>
+                                <w:b/>
+                                <w:bCs/>
+                                <w:color w:val="000000"/>
+                                <w:rtl/>
+                              </w:rPr>
+                              <w:t>سلمان محمد احمد الزهراني</w:t>
+                            </w:r>
+                          </w:p>
+                        </w:tc>
+                        <w:tc>
+                          <w:tcPr>
+                            <w:tcW w:w="1133" w:type="dxa"/>
+                            <w:vAlign w:val="center"/>
+                          </w:tcPr>
+                          <w:p>
+                            <w:pPr>
+                              <w:jc w:val="center"/>
+                              <w:rPr>
+                                <w:rFonts w:asciiTheme="minorBidi" w:hAnsiTheme="minorBidi"/>
+                                <w:b/>
+                                <w:bCs/>
+                                <w:sz w:val="26"/>
+                                <w:szCs w:val="26"/>
+                                <w:rtl/>
+                              </w:rPr>
+                            </w:pPr>
+                            <w:r>
+                              <w:rPr>
+                                <w:rFonts w:ascii="Arial" w:hAnsi="Arial" w:cs="Arial"/>
+                                <w:b/>
+                                <w:bCs/>
+                                <w:color w:val="000000"/>
+                                <w:rtl/>
+                              </w:rPr>
+                              <w:t>جندي</w:t>
+                            </w:r>
+                          </w:p>
+                        </w:tc>
+                        <w:tc>
+                          <w:tcPr>
+                            <w:tcW w:w="1558" w:type="dxa"/>
+                            <w:vAlign w:val="center"/>
+                          </w:tcPr>
+                          <w:p>
+                            <w:pPr>
+                              <w:jc w:val="center"/>
+                              <w:rPr>
+                                <w:rFonts w:asciiTheme="minorBidi" w:hAnsiTheme="minorBidi"/>
+                                <w:b/>
+                                <w:bCs/>
+                                <w:sz w:val="26"/>
+                                <w:szCs w:val="26"/>
+                                <w:rtl/>
+                              </w:rPr>
+                            </w:pPr>
+                            <w:r>
+                              <w:rPr>
+                                <w:rFonts w:ascii="Arial" w:hAnsi="Arial" w:cs="Arial"/>
+                                <w:b/>
+                                <w:bCs/>
+                                <w:color w:val="000000"/>
+                                <w:rtl/>
+                              </w:rPr>
+                              <w:t>مشغل كاونتر</w:t>
+                            </w:r>
+                          </w:p>
+                        </w:tc>
+                        <w:tc>
+                          <w:tcPr>
+                            <w:tcW w:w="1274" w:type="dxa"/>
+                          </w:tcPr>
+                          <w:p>
+                            <w:pPr>
+                              <w:jc w:val="center"/>
+                              <w:rPr>
+                                <w:b/>
+                                <w:bCs/>
                                 <w:sz w:val="24"/>
                                 <w:szCs w:val="24"/>
                                 <w:rtl/>
                               </w:rPr>
-                              <w:t>6</w:t>
-                            </w:r>
-                          </w:p>
-                        </w:tc>
-                        <w:tc>
-                          <w:tcPr>
-                            <w:tcW w:w="2761" w:type="dxa"/>
-                          </w:tcPr>
-                          <w:p>
-                            <w:pPr>
-                              <w:jc w:val="center"/>
-                              <w:rPr>
-                                <w:rFonts w:asciiTheme="minorBidi" w:hAnsiTheme="minorBidi"/>
-                                <w:b/>
-                                <w:bCs/>
-                                <w:sz w:val="26"/>
-                                <w:szCs w:val="26"/>
-                                <w:rtl/>
-                              </w:rPr>
-                            </w:pPr>
-                          </w:p>
-                        </w:tc>
-                        <w:tc>
-                          <w:tcPr>
-                            <w:tcW w:w="1134" w:type="dxa"/>
-                          </w:tcPr>
-                          <w:p>
-                            <w:pPr>
-                              <w:jc w:val="center"/>
-                              <w:rPr>
-                                <w:rFonts w:asciiTheme="minorBidi" w:hAnsiTheme="minorBidi"/>
-                                <w:b/>
-                                <w:bCs/>
-                                <w:sz w:val="26"/>
-                                <w:szCs w:val="26"/>
-                                <w:rtl/>
-                              </w:rPr>
-                            </w:pPr>
-                          </w:p>
-                        </w:tc>
-                        <w:tc>
-                          <w:tcPr>
-                            <w:tcW w:w="1560" w:type="dxa"/>
-                          </w:tcPr>
-                          <w:p>
-                            <w:pPr>
-                              <w:jc w:val="center"/>
-                              <w:rPr>
-                                <w:rFonts w:asciiTheme="minorBidi" w:hAnsiTheme="minorBidi"/>
-                                <w:b/>
-                                <w:bCs/>
-                                <w:sz w:val="26"/>
-                                <w:szCs w:val="26"/>
-                                <w:rtl/>
-                              </w:rPr>
-                            </w:pPr>
-                            <w:r>
-                              <w:rPr>
-                                <w:rFonts w:asciiTheme="minorBidi" w:hAnsiTheme="minorBidi" w:hint="cs"/>
-                                <w:b/>
-                                <w:bCs/>
-                                <w:sz w:val="26"/>
-                                <w:szCs w:val="26"/>
-                                <w:rtl/>
-                              </w:rPr>
-                              <w:t>قائمة</w:t>
-                            </w:r>
-                          </w:p>
-                        </w:tc>
-                        <w:tc>
-                          <w:tcPr>
-                            <w:tcW w:w="1275" w:type="dxa"/>
+                            </w:pPr>
+                          </w:p>
+                        </w:tc>
+                        <w:tc>
+                          <w:tcPr>
+                            <w:tcW w:w="1558" w:type="dxa"/>
                           </w:tcPr>
                           <w:p>
                             <w:pPr>
@@ -10487,24 +12329,7 @@
                         </w:tc>
                         <w:tc>
                           <w:tcPr>
-                            <w:tcW w:w="1560" w:type="dxa"/>
-                          </w:tcPr>
-                          <w:p>
-                            <w:pPr>
-                              <w:jc w:val="center"/>
-                              <w:rPr>
-                                <w:b/>
-                                <w:bCs/>
-                                <w:sz w:val="24"/>
-                                <w:szCs w:val="24"/>
-                                <w:rtl/>
-                              </w:rPr>
-                            </w:pPr>
-                          </w:p>
-                        </w:tc>
-                        <w:tc>
-                          <w:tcPr>
-                            <w:tcW w:w="1673" w:type="dxa"/>
+                            <w:tcW w:w="1671" w:type="dxa"/>
                           </w:tcPr>
                           <w:p>
                             <w:pPr>
@@ -10526,7 +12351,7 @@
                         </w:trPr>
                         <w:tc>
                           <w:tcPr>
-                            <w:tcW w:w="635" w:type="dxa"/>
+                            <w:tcW w:w="636" w:type="dxa"/>
                           </w:tcPr>
                           <w:p>
                             <w:pPr>
@@ -10550,7 +12375,8 @@
                         </w:tc>
                         <w:tc>
                           <w:tcPr>
-                            <w:tcW w:w="2761" w:type="dxa"/>
+                            <w:tcW w:w="2756" w:type="dxa"/>
+                            <w:vAlign w:val="center"/>
                           </w:tcPr>
                           <w:p>
                             <w:pPr>
@@ -10564,11 +12390,22 @@
                                 <w:rtl/>
                               </w:rPr>
                             </w:pPr>
-                          </w:p>
-                        </w:tc>
-                        <w:tc>
-                          <w:tcPr>
-                            <w:tcW w:w="1134" w:type="dxa"/>
+                            <w:r>
+                              <w:rPr>
+                                <w:rFonts w:ascii="Arial" w:hAnsi="Arial" w:cs="Arial"/>
+                                <w:b/>
+                                <w:bCs/>
+                                <w:color w:val="000000"/>
+                                <w:rtl/>
+                              </w:rPr>
+                              <w:t>غرام عائض الشمراني</w:t>
+                            </w:r>
+                          </w:p>
+                        </w:tc>
+                        <w:tc>
+                          <w:tcPr>
+                            <w:tcW w:w="1133" w:type="dxa"/>
+                            <w:vAlign w:val="center"/>
                           </w:tcPr>
                           <w:p>
                             <w:pPr>
@@ -10582,11 +12419,22 @@
                                 <w:rtl/>
                               </w:rPr>
                             </w:pPr>
-                          </w:p>
-                        </w:tc>
-                        <w:tc>
-                          <w:tcPr>
-                            <w:tcW w:w="1560" w:type="dxa"/>
+                            <w:r>
+                              <w:rPr>
+                                <w:rFonts w:ascii="Arial" w:hAnsi="Arial" w:cs="Arial"/>
+                                <w:b/>
+                                <w:bCs/>
+                                <w:color w:val="000000"/>
+                                <w:rtl/>
+                              </w:rPr>
+                              <w:t>جندي</w:t>
+                            </w:r>
+                          </w:p>
+                        </w:tc>
+                        <w:tc>
+                          <w:tcPr>
+                            <w:tcW w:w="1558" w:type="dxa"/>
+                            <w:vAlign w:val="center"/>
                           </w:tcPr>
                           <w:p>
                             <w:pPr>
@@ -10602,20 +12450,186 @@
                             </w:pPr>
                             <w:r>
                               <w:rPr>
-                                <w:rFonts w:asciiTheme="minorBidi" w:hAnsiTheme="minorBidi" w:hint="cs"/>
+                                <w:rFonts w:ascii="Arial" w:hAnsi="Arial" w:cs="Arial"/>
+                                <w:b/>
+                                <w:bCs/>
+                                <w:color w:val="000000"/>
+                                <w:rtl/>
+                              </w:rPr>
+                              <w:t>مشغل كاونتر</w:t>
+                            </w:r>
+                          </w:p>
+                        </w:tc>
+                        <w:tc>
+                          <w:tcPr>
+                            <w:tcW w:w="1274" w:type="dxa"/>
+                          </w:tcPr>
+                          <w:p>
+                            <w:pPr>
+                              <w:jc w:val="center"/>
+                              <w:rPr>
+                                <w:b/>
+                                <w:bCs/>
+                                <w:sz w:val="24"/>
+                                <w:szCs w:val="24"/>
+                                <w:rtl/>
+                              </w:rPr>
+                            </w:pPr>
+                          </w:p>
+                        </w:tc>
+                        <w:tc>
+                          <w:tcPr>
+                            <w:tcW w:w="1558" w:type="dxa"/>
+                          </w:tcPr>
+                          <w:p>
+                            <w:pPr>
+                              <w:jc w:val="center"/>
+                              <w:rPr>
+                                <w:b/>
+                                <w:bCs/>
+                                <w:sz w:val="24"/>
+                                <w:szCs w:val="24"/>
+                                <w:rtl/>
+                              </w:rPr>
+                            </w:pPr>
+                          </w:p>
+                        </w:tc>
+                        <w:tc>
+                          <w:tcPr>
+                            <w:tcW w:w="1671" w:type="dxa"/>
+                          </w:tcPr>
+                          <w:p>
+                            <w:pPr>
+                              <w:jc w:val="center"/>
+                              <w:rPr>
+                                <w:b/>
+                                <w:bCs/>
+                                <w:sz w:val="24"/>
+                                <w:szCs w:val="24"/>
+                                <w:rtl/>
+                              </w:rPr>
+                            </w:pPr>
+                          </w:p>
+                        </w:tc>
+                      </w:tr>
+                      <w:tr>
+                        <w:trPr>
+                          <w:trHeight w:val="337"/>
+                        </w:trPr>
+                        <w:tc>
+                          <w:tcPr>
+                            <w:tcW w:w="636" w:type="dxa"/>
+                            <w:vAlign w:val="center"/>
+                          </w:tcPr>
+                          <w:p>
+                            <w:pPr>
+                              <w:jc w:val="center"/>
+                              <w:rPr>
+                                <w:sz w:val="24"/>
+                                <w:szCs w:val="24"/>
+                                <w:rtl/>
+                              </w:rPr>
+                            </w:pPr>
+                            <w:r>
+                              <w:rPr>
+                                <w:rFonts w:ascii="Arial" w:hAnsi="Arial" w:cs="Arial" w:hint="cs"/>
+                                <w:color w:val="000000"/>
+                                <w:rtl/>
+                              </w:rPr>
+                              <w:t>28</w:t>
+                            </w:r>
+                          </w:p>
+                        </w:tc>
+                        <w:tc>
+                          <w:tcPr>
+                            <w:tcW w:w="2756" w:type="dxa"/>
+                            <w:vAlign w:val="center"/>
+                          </w:tcPr>
+                          <w:p>
+                            <w:pPr>
+                              <w:jc w:val="center"/>
+                              <w:rPr>
+                                <w:rFonts w:asciiTheme="minorBidi" w:hAnsiTheme="minorBidi"/>
                                 <w:b/>
                                 <w:bCs/>
                                 <w:sz w:val="26"/>
                                 <w:szCs w:val="26"/>
                                 <w:rtl/>
                               </w:rPr>
-                              <w:t>مساعد قائمة</w:t>
-                            </w:r>
-                          </w:p>
-                        </w:tc>
-                        <w:tc>
-                          <w:tcPr>
-                            <w:tcW w:w="1275" w:type="dxa"/>
+                            </w:pPr>
+                            <w:r>
+                              <w:rPr>
+                                <w:rFonts w:ascii="Arial" w:hAnsi="Arial" w:cs="Arial"/>
+                                <w:b/>
+                                <w:bCs/>
+                                <w:color w:val="000000"/>
+                                <w:rtl/>
+                              </w:rPr>
+                              <w:t>انوار عبدالله الحجيلان</w:t>
+                            </w:r>
+                          </w:p>
+                        </w:tc>
+                        <w:tc>
+                          <w:tcPr>
+                            <w:tcW w:w="1133" w:type="dxa"/>
+                            <w:vAlign w:val="center"/>
+                          </w:tcPr>
+                          <w:p>
+                            <w:pPr>
+                              <w:jc w:val="center"/>
+                              <w:rPr>
+                                <w:rFonts w:asciiTheme="minorBidi" w:hAnsiTheme="minorBidi"/>
+                                <w:b/>
+                                <w:bCs/>
+                                <w:sz w:val="26"/>
+                                <w:szCs w:val="26"/>
+                                <w:rtl/>
+                              </w:rPr>
+                            </w:pPr>
+                            <w:r>
+                              <w:rPr>
+                                <w:rFonts w:ascii="Arial" w:hAnsi="Arial" w:cs="Arial"/>
+                                <w:b/>
+                                <w:bCs/>
+                                <w:color w:val="000000"/>
+                                <w:rtl/>
+                              </w:rPr>
+                              <w:t>جندي</w:t>
+                            </w:r>
+                          </w:p>
+                        </w:tc>
+                        <w:tc>
+                          <w:tcPr>
+                            <w:tcW w:w="1558" w:type="dxa"/>
+                            <w:vAlign w:val="center"/>
+                          </w:tcPr>
+                          <w:p>
+                            <w:pPr>
+                              <w:jc w:val="center"/>
+                              <w:rPr>
+                                <w:rFonts w:asciiTheme="minorBidi" w:hAnsiTheme="minorBidi"/>
+                                <w:b/>
+                                <w:bCs/>
+                                <w:sz w:val="26"/>
+                                <w:szCs w:val="26"/>
+                                <w:rtl/>
+                              </w:rPr>
+                            </w:pPr>
+                            <w:r>
+                              <w:rPr>
+                                <w:rFonts w:ascii="Arial" w:hAnsi="Arial" w:cs="Arial"/>
+                                <w:b/>
+                                <w:bCs/>
+                                <w:color w:val="000000"/>
+                                <w:rtl/>
+                              </w:rPr>
+                              <w:t>مشغل كاونتر</w:t>
+                            </w:r>
+                          </w:p>
+                        </w:tc>
+                        <w:tc>
+                          <w:tcPr>
+                            <w:tcW w:w="1274" w:type="dxa"/>
                           </w:tcPr>
                           <w:p>
                             <w:pPr>
@@ -10632,7 +12646,7 @@
                         </w:tc>
                         <w:tc>
                           <w:tcPr>
-                            <w:tcW w:w="1560" w:type="dxa"/>
+                            <w:tcW w:w="1558" w:type="dxa"/>
                           </w:tcPr>
                           <w:p>
                             <w:pPr>
@@ -10649,7 +12663,385 @@
                         </w:tc>
                         <w:tc>
                           <w:tcPr>
-                            <w:tcW w:w="1673" w:type="dxa"/>
+                            <w:tcW w:w="1671" w:type="dxa"/>
+                          </w:tcPr>
+                          <w:p>
+                            <w:pPr>
+                              <w:jc w:val="center"/>
+                              <w:rPr>
+                                <w:b/>
+                                <w:bCs/>
+                                <w:sz w:val="24"/>
+                                <w:szCs w:val="24"/>
+                                <w:rtl/>
+                              </w:rPr>
+                            </w:pPr>
+                          </w:p>
+                        </w:tc>
+                      </w:tr>
+                      <w:tr>
+                        <w:trPr>
+                          <w:trHeight w:val="337"/>
+                        </w:trPr>
+                        <w:tc>
+                          <w:tcPr>
+                            <w:tcW w:w="636" w:type="dxa"/>
+                            <w:tcBorders>
+                              <w:bottom w:val="single" w:sz="12" w:space="0" w:color="auto"/>
+                            </w:tcBorders>
+                            <w:vAlign w:val="center"/>
+                          </w:tcPr>
+                          <w:p>
+                            <w:pPr>
+                              <w:jc w:val="center"/>
+                              <w:rPr>
+                                <w:rFonts w:hint="cs"/>
+                                <w:sz w:val="24"/>
+                                <w:szCs w:val="24"/>
+                                <w:rtl/>
+                              </w:rPr>
+                            </w:pPr>
+                            <w:r>
+                              <w:rPr>
+                                <w:rFonts w:ascii="Arial" w:hAnsi="Arial" w:cs="Arial" w:hint="cs"/>
+                                <w:color w:val="000000"/>
+                                <w:rtl/>
+                              </w:rPr>
+                              <w:t>29</w:t>
+                            </w:r>
+                          </w:p>
+                        </w:tc>
+                        <w:tc>
+                          <w:tcPr>
+                            <w:tcW w:w="2756" w:type="dxa"/>
+                            <w:tcBorders>
+                              <w:bottom w:val="single" w:sz="12" w:space="0" w:color="auto"/>
+                            </w:tcBorders>
+                            <w:vAlign w:val="center"/>
+                          </w:tcPr>
+                          <w:p>
+                            <w:pPr>
+                              <w:jc w:val="center"/>
+                              <w:rPr>
+                                <w:rFonts w:asciiTheme="minorBidi" w:hAnsiTheme="minorBidi"/>
+                                <w:b/>
+                                <w:bCs/>
+                                <w:sz w:val="26"/>
+                                <w:szCs w:val="26"/>
+                                <w:rtl/>
+                              </w:rPr>
+                            </w:pPr>
+                            <w:r>
+                              <w:rPr>
+                                <w:rFonts w:ascii="Arial" w:hAnsi="Arial" w:cs="Arial"/>
+                                <w:b/>
+                                <w:bCs/>
+                                <w:color w:val="000000"/>
+                                <w:rtl/>
+                              </w:rPr>
+                              <w:t>حنان سعد القحطاني</w:t>
+                            </w:r>
+                          </w:p>
+                        </w:tc>
+                        <w:tc>
+                          <w:tcPr>
+                            <w:tcW w:w="1133" w:type="dxa"/>
+                            <w:tcBorders>
+                              <w:bottom w:val="single" w:sz="12" w:space="0" w:color="auto"/>
+                            </w:tcBorders>
+                            <w:vAlign w:val="center"/>
+                          </w:tcPr>
+                          <w:p>
+                            <w:pPr>
+                              <w:jc w:val="center"/>
+                              <w:rPr>
+                                <w:rFonts w:asciiTheme="minorBidi" w:hAnsiTheme="minorBidi"/>
+                                <w:b/>
+                                <w:bCs/>
+                                <w:sz w:val="26"/>
+                                <w:szCs w:val="26"/>
+                                <w:rtl/>
+                              </w:rPr>
+                            </w:pPr>
+                            <w:r>
+                              <w:rPr>
+                                <w:rFonts w:ascii="Arial" w:hAnsi="Arial" w:cs="Arial"/>
+                                <w:b/>
+                                <w:bCs/>
+                                <w:color w:val="000000"/>
+                                <w:rtl/>
+                              </w:rPr>
+                              <w:t>جندي</w:t>
+                            </w:r>
+                          </w:p>
+                        </w:tc>
+                        <w:tc>
+                          <w:tcPr>
+                            <w:tcW w:w="1558" w:type="dxa"/>
+                            <w:tcBorders>
+                              <w:bottom w:val="single" w:sz="12" w:space="0" w:color="auto"/>
+                            </w:tcBorders>
+                            <w:vAlign w:val="center"/>
+                          </w:tcPr>
+                          <w:p>
+                            <w:pPr>
+                              <w:jc w:val="center"/>
+                              <w:rPr>
+                                <w:rFonts w:asciiTheme="minorBidi" w:hAnsiTheme="minorBidi"/>
+                                <w:b/>
+                                <w:bCs/>
+                                <w:sz w:val="26"/>
+                                <w:szCs w:val="26"/>
+                                <w:rtl/>
+                              </w:rPr>
+                            </w:pPr>
+                            <w:r>
+                              <w:rPr>
+                                <w:rFonts w:ascii="Arial" w:hAnsi="Arial" w:cs="Arial"/>
+                                <w:b/>
+                                <w:bCs/>
+                                <w:color w:val="000000"/>
+                                <w:rtl/>
+                              </w:rPr>
+                              <w:t>مشغل كاونتر</w:t>
+                            </w:r>
+                          </w:p>
+                        </w:tc>
+                        <w:tc>
+                          <w:tcPr>
+                            <w:tcW w:w="1274" w:type="dxa"/>
+                            <w:tcBorders>
+                              <w:bottom w:val="single" w:sz="12" w:space="0" w:color="auto"/>
+                            </w:tcBorders>
+                          </w:tcPr>
+                          <w:p>
+                            <w:pPr>
+                              <w:jc w:val="center"/>
+                              <w:rPr>
+                                <w:b/>
+                                <w:bCs/>
+                                <w:sz w:val="24"/>
+                                <w:szCs w:val="24"/>
+                                <w:rtl/>
+                              </w:rPr>
+                            </w:pPr>
+                          </w:p>
+                        </w:tc>
+                        <w:tc>
+                          <w:tcPr>
+                            <w:tcW w:w="1558" w:type="dxa"/>
+                            <w:tcBorders>
+                              <w:bottom w:val="single" w:sz="12" w:space="0" w:color="auto"/>
+                            </w:tcBorders>
+                          </w:tcPr>
+                          <w:p>
+                            <w:pPr>
+                              <w:jc w:val="center"/>
+                              <w:rPr>
+                                <w:b/>
+                                <w:bCs/>
+                                <w:sz w:val="24"/>
+                                <w:szCs w:val="24"/>
+                                <w:rtl/>
+                              </w:rPr>
+                            </w:pPr>
+                          </w:p>
+                        </w:tc>
+                        <w:tc>
+                          <w:tcPr>
+                            <w:tcW w:w="1671" w:type="dxa"/>
+                            <w:tcBorders>
+                              <w:bottom w:val="single" w:sz="12" w:space="0" w:color="auto"/>
+                            </w:tcBorders>
+                          </w:tcPr>
+                          <w:p>
+                            <w:pPr>
+                              <w:jc w:val="center"/>
+                              <w:rPr>
+                                <w:b/>
+                                <w:bCs/>
+                                <w:sz w:val="24"/>
+                                <w:szCs w:val="24"/>
+                                <w:rtl/>
+                              </w:rPr>
+                            </w:pPr>
+                          </w:p>
+                        </w:tc>
+                      </w:tr>
+                      <w:tr>
+                        <w:trPr>
+                          <w:trHeight w:val="337"/>
+                        </w:trPr>
+                        <w:tc>
+                          <w:tcPr>
+                            <w:tcW w:w="636" w:type="dxa"/>
+                            <w:tcBorders>
+                              <w:top w:val="single" w:sz="12" w:space="0" w:color="auto"/>
+                            </w:tcBorders>
+                            <w:vAlign w:val="center"/>
+                          </w:tcPr>
+                          <w:p>
+                            <w:pPr>
+                              <w:jc w:val="center"/>
+                              <w:rPr>
+                                <w:rFonts w:hint="cs"/>
+                                <w:sz w:val="24"/>
+                                <w:szCs w:val="24"/>
+                                <w:rtl/>
+                              </w:rPr>
+                            </w:pPr>
+                            <w:r>
+                              <w:rPr>
+                                <w:rFonts w:ascii="Arial" w:hAnsi="Arial" w:cs="Arial" w:hint="cs"/>
+                                <w:color w:val="000000"/>
+                                <w:rtl/>
+                              </w:rPr>
+                              <w:t>30</w:t>
+                            </w:r>
+                          </w:p>
+                        </w:tc>
+                        <w:tc>
+                          <w:tcPr>
+                            <w:tcW w:w="2756" w:type="dxa"/>
+                            <w:tcBorders>
+                              <w:top w:val="single" w:sz="12" w:space="0" w:color="auto"/>
+                            </w:tcBorders>
+                            <w:vAlign w:val="center"/>
+                          </w:tcPr>
+                          <w:p>
+                            <w:pPr>
+                              <w:jc w:val="center"/>
+                              <w:rPr>
+                                <w:rFonts w:asciiTheme="minorBidi" w:hAnsiTheme="minorBidi"/>
+                                <w:b/>
+                                <w:bCs/>
+                                <w:sz w:val="26"/>
+                                <w:szCs w:val="26"/>
+                                <w:rtl/>
+                              </w:rPr>
+                            </w:pPr>
+                            <w:r>
+                              <w:rPr>
+                                <w:rFonts w:ascii="Arial" w:hAnsi="Arial" w:cs="Arial"/>
+                                <w:b/>
+                                <w:bCs/>
+                                <w:color w:val="000000"/>
+                                <w:rtl/>
+                              </w:rPr>
+                              <w:t>خالد عبدالرحمن الشهري</w:t>
+                            </w:r>
+                          </w:p>
+                        </w:tc>
+                        <w:tc>
+                          <w:tcPr>
+                            <w:tcW w:w="1133" w:type="dxa"/>
+                            <w:tcBorders>
+                              <w:top w:val="single" w:sz="12" w:space="0" w:color="auto"/>
+                            </w:tcBorders>
+                            <w:vAlign w:val="center"/>
+                          </w:tcPr>
+                          <w:p>
+                            <w:pPr>
+                              <w:jc w:val="center"/>
+                              <w:rPr>
+                                <w:rFonts w:asciiTheme="minorBidi" w:hAnsiTheme="minorBidi"/>
+                                <w:b/>
+                                <w:bCs/>
+                                <w:sz w:val="26"/>
+                                <w:szCs w:val="26"/>
+                                <w:rtl/>
+                              </w:rPr>
+                            </w:pPr>
+                            <w:r>
+                              <w:rPr>
+                                <w:rFonts w:ascii="Arial" w:hAnsi="Arial" w:cs="Arial"/>
+                                <w:b/>
+                                <w:bCs/>
+                                <w:color w:val="000000"/>
+                                <w:rtl/>
+                              </w:rPr>
+                              <w:t>عريف</w:t>
+                            </w:r>
+                          </w:p>
+                        </w:tc>
+                        <w:tc>
+                          <w:tcPr>
+                            <w:tcW w:w="1558" w:type="dxa"/>
+                            <w:tcBorders>
+                              <w:top w:val="single" w:sz="12" w:space="0" w:color="auto"/>
+                            </w:tcBorders>
+                            <w:vAlign w:val="center"/>
+                          </w:tcPr>
+                          <w:p>
+                            <w:pPr>
+                              <w:jc w:val="center"/>
+                              <w:rPr>
+                                <w:rFonts w:asciiTheme="minorBidi" w:hAnsiTheme="minorBidi"/>
+                                <w:b/>
+                                <w:bCs/>
+                                <w:sz w:val="26"/>
+                                <w:szCs w:val="26"/>
+                                <w:rtl/>
+                              </w:rPr>
+                            </w:pPr>
+                            <w:r>
+                              <w:rPr>
+                                <w:rFonts w:ascii="Arial" w:hAnsi="Arial" w:cs="Arial"/>
+                                <w:b/>
+                                <w:bCs/>
+                                <w:color w:val="000000"/>
+                                <w:rtl/>
+                              </w:rPr>
+                              <w:t>مساعد قائمة بوابة</w:t>
+                            </w:r>
+                          </w:p>
+                        </w:tc>
+                        <w:tc>
+                          <w:tcPr>
+                            <w:tcW w:w="1274" w:type="dxa"/>
+                            <w:tcBorders>
+                              <w:top w:val="single" w:sz="12" w:space="0" w:color="auto"/>
+                            </w:tcBorders>
+                          </w:tcPr>
+                          <w:p>
+                            <w:pPr>
+                              <w:jc w:val="center"/>
+                              <w:rPr>
+                                <w:b/>
+                                <w:bCs/>
+                                <w:sz w:val="24"/>
+                                <w:szCs w:val="24"/>
+                                <w:rtl/>
+                              </w:rPr>
+                            </w:pPr>
+                          </w:p>
+                        </w:tc>
+                        <w:tc>
+                          <w:tcPr>
+                            <w:tcW w:w="1558" w:type="dxa"/>
+                            <w:tcBorders>
+                              <w:top w:val="single" w:sz="12" w:space="0" w:color="auto"/>
+                            </w:tcBorders>
+                          </w:tcPr>
+                          <w:p>
+                            <w:pPr>
+                              <w:jc w:val="center"/>
+                              <w:rPr>
+                                <w:b/>
+                                <w:bCs/>
+                                <w:sz w:val="24"/>
+                                <w:szCs w:val="24"/>
+                                <w:rtl/>
+                              </w:rPr>
+                            </w:pPr>
+                          </w:p>
+                        </w:tc>
+                        <w:tc>
+                          <w:tcPr>
+                            <w:tcW w:w="1671" w:type="dxa"/>
+                            <w:tcBorders>
+                              <w:top w:val="single" w:sz="12" w:space="0" w:color="auto"/>
+                            </w:tcBorders>
                           </w:tcPr>
                           <w:p>
                             <w:pPr>
@@ -10715,20 +13107,7 @@
                           <w:szCs w:val="28"/>
                           <w:rtl/>
                         </w:rPr>
-                        <w:t xml:space="preserve">رئيس مناوبة </w:t>
-                      </w:r>
-                      <w:proofErr w:type="gramStart"/>
-                      <w:r>
-                        <w:rPr>
-                          <w:rFonts w:asciiTheme="minorBidi" w:hAnsiTheme="minorBidi" w:cs="PT Bold Heading"/>
-                          <w:b/>
-                          <w:bCs/>
-                          <w:color w:val="000000" w:themeColor="text1"/>
-                          <w:sz w:val="28"/>
-                          <w:szCs w:val="28"/>
-                          <w:rtl/>
-                        </w:rPr>
-                        <w:t>(</w:t>
+                        <w:t>رئيس مناوبة (</w:t>
                       </w:r>
                       <w:r>
                         <w:rPr>
@@ -10754,7 +13133,6 @@
                         </w:rPr>
                         <w:t xml:space="preserve"> </w:t>
                       </w:r>
-                      <w:proofErr w:type="gramEnd"/>
                       <w:r>
                         <w:rPr>
                           <w:rFonts w:asciiTheme="minorBidi" w:hAnsiTheme="minorBidi" w:cs="PT Bold Heading" w:hint="cs"/>
@@ -10939,7 +13317,6 @@
           <w:szCs w:val="24"/>
         </w:rPr>
       </w:pPr>
-      <w:proofErr w:type="gramStart"/>
       <w:r>
         <w:rPr>
           <w:rFonts w:hint="cs"/>
@@ -10947,17 +13324,7 @@
           <w:szCs w:val="24"/>
           <w:rtl/>
         </w:rPr>
-        <w:t>الـرقـم :</w:t>
-      </w:r>
-      <w:proofErr w:type="gramEnd"/>
-      <w:r>
-        <w:rPr>
-          <w:rFonts w:hint="cs"/>
-          <w:sz w:val="24"/>
-          <w:szCs w:val="24"/>
-          <w:rtl/>
-        </w:rPr>
-        <w:t xml:space="preserve">   </w:t>
+        <w:t xml:space="preserve">الـرقـم :   </w:t>
       </w:r>
       <w:r>
         <w:rPr>
